--- a/法令ファイル/国立大学法人法施行令/国立大学法人法施行令（平成十五年政令第四百七十八号）.docx
+++ b/法令ファイル/国立大学法人法施行令/国立大学法人法施行令（平成十五年政令第四百七十八号）.docx
@@ -35,70 +35,62 @@
     </w:p>
     <w:p>
       <w:pPr>
-        <w:pStyle w:val="Heading6"/>
+        <w:pStyle w:val="ListBullet"/>
         <w:ind w:left="880"/>
       </w:pPr>
       <w:r>
         <w:t>一</w:t>
-      </w:r>
-    </w:p>
-    <w:p>
-      <w:pPr>
+        <w:br/>
+        <w:t>財務省の職員</w:t>
+        <w:br/>
+        <w:br/>
+        <w:br/>
+        <w:t>一人</w:t>
+      </w:r>
+    </w:p>
+    <w:p>
+      <w:pPr>
+        <w:pStyle w:val="ListBullet"/>
         <w:ind w:left="880"/>
       </w:pPr>
       <w:r>
-        <w:t>財務省の職員</w:t>
-      </w:r>
-    </w:p>
-    <w:p>
-      <w:pPr>
-        <w:pStyle w:val="Heading6"/>
+        <w:t>二</w:t>
+        <w:br/>
+        <w:t>文部科学省の職員</w:t>
+        <w:br/>
+        <w:br/>
+        <w:br/>
+        <w:t>一人</w:t>
+      </w:r>
+    </w:p>
+    <w:p>
+      <w:pPr>
+        <w:pStyle w:val="ListBullet"/>
         <w:ind w:left="880"/>
       </w:pPr>
       <w:r>
-        <w:t>二</w:t>
-      </w:r>
-    </w:p>
-    <w:p>
-      <w:pPr>
+        <w:t>三</w:t>
+        <w:br/>
+        <w:t>当該国立大学法人又は大学共同利用機関法人の役員</w:t>
+        <w:br/>
+        <w:br/>
+        <w:br/>
+        <w:t>一人</w:t>
+      </w:r>
+    </w:p>
+    <w:p>
+      <w:pPr>
+        <w:pStyle w:val="ListBullet"/>
         <w:ind w:left="880"/>
       </w:pPr>
       <w:r>
-        <w:t>文部科学省の職員</w:t>
-      </w:r>
-    </w:p>
-    <w:p>
-      <w:pPr>
-        <w:pStyle w:val="Heading6"/>
-        <w:ind w:left="880"/>
-      </w:pPr>
-      <w:r>
-        <w:t>三</w:t>
-      </w:r>
-    </w:p>
-    <w:p>
-      <w:pPr>
-        <w:ind w:left="880"/>
-      </w:pPr>
-      <w:r>
-        <w:t>当該国立大学法人又は大学共同利用機関法人の役員</w:t>
-      </w:r>
-    </w:p>
-    <w:p>
-      <w:pPr>
-        <w:pStyle w:val="Heading6"/>
-        <w:ind w:left="880"/>
-      </w:pPr>
-      <w:r>
         <w:t>四</w:t>
-      </w:r>
-    </w:p>
-    <w:p>
-      <w:pPr>
-        <w:ind w:left="880"/>
-      </w:pPr>
-      <w:r>
+        <w:br/>
         <w:t>学識経験のある者</w:t>
+        <w:br/>
+        <w:br/>
+        <w:br/>
+        <w:t>二人</w:t>
       </w:r>
     </w:p>
     <w:p>
@@ -150,36 +142,78 @@
     </w:p>
     <w:p>
       <w:pPr>
-        <w:pStyle w:val="Heading6"/>
+        <w:pStyle w:val="ListBullet"/>
         <w:ind w:left="880"/>
       </w:pPr>
       <w:r>
         <w:t>一</w:t>
-      </w:r>
-    </w:p>
-    <w:p>
-      <w:pPr>
+        <w:br/>
+        <w:t>学校教育法（昭和二十二年法律第二十六号）の規定による公立の大学の学長、副学長、学部長又は教授の職にある者（当該大学においてその他の職を兼ねる者を含む。）</w:t>
+      </w:r>
+    </w:p>
+    <w:p>
+      <w:pPr>
+        <w:pStyle w:val="ListBullet"/>
         <w:ind w:left="880"/>
       </w:pPr>
       <w:r>
-        <w:t>学校教育法（昭和二十二年法律第二十六号）の規定による公立の大学の学長、副学長、学部長又は教授の職にある者（当該大学においてその他の職を兼ねる者を含む。）</w:t>
-      </w:r>
-    </w:p>
-    <w:p>
-      <w:pPr>
-        <w:pStyle w:val="Heading6"/>
+        <w:t>二</w:t>
+        <w:br/>
+        <w:t>国立教育政策研究所の長及びその職員のうち専ら研究又は教育に従事する者で前号に掲げる者に準ずるもの</w:t>
+      </w:r>
+    </w:p>
+    <w:p>
+      <w:pPr>
+        <w:pStyle w:val="Heading2"/>
+      </w:pPr>
+      <w:r>
+        <w:t>第二章　国立大学法人等による出資の対象</w:t>
+      </w:r>
+    </w:p>
+    <w:p>
+      <w:pPr>
+        <w:pStyle w:val="Heading4"/>
+      </w:pPr>
+      <w:r>
+        <w:t>第三条</w:t>
+      </w:r>
+    </w:p>
+    <w:p>
+      <w:r>
+        <w:t>法第二十二条第一項第六号及び第二十九条第一項第五号の政令で定める事業は、次に掲げる事業とする。</w:t>
+      </w:r>
+    </w:p>
+    <w:p>
+      <w:pPr>
+        <w:pStyle w:val="ListBullet"/>
         <w:ind w:left="880"/>
       </w:pPr>
       <w:r>
+        <w:t>一</w:t>
+        <w:br/>
+        <w:t>当該国立大学又は大学共同利用機関（次号において「国立大学等」という。）における技術に関する研究の成果の提供を受けて当該成果を実用化するために必要な研究を行う事業であって、当該成果を実用化しようとする民間事業者その他の者と共同して又は当該者から委託を受けて行うもの</w:t>
+      </w:r>
+    </w:p>
+    <w:p>
+      <w:pPr>
+        <w:pStyle w:val="ListBullet"/>
+        <w:ind w:left="880"/>
+      </w:pPr>
+      <w:r>
         <w:t>二</w:t>
-      </w:r>
-    </w:p>
-    <w:p>
-      <w:pPr>
+        <w:br/>
+        <w:t>当該国立大学等が当該国立大学等における技術に関する研究の成果を普及し又は実用化しようとする民間事業者その他の者と共同して又は当該者から委託を受けて当該成果を実用化するために必要な研究又は当該成果を普及し若しくは実用化することについての企画及びあっせんを行う事業</w:t>
+      </w:r>
+    </w:p>
+    <w:p>
+      <w:pPr>
+        <w:pStyle w:val="ListBullet"/>
         <w:ind w:left="880"/>
       </w:pPr>
       <w:r>
-        <w:t>国立教育政策研究所の長及びその職員のうち専ら研究又は教育に従事する者で前号に掲げる者に準ずるもの</w:t>
+        <w:t>三</w:t>
+        <w:br/>
+        <w:t>大学等における技術に関する研究成果の民間事業者への移転の促進に関する法律（平成十年法律第五十二号）第四条第一項の承認を受けた者（同法第五条第一項の変更の承認を受けた者を含む。）が実施する同法第二条第一項の特定大学技術移転事業</w:t>
       </w:r>
     </w:p>
     <w:p>
@@ -187,7 +221,7 @@
         <w:pStyle w:val="Heading2"/>
       </w:pPr>
       <w:r>
-        <w:t>第二章　国立大学法人等による出資の対象</w:t>
+        <w:t>第三章　積立金及び国庫納付金</w:t>
       </w:r>
     </w:p>
     <w:p>
@@ -195,117 +229,33 @@
         <w:pStyle w:val="Heading4"/>
       </w:pPr>
       <w:r>
-        <w:t>第三条</w:t>
-      </w:r>
-    </w:p>
-    <w:p>
-      <w:r>
-        <w:t>法第二十二条第一項第六号及び第二十九条第一項第五号の政令で定める事業は、次に掲げる事業とする。</w:t>
-      </w:r>
-    </w:p>
-    <w:p>
-      <w:pPr>
-        <w:pStyle w:val="Heading6"/>
+        <w:t>第四条（積立金の処分に係る承認の手続）</w:t>
+      </w:r>
+    </w:p>
+    <w:p>
+      <w:r>
+        <w:t>国立大学法人及び大学共同利用機関法人（以下「国立大学法人等」という。）は、中期目標の期間の最後の事業年度（以下「期間最後の事業年度」という。）に係る準用通則法（法第三十五条において準用する独立行政法人通則法（平成十一年法律第百三号）をいう。第七条第二項及び第二十五条において同じ。）第四十四条第一項又は第二項の規定による整理を行った後、同条第一項の規定による積立金がある場合において、その額に相当する金額の全部又は一部を法第三十二条第一項の規定により当該中期目標の期間の次の中期目標の期間における業務の財源に充てようとするときは、次に掲げる事項を記載した承認申請書を文部科学大臣に提出し、当該次の中期目標の期間の最初の事業年度の六月三十日までに、同項の規定による承認を受けなければならない。</w:t>
+      </w:r>
+    </w:p>
+    <w:p>
+      <w:pPr>
+        <w:pStyle w:val="ListBullet"/>
         <w:ind w:left="880"/>
       </w:pPr>
       <w:r>
         <w:t>一</w:t>
-      </w:r>
-    </w:p>
-    <w:p>
-      <w:pPr>
+        <w:br/>
+        <w:t>法第三十二条第一項の規定による承認を受けようとする金額</w:t>
+      </w:r>
+    </w:p>
+    <w:p>
+      <w:pPr>
+        <w:pStyle w:val="ListBullet"/>
         <w:ind w:left="880"/>
       </w:pPr>
       <w:r>
-        <w:t>当該国立大学又は大学共同利用機関（次号において「国立大学等」という。）における技術に関する研究の成果の提供を受けて当該成果を実用化するために必要な研究を行う事業であって、当該成果を実用化しようとする民間事業者その他の者と共同して又は当該者から委託を受けて行うもの</w:t>
-      </w:r>
-    </w:p>
-    <w:p>
-      <w:pPr>
-        <w:pStyle w:val="Heading6"/>
-        <w:ind w:left="880"/>
-      </w:pPr>
-      <w:r>
         <w:t>二</w:t>
-      </w:r>
-    </w:p>
-    <w:p>
-      <w:pPr>
-        <w:ind w:left="880"/>
-      </w:pPr>
-      <w:r>
-        <w:t>当該国立大学等が当該国立大学等における技術に関する研究の成果を普及し又は実用化しようとする民間事業者その他の者と共同して又は当該者から委託を受けて当該成果を実用化するために必要な研究又は当該成果を普及し若しくは実用化することについての企画及びあっせんを行う事業</w:t>
-      </w:r>
-    </w:p>
-    <w:p>
-      <w:pPr>
-        <w:pStyle w:val="Heading6"/>
-        <w:ind w:left="880"/>
-      </w:pPr>
-      <w:r>
-        <w:t>三</w:t>
-      </w:r>
-    </w:p>
-    <w:p>
-      <w:pPr>
-        <w:ind w:left="880"/>
-      </w:pPr>
-      <w:r>
-        <w:t>大学等における技術に関する研究成果の民間事業者への移転の促進に関する法律（平成十年法律第五十二号）第四条第一項の承認を受けた者（同法第五条第一項の変更の承認を受けた者を含む。）が実施する同法第二条第一項の特定大学技術移転事業</w:t>
-      </w:r>
-    </w:p>
-    <w:p>
-      <w:pPr>
-        <w:pStyle w:val="Heading2"/>
-      </w:pPr>
-      <w:r>
-        <w:t>第三章　積立金及び国庫納付金</w:t>
-      </w:r>
-    </w:p>
-    <w:p>
-      <w:pPr>
-        <w:pStyle w:val="Heading4"/>
-      </w:pPr>
-      <w:r>
-        <w:t>第四条（積立金の処分に係る承認の手続）</w:t>
-      </w:r>
-    </w:p>
-    <w:p>
-      <w:r>
-        <w:t>国立大学法人及び大学共同利用機関法人（以下「国立大学法人等」という。）は、中期目標の期間の最後の事業年度（以下「期間最後の事業年度」という。）に係る準用通則法（法第三十五条において準用する独立行政法人通則法（平成十一年法律第百三号）をいう。第七条第二項及び第二十五条において同じ。）第四十四条第一項又は第二項の規定による整理を行った後、同条第一項の規定による積立金がある場合において、その額に相当する金額の全部又は一部を法第三十二条第一項の規定により当該中期目標の期間の次の中期目標の期間における業務の財源に充てようとするときは、次に掲げる事項を記載した承認申請書を文部科学大臣に提出し、当該次の中期目標の期間の最初の事業年度の六月三十日までに、同項の規定による承認を受けなければならない。</w:t>
-      </w:r>
-    </w:p>
-    <w:p>
-      <w:pPr>
-        <w:pStyle w:val="Heading6"/>
-        <w:ind w:left="880"/>
-      </w:pPr>
-      <w:r>
-        <w:t>一</w:t>
-      </w:r>
-    </w:p>
-    <w:p>
-      <w:pPr>
-        <w:ind w:left="880"/>
-      </w:pPr>
-      <w:r>
-        <w:t>法第三十二条第一項の規定による承認を受けようとする金額</w:t>
-      </w:r>
-    </w:p>
-    <w:p>
-      <w:pPr>
-        <w:pStyle w:val="Heading6"/>
-        <w:ind w:left="880"/>
-      </w:pPr>
-      <w:r>
-        <w:t>二</w:t>
-      </w:r>
-    </w:p>
-    <w:p>
-      <w:pPr>
-        <w:ind w:left="880"/>
-      </w:pPr>
-      <w:r>
+        <w:br/>
         <w:t>前号の金額を財源に充てようとする業務の内容</w:t>
       </w:r>
     </w:p>
@@ -337,6 +287,8 @@
     <w:p>
       <w:r>
         <w:t>国立大学法人等は、法第三十二条第二項に規定する残余があるときは、同項の規定による納付金（以下「国庫納付金」という。）の計算書に、当該期間最後の事業年度の事業年度末の貸借対照表、当該期間最後の事業年度の損益計算書その他の当該国庫納付金の計算の基礎を明らかにした書類を添付して、当該期間最後の事業年度の次の事業年度の六月三十日までに、これを文部科学大臣に提出しなければならない。</w:t>
+        <w:br/>
+        <w:t>ただし、前条第一項の承認申請書を提出したときは、これに添付した同条第二項に規定する書類を重ねて提出することを要しない。</w:t>
       </w:r>
     </w:p>
     <w:p>
@@ -422,244 +374,172 @@
     </w:p>
     <w:p>
       <w:pPr>
-        <w:pStyle w:val="Heading6"/>
+        <w:pStyle w:val="ListBullet"/>
         <w:ind w:left="880"/>
       </w:pPr>
       <w:r>
         <w:t>一</w:t>
-      </w:r>
-    </w:p>
-    <w:p>
-      <w:pPr>
+        <w:br/>
+        <w:t>国立大学の附属病院の用に供するために行う土地の取得等</w:t>
+      </w:r>
+    </w:p>
+    <w:p>
+      <w:pPr>
+        <w:pStyle w:val="ListBullet"/>
         <w:ind w:left="880"/>
       </w:pPr>
       <w:r>
-        <w:t>国立大学の附属病院の用に供するために行う土地の取得等</w:t>
-      </w:r>
-    </w:p>
-    <w:p>
-      <w:pPr>
-        <w:pStyle w:val="Heading6"/>
+        <w:t>二</w:t>
+        <w:br/>
+        <w:t>国立大学法人等の施設の移転のために行う土地の取得等</w:t>
+      </w:r>
+    </w:p>
+    <w:p>
+      <w:pPr>
+        <w:pStyle w:val="ListBullet"/>
         <w:ind w:left="880"/>
       </w:pPr>
       <w:r>
+        <w:t>三</w:t>
+        <w:br/>
+        <w:t>次に掲げる土地の取得等であって、当該土地、施設又は設備を用いて行われる業務に係る収入をもって当該土地の取得等に係る長期借入金又は債券（法第三十三条第一項に規定する債券をいう。以下この条において同じ。）を償還することができる見込みがあるもの</w:t>
+      </w:r>
+    </w:p>
+    <w:p>
+      <w:pPr>
+        <w:pStyle w:val="ListBullet"/>
+        <w:ind w:left="880"/>
+      </w:pPr>
+      <w:r>
+        <w:t>四</w:t>
+        <w:br/>
+        <w:t>前三号に掲げるもののほか、国立大学又は大学共同利用機関における先端的な教育研究の用に供するために行う土地の取得等であって、当該土地、施設又は設備を用いて行われる業務に係る収入及び当該国立大学又は大学共同利用機関を設置する国立大学法人等の法第三十四条の三第二項に規定する業務上の余裕金をもって当該土地の取得等に係る長期借入金又は債券を償還することができる見込みがあるもの</w:t>
+      </w:r>
+    </w:p>
+    <w:p>
+      <w:pPr>
+        <w:pStyle w:val="ListBullet"/>
+        <w:ind w:left="880"/>
+      </w:pPr>
+      <w:r>
+        <w:t>五</w:t>
+        <w:br/>
+        <w:t>前各号に掲げるもののほか、国立大学法人等の業務の実施に必要な土地の取得であって、長期借入金の借入れ又は債券の発行により調達した資金により一括して取得することが、段階的な取得（毎年度、国から交付を受けた補助金又は交付金により段階的に当該土地の一部を取得し、当該土地の全てを取得するまでの間、当該土地のうち既に取得した部分以外の部分の賃借に係る費用を負担する方法により当該土地の全てを取得する行為をいう。）を行う場合に比して相当程度有利と文部科学大臣が認めるもの</w:t>
+      </w:r>
+    </w:p>
+    <w:p>
+      <w:pPr>
+        <w:pStyle w:val="Heading4"/>
+      </w:pPr>
+      <w:r>
+        <w:t>第九条（借換えの対象となる長期借入金又は債券等）</w:t>
+      </w:r>
+    </w:p>
+    <w:p>
+      <w:r>
+        <w:t>法第三十三条第二項本文の政令で定める長期借入金又は債券は、同条第一項の規定により土地の取得等に必要な費用に充てるためにした長期借入金又は発行した債券（同条第二項の規定によりした長期借入金又は発行した債券を含む。以下この条において「既往の長期借入金等」という。）とし、同条第二項ただし書の政令で定める期間は、次条の文部科学省令で定める期間から当該既往の長期借入金等の償還期間を控除した期間を超えない範囲内の期間とする。</w:t>
+      </w:r>
+    </w:p>
+    <w:p>
+      <w:pPr>
+        <w:pStyle w:val="Heading4"/>
+      </w:pPr>
+      <w:r>
+        <w:t>第十条（長期借入金又は債券の償還期間）</w:t>
+      </w:r>
+    </w:p>
+    <w:p>
+      <w:r>
+        <w:t>法第三十三条第一項の規定による長期借入金又は債券の償還期間は、当該長期借入金の借入れ又は当該債券の発行により調達する資金の使途に応じて文部科学省令で定める期間を超えてはならない。</w:t>
+      </w:r>
+    </w:p>
+    <w:p>
+      <w:pPr>
+        <w:pStyle w:val="Heading4"/>
+      </w:pPr>
+      <w:r>
+        <w:t>第十一条（長期借入金の借入れの認可）</w:t>
+      </w:r>
+    </w:p>
+    <w:p>
+      <w:r>
+        <w:t>国立大学法人等は、法第三十三条第一項又は第二項の規定により長期借入金の借入れの認可を受けようとするときは、次に掲げる事項を記載した申請書を文部科学大臣に提出しなければならない。</w:t>
+      </w:r>
+    </w:p>
+    <w:p>
+      <w:pPr>
+        <w:pStyle w:val="ListBullet"/>
+        <w:ind w:left="880"/>
+      </w:pPr>
+      <w:r>
+        <w:t>一</w:t>
+        <w:br/>
+        <w:t>借入れを必要とする理由</w:t>
+      </w:r>
+    </w:p>
+    <w:p>
+      <w:pPr>
+        <w:pStyle w:val="ListBullet"/>
+        <w:ind w:left="880"/>
+      </w:pPr>
+      <w:r>
         <w:t>二</w:t>
-      </w:r>
-    </w:p>
-    <w:p>
-      <w:pPr>
+        <w:br/>
+        <w:t>長期借入金の額</w:t>
+      </w:r>
+    </w:p>
+    <w:p>
+      <w:pPr>
+        <w:pStyle w:val="ListBullet"/>
         <w:ind w:left="880"/>
       </w:pPr>
       <w:r>
-        <w:t>国立大学法人等の施設の移転のために行う土地の取得等</w:t>
-      </w:r>
-    </w:p>
-    <w:p>
-      <w:pPr>
-        <w:pStyle w:val="Heading6"/>
+        <w:t>三</w:t>
+        <w:br/>
+        <w:t>借入先</w:t>
+      </w:r>
+    </w:p>
+    <w:p>
+      <w:pPr>
+        <w:pStyle w:val="ListBullet"/>
         <w:ind w:left="880"/>
       </w:pPr>
       <w:r>
-        <w:t>三</w:t>
-      </w:r>
-    </w:p>
-    <w:p>
-      <w:pPr>
+        <w:t>四</w:t>
+        <w:br/>
+        <w:t>長期借入金の利率</w:t>
+      </w:r>
+    </w:p>
+    <w:p>
+      <w:pPr>
+        <w:pStyle w:val="ListBullet"/>
         <w:ind w:left="880"/>
       </w:pPr>
       <w:r>
-        <w:t>次に掲げる土地の取得等であって、当該土地、施設又は設備を用いて行われる業務に係る収入をもって当該土地の取得等に係る長期借入金又は債券（法第三十三条第一項に規定する債券をいう。以下この条において同じ。）を償還することができる見込みがあるもの</w:t>
-      </w:r>
-    </w:p>
-    <w:p>
-      <w:pPr>
-        <w:pStyle w:val="Heading6"/>
+        <w:t>五</w:t>
+        <w:br/>
+        <w:t>長期借入金の償還の方法及び期限</w:t>
+      </w:r>
+    </w:p>
+    <w:p>
+      <w:pPr>
+        <w:pStyle w:val="ListBullet"/>
         <w:ind w:left="880"/>
       </w:pPr>
       <w:r>
-        <w:t>四</w:t>
-      </w:r>
-    </w:p>
-    <w:p>
-      <w:pPr>
+        <w:t>六</w:t>
+        <w:br/>
+        <w:t>利息の支払の方法及び期限</w:t>
+      </w:r>
+    </w:p>
+    <w:p>
+      <w:pPr>
+        <w:pStyle w:val="ListBullet"/>
         <w:ind w:left="880"/>
       </w:pPr>
       <w:r>
-        <w:t>前三号に掲げるもののほか、国立大学又は大学共同利用機関における先端的な教育研究の用に供するために行う土地の取得等であって、当該土地、施設又は設備を用いて行われる業務に係る収入及び当該国立大学又は大学共同利用機関を設置する国立大学法人等の法第三十四条の三第二項に規定する業務上の余裕金をもって当該土地の取得等に係る長期借入金又は債券を償還することができる見込みがあるもの</w:t>
-      </w:r>
-    </w:p>
-    <w:p>
-      <w:pPr>
-        <w:pStyle w:val="Heading6"/>
-        <w:ind w:left="880"/>
-      </w:pPr>
-      <w:r>
-        <w:t>五</w:t>
-      </w:r>
-    </w:p>
-    <w:p>
-      <w:pPr>
-        <w:ind w:left="880"/>
-      </w:pPr>
-      <w:r>
-        <w:t>前各号に掲げるもののほか、国立大学法人等の業務の実施に必要な土地の取得であって、長期借入金の借入れ又は債券の発行により調達した資金により一括して取得することが、段階的な取得（毎年度、国から交付を受けた補助金又は交付金により段階的に当該土地の一部を取得し、当該土地の全てを取得するまでの間、当該土地のうち既に取得した部分以外の部分の賃借に係る費用を負担する方法により当該土地の全てを取得する行為をいう。）を行う場合に比して相当程度有利と文部科学大臣が認めるもの</w:t>
-      </w:r>
-    </w:p>
-    <w:p>
-      <w:pPr>
-        <w:pStyle w:val="Heading4"/>
-      </w:pPr>
-      <w:r>
-        <w:t>第九条（借換えの対象となる長期借入金又は債券等）</w:t>
-      </w:r>
-    </w:p>
-    <w:p>
-      <w:r>
-        <w:t>法第三十三条第二項本文の政令で定める長期借入金又は債券は、同条第一項の規定により土地の取得等に必要な費用に充てるためにした長期借入金又は発行した債券（同条第二項の規定によりした長期借入金又は発行した債券を含む。以下この条において「既往の長期借入金等」という。）とし、同条第二項ただし書の政令で定める期間は、次条の文部科学省令で定める期間から当該既往の長期借入金等の償還期間を控除した期間を超えない範囲内の期間とする。</w:t>
-      </w:r>
-    </w:p>
-    <w:p>
-      <w:pPr>
-        <w:pStyle w:val="Heading4"/>
-      </w:pPr>
-      <w:r>
-        <w:t>第十条（長期借入金又は債券の償還期間）</w:t>
-      </w:r>
-    </w:p>
-    <w:p>
-      <w:r>
-        <w:t>法第三十三条第一項の規定による長期借入金又は債券の償還期間は、当該長期借入金の借入れ又は当該債券の発行により調達する資金の使途に応じて文部科学省令で定める期間を超えてはならない。</w:t>
-      </w:r>
-    </w:p>
-    <w:p>
-      <w:pPr>
-        <w:pStyle w:val="Heading4"/>
-      </w:pPr>
-      <w:r>
-        <w:t>第十一条（長期借入金の借入れの認可）</w:t>
-      </w:r>
-    </w:p>
-    <w:p>
-      <w:r>
-        <w:t>国立大学法人等は、法第三十三条第一項又は第二項の規定により長期借入金の借入れの認可を受けようとするときは、次に掲げる事項を記載した申請書を文部科学大臣に提出しなければならない。</w:t>
-      </w:r>
-    </w:p>
-    <w:p>
-      <w:pPr>
-        <w:pStyle w:val="Heading6"/>
-        <w:ind w:left="880"/>
-      </w:pPr>
-      <w:r>
-        <w:t>一</w:t>
-      </w:r>
-    </w:p>
-    <w:p>
-      <w:pPr>
-        <w:ind w:left="880"/>
-      </w:pPr>
-      <w:r>
-        <w:t>借入れを必要とする理由</w:t>
-      </w:r>
-    </w:p>
-    <w:p>
-      <w:pPr>
-        <w:pStyle w:val="Heading6"/>
-        <w:ind w:left="880"/>
-      </w:pPr>
-      <w:r>
-        <w:t>二</w:t>
-      </w:r>
-    </w:p>
-    <w:p>
-      <w:pPr>
-        <w:ind w:left="880"/>
-      </w:pPr>
-      <w:r>
-        <w:t>長期借入金の額</w:t>
-      </w:r>
-    </w:p>
-    <w:p>
-      <w:pPr>
-        <w:pStyle w:val="Heading6"/>
-        <w:ind w:left="880"/>
-      </w:pPr>
-      <w:r>
-        <w:t>三</w:t>
-      </w:r>
-    </w:p>
-    <w:p>
-      <w:pPr>
-        <w:ind w:left="880"/>
-      </w:pPr>
-      <w:r>
-        <w:t>借入先</w:t>
-      </w:r>
-    </w:p>
-    <w:p>
-      <w:pPr>
-        <w:pStyle w:val="Heading6"/>
-        <w:ind w:left="880"/>
-      </w:pPr>
-      <w:r>
-        <w:t>四</w:t>
-      </w:r>
-    </w:p>
-    <w:p>
-      <w:pPr>
-        <w:ind w:left="880"/>
-      </w:pPr>
-      <w:r>
-        <w:t>長期借入金の利率</w:t>
-      </w:r>
-    </w:p>
-    <w:p>
-      <w:pPr>
-        <w:pStyle w:val="Heading6"/>
-        <w:ind w:left="880"/>
-      </w:pPr>
-      <w:r>
-        <w:t>五</w:t>
-      </w:r>
-    </w:p>
-    <w:p>
-      <w:pPr>
-        <w:ind w:left="880"/>
-      </w:pPr>
-      <w:r>
-        <w:t>長期借入金の償還の方法及び期限</w:t>
-      </w:r>
-    </w:p>
-    <w:p>
-      <w:pPr>
-        <w:pStyle w:val="Heading6"/>
-        <w:ind w:left="880"/>
-      </w:pPr>
-      <w:r>
-        <w:t>六</w:t>
-      </w:r>
-    </w:p>
-    <w:p>
-      <w:pPr>
-        <w:ind w:left="880"/>
-      </w:pPr>
-      <w:r>
-        <w:t>利息の支払の方法及び期限</w:t>
-      </w:r>
-    </w:p>
-    <w:p>
-      <w:pPr>
-        <w:pStyle w:val="Heading6"/>
-        <w:ind w:left="880"/>
-      </w:pPr>
-      <w:r>
         <w:t>七</w:t>
-      </w:r>
-    </w:p>
-    <w:p>
-      <w:pPr>
-        <w:ind w:left="880"/>
-      </w:pPr>
-      <w:r>
+        <w:br/>
         <w:t>その他文部科学大臣が必要と認める事項</w:t>
       </w:r>
     </w:p>
@@ -755,188 +635,122 @@
     </w:p>
     <w:p>
       <w:pPr>
-        <w:pStyle w:val="Heading6"/>
+        <w:pStyle w:val="ListBullet"/>
         <w:ind w:left="880"/>
       </w:pPr>
       <w:r>
         <w:t>一</w:t>
-      </w:r>
-    </w:p>
-    <w:p>
-      <w:pPr>
+        <w:br/>
+        <w:t>国立大学法人等債券の名称</w:t>
+      </w:r>
+    </w:p>
+    <w:p>
+      <w:pPr>
+        <w:pStyle w:val="ListBullet"/>
         <w:ind w:left="880"/>
       </w:pPr>
       <w:r>
-        <w:t>国立大学法人等債券の名称</w:t>
-      </w:r>
-    </w:p>
-    <w:p>
-      <w:pPr>
-        <w:pStyle w:val="Heading6"/>
+        <w:t>二</w:t>
+        <w:br/>
+        <w:t>国立大学法人等債券の総額</w:t>
+      </w:r>
+    </w:p>
+    <w:p>
+      <w:pPr>
+        <w:pStyle w:val="ListBullet"/>
         <w:ind w:left="880"/>
       </w:pPr>
       <w:r>
-        <w:t>二</w:t>
-      </w:r>
-    </w:p>
-    <w:p>
-      <w:pPr>
+        <w:t>三</w:t>
+        <w:br/>
+        <w:t>各国立大学法人等債券の金額</w:t>
+      </w:r>
+    </w:p>
+    <w:p>
+      <w:pPr>
+        <w:pStyle w:val="ListBullet"/>
         <w:ind w:left="880"/>
       </w:pPr>
       <w:r>
-        <w:t>国立大学法人等債券の総額</w:t>
-      </w:r>
-    </w:p>
-    <w:p>
-      <w:pPr>
-        <w:pStyle w:val="Heading6"/>
+        <w:t>四</w:t>
+        <w:br/>
+        <w:t>国立大学法人等債券の利率</w:t>
+      </w:r>
+    </w:p>
+    <w:p>
+      <w:pPr>
+        <w:pStyle w:val="ListBullet"/>
         <w:ind w:left="880"/>
       </w:pPr>
       <w:r>
-        <w:t>三</w:t>
-      </w:r>
-    </w:p>
-    <w:p>
-      <w:pPr>
+        <w:t>五</w:t>
+        <w:br/>
+        <w:t>国立大学法人等債券の償還の方法及び期限</w:t>
+      </w:r>
+    </w:p>
+    <w:p>
+      <w:pPr>
+        <w:pStyle w:val="ListBullet"/>
         <w:ind w:left="880"/>
       </w:pPr>
       <w:r>
-        <w:t>各国立大学法人等債券の金額</w:t>
-      </w:r>
-    </w:p>
-    <w:p>
-      <w:pPr>
-        <w:pStyle w:val="Heading6"/>
+        <w:t>六</w:t>
+        <w:br/>
+        <w:t>利息の支払の方法及び期限</w:t>
+      </w:r>
+    </w:p>
+    <w:p>
+      <w:pPr>
+        <w:pStyle w:val="ListBullet"/>
         <w:ind w:left="880"/>
       </w:pPr>
       <w:r>
-        <w:t>四</w:t>
-      </w:r>
-    </w:p>
-    <w:p>
-      <w:pPr>
+        <w:t>七</w:t>
+        <w:br/>
+        <w:t>国立大学法人等債券の発行の価額</w:t>
+      </w:r>
+    </w:p>
+    <w:p>
+      <w:pPr>
+        <w:pStyle w:val="ListBullet"/>
         <w:ind w:left="880"/>
       </w:pPr>
       <w:r>
-        <w:t>国立大学法人等債券の利率</w:t>
-      </w:r>
-    </w:p>
-    <w:p>
-      <w:pPr>
-        <w:pStyle w:val="Heading6"/>
+        <w:t>八</w:t>
+        <w:br/>
+        <w:t>社債等振替法の規定の適用があるときは、その旨</w:t>
+      </w:r>
+    </w:p>
+    <w:p>
+      <w:pPr>
+        <w:pStyle w:val="ListBullet"/>
         <w:ind w:left="880"/>
       </w:pPr>
       <w:r>
-        <w:t>五</w:t>
-      </w:r>
-    </w:p>
-    <w:p>
-      <w:pPr>
+        <w:t>九</w:t>
+        <w:br/>
+        <w:t>社債等振替法の規定の適用がないときは、無記名式である旨</w:t>
+      </w:r>
+    </w:p>
+    <w:p>
+      <w:pPr>
+        <w:pStyle w:val="ListBullet"/>
         <w:ind w:left="880"/>
       </w:pPr>
       <w:r>
-        <w:t>国立大学法人等債券の償還の方法及び期限</w:t>
-      </w:r>
-    </w:p>
-    <w:p>
-      <w:pPr>
-        <w:pStyle w:val="Heading6"/>
+        <w:t>十</w:t>
+        <w:br/>
+        <w:t>応募額が国立大学法人等債券の総額を超える場合の措置</w:t>
+      </w:r>
+    </w:p>
+    <w:p>
+      <w:pPr>
+        <w:pStyle w:val="ListBullet"/>
         <w:ind w:left="880"/>
       </w:pPr>
       <w:r>
-        <w:t>六</w:t>
-      </w:r>
-    </w:p>
-    <w:p>
-      <w:pPr>
-        <w:ind w:left="880"/>
-      </w:pPr>
-      <w:r>
-        <w:t>利息の支払の方法及び期限</w:t>
-      </w:r>
-    </w:p>
-    <w:p>
-      <w:pPr>
-        <w:pStyle w:val="Heading6"/>
-        <w:ind w:left="880"/>
-      </w:pPr>
-      <w:r>
-        <w:t>七</w:t>
-      </w:r>
-    </w:p>
-    <w:p>
-      <w:pPr>
-        <w:ind w:left="880"/>
-      </w:pPr>
-      <w:r>
-        <w:t>国立大学法人等債券の発行の価額</w:t>
-      </w:r>
-    </w:p>
-    <w:p>
-      <w:pPr>
-        <w:pStyle w:val="Heading6"/>
-        <w:ind w:left="880"/>
-      </w:pPr>
-      <w:r>
-        <w:t>八</w:t>
-      </w:r>
-    </w:p>
-    <w:p>
-      <w:pPr>
-        <w:ind w:left="880"/>
-      </w:pPr>
-      <w:r>
-        <w:t>社債等振替法の規定の適用があるときは、その旨</w:t>
-      </w:r>
-    </w:p>
-    <w:p>
-      <w:pPr>
-        <w:pStyle w:val="Heading6"/>
-        <w:ind w:left="880"/>
-      </w:pPr>
-      <w:r>
-        <w:t>九</w:t>
-      </w:r>
-    </w:p>
-    <w:p>
-      <w:pPr>
-        <w:ind w:left="880"/>
-      </w:pPr>
-      <w:r>
-        <w:t>社債等振替法の規定の適用がないときは、無記名式である旨</w:t>
-      </w:r>
-    </w:p>
-    <w:p>
-      <w:pPr>
-        <w:pStyle w:val="Heading6"/>
-        <w:ind w:left="880"/>
-      </w:pPr>
-      <w:r>
-        <w:t>十</w:t>
-      </w:r>
-    </w:p>
-    <w:p>
-      <w:pPr>
-        <w:ind w:left="880"/>
-      </w:pPr>
-      <w:r>
-        <w:t>応募額が国立大学法人等債券の総額を超える場合の措置</w:t>
-      </w:r>
-    </w:p>
-    <w:p>
-      <w:pPr>
-        <w:pStyle w:val="Heading6"/>
-        <w:ind w:left="880"/>
-      </w:pPr>
-      <w:r>
         <w:t>十一</w:t>
-      </w:r>
-    </w:p>
-    <w:p>
-      <w:pPr>
-        <w:ind w:left="880"/>
-      </w:pPr>
-      <w:r>
+        <w:br/>
         <w:t>募集又は管理の委託を受けた会社があるときは、その商号</w:t>
       </w:r>
     </w:p>
@@ -1007,6 +821,8 @@
     <w:p>
       <w:r>
         <w:t>国立大学法人等は、前条の払込みがあったときは、遅滞なく、債券を発行しなければならない。</w:t>
+        <w:br/>
+        <w:t>ただし、国立大学法人等債券につき社債等振替法の規定の適用があるときは、この限りでない。</w:t>
       </w:r>
     </w:p>
     <w:p>
@@ -1058,69 +874,45 @@
     </w:p>
     <w:p>
       <w:pPr>
-        <w:pStyle w:val="Heading6"/>
+        <w:pStyle w:val="ListBullet"/>
         <w:ind w:left="880"/>
       </w:pPr>
       <w:r>
         <w:t>一</w:t>
-      </w:r>
-    </w:p>
-    <w:p>
-      <w:pPr>
+        <w:br/>
+        <w:t>債券の発行の年月日</w:t>
+      </w:r>
+    </w:p>
+    <w:p>
+      <w:pPr>
+        <w:pStyle w:val="ListBullet"/>
         <w:ind w:left="880"/>
       </w:pPr>
       <w:r>
-        <w:t>債券の発行の年月日</w:t>
-      </w:r>
-    </w:p>
-    <w:p>
-      <w:pPr>
-        <w:pStyle w:val="Heading6"/>
+        <w:t>二</w:t>
+        <w:br/>
+        <w:t>債券の数（社債等振替法の規定の適用がないときは、債券の数及び番号）</w:t>
+      </w:r>
+    </w:p>
+    <w:p>
+      <w:pPr>
+        <w:pStyle w:val="ListBullet"/>
         <w:ind w:left="880"/>
       </w:pPr>
       <w:r>
-        <w:t>二</w:t>
-      </w:r>
-    </w:p>
-    <w:p>
-      <w:pPr>
+        <w:t>三</w:t>
+        <w:br/>
+        <w:t>第十四条第三項第一号から第六号まで、第八号及び第十一号に掲げる事項</w:t>
+      </w:r>
+    </w:p>
+    <w:p>
+      <w:pPr>
+        <w:pStyle w:val="ListBullet"/>
         <w:ind w:left="880"/>
       </w:pPr>
       <w:r>
-        <w:t>債券の数（社債等振替法の規定の適用がないときは、債券の数及び番号）</w:t>
-      </w:r>
-    </w:p>
-    <w:p>
-      <w:pPr>
-        <w:pStyle w:val="Heading6"/>
-        <w:ind w:left="880"/>
-      </w:pPr>
-      <w:r>
-        <w:t>三</w:t>
-      </w:r>
-    </w:p>
-    <w:p>
-      <w:pPr>
-        <w:ind w:left="880"/>
-      </w:pPr>
-      <w:r>
-        <w:t>第十四条第三項第一号から第六号まで、第八号及び第十一号に掲げる事項</w:t>
-      </w:r>
-    </w:p>
-    <w:p>
-      <w:pPr>
-        <w:pStyle w:val="Heading6"/>
-        <w:ind w:left="880"/>
-      </w:pPr>
-      <w:r>
         <w:t>四</w:t>
-      </w:r>
-    </w:p>
-    <w:p>
-      <w:pPr>
-        <w:ind w:left="880"/>
-      </w:pPr>
-      <w:r>
+        <w:br/>
         <w:t>元利金の支払に関する事項</w:t>
       </w:r>
     </w:p>
@@ -1135,6 +927,8 @@
     <w:p>
       <w:r>
         <w:t>国立大学法人等債券を償還する場合において、欠けている利札があるときは、これに相当する金額を償還額から控除する。</w:t>
+        <w:br/>
+        <w:t>ただし、既に支払期が到来した利札については、この限りでない。</w:t>
       </w:r>
     </w:p>
     <w:p>
@@ -1169,86 +963,56 @@
     </w:p>
     <w:p>
       <w:pPr>
-        <w:pStyle w:val="Heading6"/>
+        <w:pStyle w:val="ListBullet"/>
         <w:ind w:left="880"/>
       </w:pPr>
       <w:r>
         <w:t>一</w:t>
-      </w:r>
-    </w:p>
-    <w:p>
-      <w:pPr>
+        <w:br/>
+        <w:t>発行を必要とする理由</w:t>
+      </w:r>
+    </w:p>
+    <w:p>
+      <w:pPr>
+        <w:pStyle w:val="ListBullet"/>
         <w:ind w:left="880"/>
       </w:pPr>
       <w:r>
-        <w:t>発行を必要とする理由</w:t>
-      </w:r>
-    </w:p>
-    <w:p>
-      <w:pPr>
-        <w:pStyle w:val="Heading6"/>
+        <w:t>二</w:t>
+        <w:br/>
+        <w:t>第十四条第三項第一号から第八号までに掲げる事項</w:t>
+      </w:r>
+    </w:p>
+    <w:p>
+      <w:pPr>
+        <w:pStyle w:val="ListBullet"/>
         <w:ind w:left="880"/>
       </w:pPr>
       <w:r>
-        <w:t>二</w:t>
-      </w:r>
-    </w:p>
-    <w:p>
-      <w:pPr>
+        <w:t>三</w:t>
+        <w:br/>
+        <w:t>国立大学法人等債券の募集の方法</w:t>
+      </w:r>
+    </w:p>
+    <w:p>
+      <w:pPr>
+        <w:pStyle w:val="ListBullet"/>
         <w:ind w:left="880"/>
       </w:pPr>
       <w:r>
-        <w:t>第十四条第三項第一号から第八号までに掲げる事項</w:t>
-      </w:r>
-    </w:p>
-    <w:p>
-      <w:pPr>
-        <w:pStyle w:val="Heading6"/>
+        <w:t>四</w:t>
+        <w:br/>
+        <w:t>発行に要する費用の概算額</w:t>
+      </w:r>
+    </w:p>
+    <w:p>
+      <w:pPr>
+        <w:pStyle w:val="ListBullet"/>
         <w:ind w:left="880"/>
       </w:pPr>
       <w:r>
-        <w:t>三</w:t>
-      </w:r>
-    </w:p>
-    <w:p>
-      <w:pPr>
-        <w:ind w:left="880"/>
-      </w:pPr>
-      <w:r>
-        <w:t>国立大学法人等債券の募集の方法</w:t>
-      </w:r>
-    </w:p>
-    <w:p>
-      <w:pPr>
-        <w:pStyle w:val="Heading6"/>
-        <w:ind w:left="880"/>
-      </w:pPr>
-      <w:r>
-        <w:t>四</w:t>
-      </w:r>
-    </w:p>
-    <w:p>
-      <w:pPr>
-        <w:ind w:left="880"/>
-      </w:pPr>
-      <w:r>
-        <w:t>発行に要する費用の概算額</w:t>
-      </w:r>
-    </w:p>
-    <w:p>
-      <w:pPr>
-        <w:pStyle w:val="Heading6"/>
-        <w:ind w:left="880"/>
-      </w:pPr>
-      <w:r>
         <w:t>五</w:t>
-      </w:r>
-    </w:p>
-    <w:p>
-      <w:pPr>
-        <w:ind w:left="880"/>
-      </w:pPr>
-      <w:r>
+        <w:br/>
         <w:t>第二号に掲げるもののほか、国立大学法人等債券に記載しようとする事項</w:t>
       </w:r>
     </w:p>
@@ -1271,281 +1035,209 @@
     </w:p>
     <w:p>
       <w:pPr>
-        <w:pStyle w:val="Heading6"/>
+        <w:pStyle w:val="ListBullet"/>
         <w:ind w:left="880"/>
       </w:pPr>
       <w:r>
         <w:t>一</w:t>
-      </w:r>
-    </w:p>
-    <w:p>
-      <w:pPr>
+        <w:br/>
+        <w:t>作成しようとする国立大学法人等債券申込証</w:t>
+      </w:r>
+    </w:p>
+    <w:p>
+      <w:pPr>
+        <w:pStyle w:val="ListBullet"/>
         <w:ind w:left="880"/>
       </w:pPr>
       <w:r>
-        <w:t>作成しようとする国立大学法人等債券申込証</w:t>
-      </w:r>
-    </w:p>
-    <w:p>
-      <w:pPr>
-        <w:pStyle w:val="Heading6"/>
+        <w:t>二</w:t>
+        <w:br/>
+        <w:t>国立大学法人等債券の発行により調達する資金の使途を記載した書面</w:t>
+      </w:r>
+    </w:p>
+    <w:p>
+      <w:pPr>
+        <w:pStyle w:val="ListBullet"/>
         <w:ind w:left="880"/>
       </w:pPr>
       <w:r>
+        <w:t>三</w:t>
+        <w:br/>
+        <w:t>国立大学法人等債券の引受けの見込みを記載した書面</w:t>
+      </w:r>
+    </w:p>
+    <w:p>
+      <w:pPr>
+        <w:pStyle w:val="Heading2"/>
+      </w:pPr>
+      <w:r>
+        <w:t>第五章　余裕金の運用</w:t>
+      </w:r>
+    </w:p>
+    <w:p>
+      <w:pPr>
+        <w:pStyle w:val="Heading4"/>
+      </w:pPr>
+      <w:r>
+        <w:t>第二十二条（運用の対象となる有価証券）</w:t>
+      </w:r>
+    </w:p>
+    <w:p>
+      <w:r>
+        <w:t>法第三十四条の三第二項第一号の政令で定める有価証券は、次に掲げるものとする。</w:t>
+      </w:r>
+    </w:p>
+    <w:p>
+      <w:pPr>
+        <w:pStyle w:val="ListBullet"/>
+        <w:ind w:left="880"/>
+      </w:pPr>
+      <w:r>
+        <w:t>一</w:t>
+        <w:br/>
+        <w:t>金融商品取引法（昭和二十三年法律第二十五号）第二条第一項第一号から第五号まで、第十号から第十二号まで及び第十五号に掲げる有価証券並びに同項第十七号に掲げる有価証券（同項第六号から第九号まで、第十三号、第十四号及び第十六号に掲げる有価証券の性質を有するものを除く。）</w:t>
+      </w:r>
+    </w:p>
+    <w:p>
+      <w:pPr>
+        <w:pStyle w:val="ListBullet"/>
+        <w:ind w:left="880"/>
+      </w:pPr>
+      <w:r>
         <w:t>二</w:t>
-      </w:r>
-    </w:p>
-    <w:p>
-      <w:pPr>
+        <w:br/>
+        <w:t>前号に掲げる有価証券に表示されるべき権利であって、金融商品取引法第二条第二項の規定により有価証券とみなされるもの</w:t>
+      </w:r>
+    </w:p>
+    <w:p>
+      <w:pPr>
+        <w:pStyle w:val="Heading4"/>
+      </w:pPr>
+      <w:r>
+        <w:t>第二十三条（投資一任契約）</w:t>
+      </w:r>
+    </w:p>
+    <w:p>
+      <w:r>
+        <w:t>法第三十四条の三第二項第三号ロの政令で定める投資一任契約は、国立大学法人等が金融商品取引法第二条第八項第十二号ロに規定する投資判断の全部を一任することを内容とするものとする。</w:t>
+      </w:r>
+    </w:p>
+    <w:p>
+      <w:pPr>
+        <w:pStyle w:val="Heading2"/>
+      </w:pPr>
+      <w:r>
+        <w:t>第六章　指定国立大学法人等による出資の対象</w:t>
+      </w:r>
+    </w:p>
+    <w:p>
+      <w:pPr>
+        <w:pStyle w:val="Heading4"/>
+      </w:pPr>
+      <w:r>
+        <w:t>第二十四条</w:t>
+      </w:r>
+    </w:p>
+    <w:p>
+      <w:r>
+        <w:t>法第三十四条の五第一項（法第三十四条の九第二項において準用する場合を含む。）の政令で定める事業は、次に掲げるものとする。</w:t>
+      </w:r>
+    </w:p>
+    <w:p>
+      <w:pPr>
+        <w:pStyle w:val="ListBullet"/>
         <w:ind w:left="880"/>
       </w:pPr>
       <w:r>
-        <w:t>国立大学法人等債券の発行により調達する資金の使途を記載した書面</w:t>
-      </w:r>
-    </w:p>
-    <w:p>
-      <w:pPr>
-        <w:pStyle w:val="Heading6"/>
+        <w:t>一</w:t>
+        <w:br/>
+        <w:t>当該指定国立大学法人又は指定国立大学における研究の成果（次号において「特定研究成果」という。）を活用して、事業者の依頼に応じてその事業活動に関し必要な助言その他の援助を行う事業</w:t>
+      </w:r>
+    </w:p>
+    <w:p>
+      <w:pPr>
+        <w:pStyle w:val="ListBullet"/>
         <w:ind w:left="880"/>
       </w:pPr>
       <w:r>
+        <w:t>二</w:t>
+        <w:br/>
+        <w:t>前号に掲げるもののほか、特定研究成果を活用して、事業者及びその従業員その他の者に対して研修又は講習を行う事業（特定研究成果を活用して研修又は講習に必要な教材を開発し、当該教材を提供する事業を含む。）</w:t>
+      </w:r>
+    </w:p>
+    <w:p>
+      <w:pPr>
+        <w:pStyle w:val="Heading2"/>
+      </w:pPr>
+      <w:r>
+        <w:t>第七章　部局の長の範囲等</w:t>
+      </w:r>
+    </w:p>
+    <w:p>
+      <w:pPr>
+        <w:pStyle w:val="Heading4"/>
+      </w:pPr>
+      <w:r>
+        <w:t>第二十五条</w:t>
+      </w:r>
+    </w:p>
+    <w:p>
+      <w:r>
+        <w:t>準用通則法第二十六条ただし書の政令で指定する部局の長は、次に掲げる者とする。</w:t>
+      </w:r>
+    </w:p>
+    <w:p>
+      <w:pPr>
+        <w:pStyle w:val="ListBullet"/>
+        <w:ind w:left="880"/>
+      </w:pPr>
+      <w:r>
+        <w:t>一</w:t>
+        <w:br/>
+        <w:t>大学の教養部の長</w:t>
+      </w:r>
+    </w:p>
+    <w:p>
+      <w:pPr>
+        <w:pStyle w:val="ListBullet"/>
+        <w:ind w:left="880"/>
+      </w:pPr>
+      <w:r>
+        <w:t>二</w:t>
+        <w:br/>
+        <w:t>大学に附置される研究所の長</w:t>
+      </w:r>
+    </w:p>
+    <w:p>
+      <w:pPr>
+        <w:pStyle w:val="ListBullet"/>
+        <w:ind w:left="880"/>
+      </w:pPr>
+      <w:r>
         <w:t>三</w:t>
-      </w:r>
-    </w:p>
-    <w:p>
-      <w:pPr>
+        <w:br/>
+        <w:t>大学又は大学の医学部若しくは歯学部に附属する病院の長</w:t>
+      </w:r>
+    </w:p>
+    <w:p>
+      <w:pPr>
+        <w:pStyle w:val="ListBullet"/>
         <w:ind w:left="880"/>
       </w:pPr>
       <w:r>
-        <w:t>国立大学法人等債券の引受けの見込みを記載した書面</w:t>
-      </w:r>
-    </w:p>
-    <w:p>
-      <w:pPr>
-        <w:pStyle w:val="Heading2"/>
-      </w:pPr>
-      <w:r>
-        <w:t>第五章　余裕金の運用</w:t>
-      </w:r>
-    </w:p>
-    <w:p>
-      <w:pPr>
-        <w:pStyle w:val="Heading4"/>
-      </w:pPr>
-      <w:r>
-        <w:t>第二十二条（運用の対象となる有価証券）</w:t>
-      </w:r>
-    </w:p>
-    <w:p>
-      <w:r>
-        <w:t>法第三十四条の三第二項第一号の政令で定める有価証券は、次に掲げるものとする。</w:t>
-      </w:r>
-    </w:p>
-    <w:p>
-      <w:pPr>
-        <w:pStyle w:val="Heading6"/>
+        <w:t>四</w:t>
+        <w:br/>
+        <w:t>大学に附属する図書館の長</w:t>
+      </w:r>
+    </w:p>
+    <w:p>
+      <w:pPr>
+        <w:pStyle w:val="ListBullet"/>
         <w:ind w:left="880"/>
       </w:pPr>
       <w:r>
-        <w:t>一</w:t>
-      </w:r>
-    </w:p>
-    <w:p>
-      <w:pPr>
-        <w:ind w:left="880"/>
-      </w:pPr>
-      <w:r>
-        <w:t>金融商品取引法（昭和二十三年法律第二十五号）第二条第一項第一号から第五号まで、第十号から第十二号まで及び第十五号に掲げる有価証券並びに同項第十七号に掲げる有価証券（同項第六号から第九号まで、第十三号、第十四号及び第十六号に掲げる有価証券の性質を有するものを除く。）</w:t>
-      </w:r>
-    </w:p>
-    <w:p>
-      <w:pPr>
-        <w:pStyle w:val="Heading6"/>
-        <w:ind w:left="880"/>
-      </w:pPr>
-      <w:r>
-        <w:t>二</w:t>
-      </w:r>
-    </w:p>
-    <w:p>
-      <w:pPr>
-        <w:ind w:left="880"/>
-      </w:pPr>
-      <w:r>
-        <w:t>前号に掲げる有価証券に表示されるべき権利であって、金融商品取引法第二条第二項の規定により有価証券とみなされるもの</w:t>
-      </w:r>
-    </w:p>
-    <w:p>
-      <w:pPr>
-        <w:pStyle w:val="Heading4"/>
-      </w:pPr>
-      <w:r>
-        <w:t>第二十三条（投資一任契約）</w:t>
-      </w:r>
-    </w:p>
-    <w:p>
-      <w:r>
-        <w:t>法第三十四条の三第二項第三号ロの政令で定める投資一任契約は、国立大学法人等が金融商品取引法第二条第八項第十二号ロに規定する投資判断の全部を一任することを内容とするものとする。</w:t>
-      </w:r>
-    </w:p>
-    <w:p>
-      <w:pPr>
-        <w:pStyle w:val="Heading2"/>
-      </w:pPr>
-      <w:r>
-        <w:t>第六章　指定国立大学法人等による出資の対象</w:t>
-      </w:r>
-    </w:p>
-    <w:p>
-      <w:pPr>
-        <w:pStyle w:val="Heading4"/>
-      </w:pPr>
-      <w:r>
-        <w:t>第二十四条</w:t>
-      </w:r>
-    </w:p>
-    <w:p>
-      <w:r>
-        <w:t>法第三十四条の五第一項（法第三十四条の九第二項において準用する場合を含む。）の政令で定める事業は、次に掲げるものとする。</w:t>
-      </w:r>
-    </w:p>
-    <w:p>
-      <w:pPr>
-        <w:pStyle w:val="Heading6"/>
-        <w:ind w:left="880"/>
-      </w:pPr>
-      <w:r>
-        <w:t>一</w:t>
-      </w:r>
-    </w:p>
-    <w:p>
-      <w:pPr>
-        <w:ind w:left="880"/>
-      </w:pPr>
-      <w:r>
-        <w:t>当該指定国立大学法人又は指定国立大学における研究の成果（次号において「特定研究成果」という。）を活用して、事業者の依頼に応じてその事業活動に関し必要な助言その他の援助を行う事業</w:t>
-      </w:r>
-    </w:p>
-    <w:p>
-      <w:pPr>
-        <w:pStyle w:val="Heading6"/>
-        <w:ind w:left="880"/>
-      </w:pPr>
-      <w:r>
-        <w:t>二</w:t>
-      </w:r>
-    </w:p>
-    <w:p>
-      <w:pPr>
-        <w:ind w:left="880"/>
-      </w:pPr>
-      <w:r>
-        <w:t>前号に掲げるもののほか、特定研究成果を活用して、事業者及びその従業員その他の者に対して研修又は講習を行う事業（特定研究成果を活用して研修又は講習に必要な教材を開発し、当該教材を提供する事業を含む。）</w:t>
-      </w:r>
-    </w:p>
-    <w:p>
-      <w:pPr>
-        <w:pStyle w:val="Heading2"/>
-      </w:pPr>
-      <w:r>
-        <w:t>第七章　部局の長の範囲等</w:t>
-      </w:r>
-    </w:p>
-    <w:p>
-      <w:pPr>
-        <w:pStyle w:val="Heading4"/>
-      </w:pPr>
-      <w:r>
-        <w:t>第二十五条</w:t>
-      </w:r>
-    </w:p>
-    <w:p>
-      <w:r>
-        <w:t>準用通則法第二十六条ただし書の政令で指定する部局の長は、次に掲げる者とする。</w:t>
-      </w:r>
-    </w:p>
-    <w:p>
-      <w:pPr>
-        <w:pStyle w:val="Heading6"/>
-        <w:ind w:left="880"/>
-      </w:pPr>
-      <w:r>
-        <w:t>一</w:t>
-      </w:r>
-    </w:p>
-    <w:p>
-      <w:pPr>
-        <w:ind w:left="880"/>
-      </w:pPr>
-      <w:r>
-        <w:t>大学の教養部の長</w:t>
-      </w:r>
-    </w:p>
-    <w:p>
-      <w:pPr>
-        <w:pStyle w:val="Heading6"/>
-        <w:ind w:left="880"/>
-      </w:pPr>
-      <w:r>
-        <w:t>二</w:t>
-      </w:r>
-    </w:p>
-    <w:p>
-      <w:pPr>
-        <w:ind w:left="880"/>
-      </w:pPr>
-      <w:r>
-        <w:t>大学に附置される研究所の長</w:t>
-      </w:r>
-    </w:p>
-    <w:p>
-      <w:pPr>
-        <w:pStyle w:val="Heading6"/>
-        <w:ind w:left="880"/>
-      </w:pPr>
-      <w:r>
-        <w:t>三</w:t>
-      </w:r>
-    </w:p>
-    <w:p>
-      <w:pPr>
-        <w:ind w:left="880"/>
-      </w:pPr>
-      <w:r>
-        <w:t>大学又は大学の医学部若しくは歯学部に附属する病院の長</w:t>
-      </w:r>
-    </w:p>
-    <w:p>
-      <w:pPr>
-        <w:pStyle w:val="Heading6"/>
-        <w:ind w:left="880"/>
-      </w:pPr>
-      <w:r>
-        <w:t>四</w:t>
-      </w:r>
-    </w:p>
-    <w:p>
-      <w:pPr>
-        <w:ind w:left="880"/>
-      </w:pPr>
-      <w:r>
-        <w:t>大学に附属する図書館の長</w:t>
-      </w:r>
-    </w:p>
-    <w:p>
-      <w:pPr>
-        <w:pStyle w:val="Heading6"/>
-        <w:ind w:left="880"/>
-      </w:pPr>
-      <w:r>
         <w:t>五</w:t>
-      </w:r>
-    </w:p>
-    <w:p>
-      <w:pPr>
-        <w:ind w:left="880"/>
-      </w:pPr>
-      <w:r>
+        <w:br/>
         <w:t>大学院に置かれる研究科（学校教育法第百条ただし書に規定する組織を含む。）の長</w:t>
       </w:r>
     </w:p>
@@ -1568,1161 +1260,759 @@
     </w:p>
     <w:p>
       <w:pPr>
-        <w:pStyle w:val="Heading6"/>
+        <w:pStyle w:val="ListBullet"/>
         <w:ind w:left="880"/>
       </w:pPr>
       <w:r>
         <w:t>一</w:t>
-      </w:r>
-    </w:p>
-    <w:p>
-      <w:pPr>
+        <w:br/>
+        <w:t>幼稚園の副園長、教頭、主幹教諭、指導教諭、教諭、養護教諭、栄養教諭、助教諭、講師及び養護助教諭</w:t>
+      </w:r>
+    </w:p>
+    <w:p>
+      <w:pPr>
+        <w:pStyle w:val="ListBullet"/>
         <w:ind w:left="880"/>
       </w:pPr>
       <w:r>
-        <w:t>幼稚園の副園長、教頭、主幹教諭、指導教諭、教諭、養護教諭、栄養教諭、助教諭、講師及び養護助教諭</w:t>
-      </w:r>
-    </w:p>
-    <w:p>
-      <w:pPr>
-        <w:pStyle w:val="Heading6"/>
+        <w:t>二</w:t>
+        <w:br/>
+        <w:t>小学校、中学校又は義務教育学校の副校長、教頭、主幹教諭、指導教諭、教諭、養護教諭、栄養教諭、助教諭、講師及び養護助教諭</w:t>
+      </w:r>
+    </w:p>
+    <w:p>
+      <w:pPr>
+        <w:pStyle w:val="ListBullet"/>
         <w:ind w:left="880"/>
       </w:pPr>
       <w:r>
+        <w:t>三</w:t>
+        <w:br/>
+        <w:t>高等学校又は中等教育学校の副校長、教頭、主幹教諭、指導教諭、教諭、養護教諭、栄養教諭、助教諭、講師、養護助教諭及び実習助手</w:t>
+      </w:r>
+    </w:p>
+    <w:p>
+      <w:pPr>
+        <w:pStyle w:val="ListBullet"/>
+        <w:ind w:left="880"/>
+      </w:pPr>
+      <w:r>
+        <w:t>四</w:t>
+        <w:br/>
+        <w:t>特別支援学校の副校長、教頭、主幹教諭、指導教諭、教諭、養護教諭、栄養教諭、助教諭、講師、養護助教諭、実習助手及び寄宿舎指導員</w:t>
+      </w:r>
+    </w:p>
+    <w:p>
+      <w:pPr>
+        <w:pStyle w:val="ListBullet"/>
+        <w:ind w:left="880"/>
+      </w:pPr>
+      <w:r>
+        <w:t>五</w:t>
+        <w:br/>
+        <w:t>幼保連携型認定こども園の副園長、教頭、主幹保育教諭、指導保育教諭、保育教諭、主幹養護教諭、養護教諭、主幹栄養教諭、栄養教諭、助保育教諭、講師及び養護助教諭</w:t>
+      </w:r>
+    </w:p>
+    <w:p>
+      <w:pPr>
+        <w:pStyle w:val="ListBullet"/>
+        <w:ind w:left="880"/>
+      </w:pPr>
+      <w:r>
+        <w:t>六</w:t>
+        <w:br/>
+        <w:t>専修学校の教員</w:t>
+      </w:r>
+    </w:p>
+    <w:p>
+      <w:pPr>
+        <w:pStyle w:val="Heading2"/>
+      </w:pPr>
+      <w:r>
+        <w:t>第八章　雑則</w:t>
+      </w:r>
+    </w:p>
+    <w:p>
+      <w:pPr>
+        <w:pStyle w:val="Heading4"/>
+      </w:pPr>
+      <w:r>
+        <w:t>第二十六条（他の法令の準用）</w:t>
+      </w:r>
+    </w:p>
+    <w:p>
+      <w:r>
+        <w:t>次の法令の規定については、国立大学法人等を国とみなして、これらの規定を準用する。</w:t>
+      </w:r>
+    </w:p>
+    <w:p>
+      <w:pPr>
+        <w:pStyle w:val="ListBullet"/>
+        <w:ind w:left="880"/>
+      </w:pPr>
+      <w:r>
+        <w:t>一</w:t>
+        <w:br/>
+        <w:t>船舶安全法（昭和八年法律第十一号）第二十九条の四第一項</w:t>
+      </w:r>
+    </w:p>
+    <w:p>
+      <w:pPr>
+        <w:pStyle w:val="ListBullet"/>
+        <w:ind w:left="880"/>
+      </w:pPr>
+      <w:r>
         <w:t>二</w:t>
-      </w:r>
-    </w:p>
-    <w:p>
-      <w:pPr>
+        <w:br/>
+        <w:t>大麻取締法（昭和二十三年法律第百二十四号）第二十二条の三第二項から第四項まで</w:t>
+      </w:r>
+    </w:p>
+    <w:p>
+      <w:pPr>
+        <w:pStyle w:val="ListBullet"/>
         <w:ind w:left="880"/>
       </w:pPr>
       <w:r>
-        <w:t>小学校、中学校又は義務教育学校の副校長、教頭、主幹教諭、指導教諭、教諭、養護教諭、栄養教諭、助教諭、講師及び養護助教諭</w:t>
-      </w:r>
-    </w:p>
-    <w:p>
-      <w:pPr>
-        <w:pStyle w:val="Heading6"/>
+        <w:t>三</w:t>
+        <w:br/>
+        <w:t>医療法（昭和二十三年法律第二百五号）第四条第一項及び第六条</w:t>
+      </w:r>
+    </w:p>
+    <w:p>
+      <w:pPr>
+        <w:pStyle w:val="ListBullet"/>
         <w:ind w:left="880"/>
       </w:pPr>
       <w:r>
-        <w:t>三</w:t>
-      </w:r>
-    </w:p>
-    <w:p>
-      <w:pPr>
+        <w:t>四</w:t>
+        <w:br/>
+        <w:t>精神保健及び精神障害者福祉に関する法律（昭和二十五年法律第百二十三号）第十九条の八、第二十九条第一項及び第四項、第二十九条の六第一項並びに第二十九条の七</w:t>
+      </w:r>
+    </w:p>
+    <w:p>
+      <w:pPr>
+        <w:pStyle w:val="ListBullet"/>
         <w:ind w:left="880"/>
       </w:pPr>
       <w:r>
-        <w:t>高等学校又は中等教育学校の副校長、教頭、主幹教諭、指導教諭、教諭、養護教諭、栄養教諭、助教諭、講師、養護助教諭及び実習助手</w:t>
-      </w:r>
-    </w:p>
-    <w:p>
-      <w:pPr>
-        <w:pStyle w:val="Heading6"/>
+        <w:t>五</w:t>
+        <w:br/>
+        <w:t>漁港漁場整備法（昭和二十五年法律第百三十七号）第三十九条第四項及び第三十九条の五第一項</w:t>
+      </w:r>
+    </w:p>
+    <w:p>
+      <w:pPr>
+        <w:pStyle w:val="ListBullet"/>
         <w:ind w:left="880"/>
       </w:pPr>
       <w:r>
-        <w:t>四</w:t>
-      </w:r>
-    </w:p>
-    <w:p>
-      <w:pPr>
+        <w:t>六</w:t>
+        <w:br/>
+        <w:t>生活保護法（昭和二十五年法律第百四十四号）第四十九条（中国残留邦人等の円滑な帰国の促進並びに永住帰国した中国残留邦人等及び特定配偶者の自立の支援に関する法律（平成六年法律第三十号）第十四条第四項（中国残留邦人等の円滑な帰国の促進及び永住帰国後の自立の支援に関する法律の一部を改正する法律（平成十九年法律第百二十七号）附則第四条第二項において準用する場合を含む。）においてその例による場合を含む。）</w:t>
+      </w:r>
+    </w:p>
+    <w:p>
+      <w:pPr>
+        <w:pStyle w:val="ListBullet"/>
         <w:ind w:left="880"/>
       </w:pPr>
       <w:r>
-        <w:t>特別支援学校の副校長、教頭、主幹教諭、指導教諭、教諭、養護教諭、栄養教諭、助教諭、講師、養護助教諭、実習助手及び寄宿舎指導員</w:t>
-      </w:r>
-    </w:p>
-    <w:p>
-      <w:pPr>
-        <w:pStyle w:val="Heading6"/>
+        <w:t>七</w:t>
+        <w:br/>
+        <w:t>建築基準法（昭和二十五年法律第二百一号）第十八条（同法第八十七条第一項、第八十七条の四、第八十八条第一項から第三項まで及び第九十条第三項において準用する場合を含む。）</w:t>
+      </w:r>
+    </w:p>
+    <w:p>
+      <w:pPr>
+        <w:pStyle w:val="ListBullet"/>
         <w:ind w:left="880"/>
       </w:pPr>
       <w:r>
-        <w:t>五</w:t>
-      </w:r>
-    </w:p>
-    <w:p>
-      <w:pPr>
+        <w:t>八</w:t>
+        <w:br/>
+        <w:t>港湾法（昭和二十五年法律第二百十八号）第三十七条第三項及び第四項並びに第三十八条の二第一項、第九項及び第十項</w:t>
+      </w:r>
+    </w:p>
+    <w:p>
+      <w:pPr>
+        <w:pStyle w:val="ListBullet"/>
         <w:ind w:left="880"/>
       </w:pPr>
       <w:r>
-        <w:t>幼保連携型認定こども園の副園長、教頭、主幹保育教諭、指導保育教諭、保育教諭、主幹養護教諭、養護教諭、主幹栄養教諭、栄養教諭、助保育教諭、講師及び養護助教諭</w:t>
-      </w:r>
-    </w:p>
-    <w:p>
-      <w:pPr>
-        <w:pStyle w:val="Heading6"/>
+        <w:t>九</w:t>
+        <w:br/>
+        <w:t>道路運送車両法（昭和二十六年法律第百八十五号）第百二条第一項</w:t>
+      </w:r>
+    </w:p>
+    <w:p>
+      <w:pPr>
+        <w:pStyle w:val="ListBullet"/>
         <w:ind w:left="880"/>
       </w:pPr>
       <w:r>
-        <w:t>六</w:t>
-      </w:r>
-    </w:p>
-    <w:p>
-      <w:pPr>
+        <w:t>十</w:t>
+        <w:br/>
+        <w:t>土地収用法（昭和二十六年法律第二百十九号）第十一条第一項ただし書、第十五条第一項、第十七条第一項第一号（同法第百三十八条第一項において準用する場合を含む。）、第二十一条（同法第百三十八条第一項において準用する場合を含む。）、第八十二条第五項及び第六項（同法第百三十八条第一項において準用する場合を含む。）、第八十三条第三項（同法第八十四条第三項（同法第百三十八条第一項において準用する場合を含む。）及び第百三十八条第一項において準用する場合を含む。）、第百二十二条第一項ただし書（同法第百三十八条第一項において準用する場合を含む。）並びに第百二十五条第一項ただし書（同法第百三十八条第一項において準用する場合を含む。）</w:t>
+      </w:r>
+    </w:p>
+    <w:p>
+      <w:pPr>
+        <w:pStyle w:val="ListBullet"/>
         <w:ind w:left="880"/>
       </w:pPr>
       <w:r>
-        <w:t>専修学校の教員</w:t>
-      </w:r>
-    </w:p>
-    <w:p>
-      <w:pPr>
-        <w:pStyle w:val="Heading2"/>
-      </w:pPr>
-      <w:r>
-        <w:t>第八章　雑則</w:t>
-      </w:r>
-    </w:p>
-    <w:p>
-      <w:pPr>
-        <w:pStyle w:val="Heading4"/>
-      </w:pPr>
-      <w:r>
-        <w:t>第二十六条（他の法令の準用）</w:t>
-      </w:r>
-    </w:p>
-    <w:p>
-      <w:r>
-        <w:t>次の法令の規定については、国立大学法人等を国とみなして、これらの規定を準用する。</w:t>
-      </w:r>
-    </w:p>
-    <w:p>
-      <w:pPr>
-        <w:pStyle w:val="Heading6"/>
+        <w:t>十一</w:t>
+        <w:br/>
+        <w:t>覚醒剤取締法（昭和二十六年法律第二百五十二号）第三十条の十五、第三十四条の三第二項及び第三項、第三十五条第一項及び第三項、第三十六条並びに第三十七条</w:t>
+      </w:r>
+    </w:p>
+    <w:p>
+      <w:pPr>
+        <w:pStyle w:val="ListBullet"/>
         <w:ind w:left="880"/>
       </w:pPr>
       <w:r>
-        <w:t>一</w:t>
-      </w:r>
-    </w:p>
-    <w:p>
-      <w:pPr>
+        <w:t>十二</w:t>
+        <w:br/>
+        <w:t>麻薬及び向精神薬取締法（昭和二十八年法律第十四号）第五十条の五及び第六十条の二第二項から第四項まで</w:t>
+      </w:r>
+    </w:p>
+    <w:p>
+      <w:pPr>
+        <w:pStyle w:val="ListBullet"/>
         <w:ind w:left="880"/>
       </w:pPr>
       <w:r>
-        <w:t>船舶安全法（昭和八年法律第十一号）第二十九条の四第一項</w:t>
-      </w:r>
-    </w:p>
-    <w:p>
-      <w:pPr>
-        <w:pStyle w:val="Heading6"/>
+        <w:t>十三</w:t>
+        <w:br/>
+        <w:t>都市公園法（昭和三十一年法律第七十九号）第九条（同法第三十三条第四項において準用する場合を含む。）</w:t>
+      </w:r>
+    </w:p>
+    <w:p>
+      <w:pPr>
+        <w:pStyle w:val="ListBullet"/>
         <w:ind w:left="880"/>
       </w:pPr>
       <w:r>
-        <w:t>二</w:t>
-      </w:r>
-    </w:p>
-    <w:p>
-      <w:pPr>
+        <w:t>十四</w:t>
+        <w:br/>
+        <w:t>海岸法（昭和三十一年法律第百一号）第十条第二項</w:t>
+      </w:r>
+    </w:p>
+    <w:p>
+      <w:pPr>
+        <w:pStyle w:val="ListBullet"/>
         <w:ind w:left="880"/>
       </w:pPr>
       <w:r>
-        <w:t>大麻取締法（昭和二十三年法律第百二十四号）第二十二条の三第二項から第四項まで</w:t>
-      </w:r>
-    </w:p>
-    <w:p>
-      <w:pPr>
-        <w:pStyle w:val="Heading6"/>
+        <w:t>十五</w:t>
+        <w:br/>
+        <w:t>核原料物質、核燃料物質及び原子炉の規制に関する法律（昭和三十二年法律第百六十六号）第七十六条</w:t>
+      </w:r>
+    </w:p>
+    <w:p>
+      <w:pPr>
+        <w:pStyle w:val="ListBullet"/>
         <w:ind w:left="880"/>
       </w:pPr>
       <w:r>
-        <w:t>三</w:t>
-      </w:r>
-    </w:p>
-    <w:p>
-      <w:pPr>
+        <w:t>十六</w:t>
+        <w:br/>
+        <w:t>放射性同位元素等の規制に関する法律（昭和三十二年法律第百六十七号）第五十条</w:t>
+      </w:r>
+    </w:p>
+    <w:p>
+      <w:pPr>
+        <w:pStyle w:val="ListBullet"/>
         <w:ind w:left="880"/>
       </w:pPr>
       <w:r>
-        <w:t>医療法（昭和二十三年法律第二百五号）第四条第一項及び第六条</w:t>
-      </w:r>
-    </w:p>
-    <w:p>
-      <w:pPr>
-        <w:pStyle w:val="Heading6"/>
+        <w:t>十七</w:t>
+        <w:br/>
+        <w:t>銃砲刀剣類所持等取締法（昭和三十三年法律第六号）第三条第一項第二号及び第二号の二</w:t>
+      </w:r>
+    </w:p>
+    <w:p>
+      <w:pPr>
+        <w:pStyle w:val="ListBullet"/>
         <w:ind w:left="880"/>
       </w:pPr>
       <w:r>
-        <w:t>四</w:t>
-      </w:r>
-    </w:p>
-    <w:p>
-      <w:pPr>
+        <w:t>十八</w:t>
+        <w:br/>
+        <w:t>地すべり等防止法（昭和三十三年法律第三十号）第十一条第二項、第二十条第二項（同法第四十五条第一項において準用する場合を含む。）及び第二十三条第五項</w:t>
+      </w:r>
+    </w:p>
+    <w:p>
+      <w:pPr>
+        <w:pStyle w:val="ListBullet"/>
         <w:ind w:left="880"/>
       </w:pPr>
       <w:r>
-        <w:t>精神保健及び精神障害者福祉に関する法律（昭和二十五年法律第百二十三号）第十九条の八、第二十九条第一項及び第四項、第二十九条の六第一項並びに第二十九条の七</w:t>
-      </w:r>
-    </w:p>
-    <w:p>
-      <w:pPr>
-        <w:pStyle w:val="Heading6"/>
+        <w:t>十九</w:t>
+        <w:br/>
+        <w:t>下水道法（昭和三十三年法律第七十九号）第四十一条</w:t>
+      </w:r>
+    </w:p>
+    <w:p>
+      <w:pPr>
+        <w:pStyle w:val="ListBullet"/>
         <w:ind w:left="880"/>
       </w:pPr>
       <w:r>
-        <w:t>五</w:t>
-      </w:r>
-    </w:p>
-    <w:p>
-      <w:pPr>
+        <w:t>二十</w:t>
+        <w:br/>
+        <w:t>宅地造成等規制法（昭和三十六年法律第百九十一号）第十一条（同法第十二条第三項において準用する場合を含む。）</w:t>
+      </w:r>
+    </w:p>
+    <w:p>
+      <w:pPr>
+        <w:pStyle w:val="ListBullet"/>
         <w:ind w:left="880"/>
       </w:pPr>
       <w:r>
-        <w:t>漁港漁場整備法（昭和二十五年法律第百三十七号）第三十九条第四項及び第三十九条の五第一項</w:t>
-      </w:r>
-    </w:p>
-    <w:p>
-      <w:pPr>
-        <w:pStyle w:val="Heading6"/>
+        <w:t>二十一</w:t>
+        <w:br/>
+        <w:t>河川法（昭和三十九年法律第百六十七号）第九十五条（同法第百条第一項において準用する場合を含む。）</w:t>
+      </w:r>
+    </w:p>
+    <w:p>
+      <w:pPr>
+        <w:pStyle w:val="ListBullet"/>
         <w:ind w:left="880"/>
       </w:pPr>
       <w:r>
-        <w:t>六</w:t>
-      </w:r>
-    </w:p>
-    <w:p>
-      <w:pPr>
+        <w:t>二十二</w:t>
+        <w:br/>
+        <w:t>古都における歴史的風土の保存に関する特別措置法（昭和四十一年法律第一号）第七条第三項及び第八条第八項</w:t>
+      </w:r>
+    </w:p>
+    <w:p>
+      <w:pPr>
+        <w:pStyle w:val="ListBullet"/>
         <w:ind w:left="880"/>
       </w:pPr>
       <w:r>
-        <w:t>生活保護法（昭和二十五年法律第百四十四号）第四十九条（中国残留邦人等の円滑な帰国の促進並びに永住帰国した中国残留邦人等及び特定配偶者の自立の支援に関する法律（平成六年法律第三十号）第十四条第四項（中国残留邦人等の円滑な帰国の促進及び永住帰国後の自立の支援に関する法律の一部を改正する法律（平成十九年法律第百二十七号）附則第四条第二項において準用する場合を含む。）においてその例による場合を含む。）</w:t>
-      </w:r>
-    </w:p>
-    <w:p>
-      <w:pPr>
-        <w:pStyle w:val="Heading6"/>
+        <w:t>二十三</w:t>
+        <w:br/>
+        <w:t>都市計画法（昭和四十三年法律第百号）第四十二条第二項、第五十二条の二第二項（同法第五十三条第二項、第五十七条の三第一項及び第六十五条第三項において準用する場合を含む。）、第五十八条の二第一項第三号、第五十八条の七第一項、第五十九条第三項及び第四項、第六十三条第一項並びに第八十条第一項</w:t>
+      </w:r>
+    </w:p>
+    <w:p>
+      <w:pPr>
+        <w:pStyle w:val="ListBullet"/>
         <w:ind w:left="880"/>
       </w:pPr>
       <w:r>
-        <w:t>七</w:t>
-      </w:r>
-    </w:p>
-    <w:p>
-      <w:pPr>
+        <w:t>二十四</w:t>
+        <w:br/>
+        <w:t>急傾斜地の崩壊による災害の防止に関する法律（昭和四十四年法律第五十七号）第七条第四項及び第十三条</w:t>
+      </w:r>
+    </w:p>
+    <w:p>
+      <w:pPr>
+        <w:pStyle w:val="ListBullet"/>
         <w:ind w:left="880"/>
       </w:pPr>
       <w:r>
-        <w:t>建築基準法（昭和二十五年法律第二百一号）第十八条（同法第八十七条第一項、第八十七条の四、第八十八条第一項から第三項まで及び第九十条第三項において準用する場合を含む。）</w:t>
-      </w:r>
-    </w:p>
-    <w:p>
-      <w:pPr>
-        <w:pStyle w:val="Heading6"/>
+        <w:t>二十五</w:t>
+        <w:br/>
+        <w:t>海洋汚染等及び海上災害の防止に関する法律（昭和四十五年法律第百三十六号）第五十一条の三第一項</w:t>
+      </w:r>
+    </w:p>
+    <w:p>
+      <w:pPr>
+        <w:pStyle w:val="ListBullet"/>
         <w:ind w:left="880"/>
       </w:pPr>
       <w:r>
-        <w:t>八</w:t>
-      </w:r>
-    </w:p>
-    <w:p>
-      <w:pPr>
+        <w:t>二十六</w:t>
+        <w:br/>
+        <w:t>都市緑地法（昭和四十八年法律第七十二号）第八条第七項及び第八項、第十四条第八項並びに第三十七条第二項</w:t>
+      </w:r>
+    </w:p>
+    <w:p>
+      <w:pPr>
+        <w:pStyle w:val="ListBullet"/>
         <w:ind w:left="880"/>
       </w:pPr>
       <w:r>
-        <w:t>港湾法（昭和二十五年法律第二百十八号）第三十七条第三項及び第四項並びに第三十八条の二第一項、第九項及び第十項</w:t>
-      </w:r>
-    </w:p>
-    <w:p>
-      <w:pPr>
-        <w:pStyle w:val="Heading6"/>
+        <w:t>二十七</w:t>
+        <w:br/>
+        <w:t>幹線道路の沿道の整備に関する法律（昭和五十五年法律第三十四号）第十条第一項第三号</w:t>
+      </w:r>
+    </w:p>
+    <w:p>
+      <w:pPr>
+        <w:pStyle w:val="ListBullet"/>
         <w:ind w:left="880"/>
       </w:pPr>
       <w:r>
-        <w:t>九</w:t>
-      </w:r>
-    </w:p>
-    <w:p>
-      <w:pPr>
+        <w:t>二十八</w:t>
+        <w:br/>
+        <w:t>船舶のトン数の測度に関する法律（昭和五十五年法律第四十号）第十条</w:t>
+      </w:r>
+    </w:p>
+    <w:p>
+      <w:pPr>
+        <w:pStyle w:val="ListBullet"/>
         <w:ind w:left="880"/>
       </w:pPr>
       <w:r>
-        <w:t>道路運送車両法（昭和二十六年法律第百八十五号）第百二条第一項</w:t>
-      </w:r>
-    </w:p>
-    <w:p>
-      <w:pPr>
-        <w:pStyle w:val="Heading6"/>
+        <w:t>二十九</w:t>
+        <w:br/>
+        <w:t>半導体集積回路の回路配置に関する法律（昭和六十年法律第四十三号）第四十九条第三項</w:t>
+      </w:r>
+    </w:p>
+    <w:p>
+      <w:pPr>
+        <w:pStyle w:val="ListBullet"/>
         <w:ind w:left="880"/>
       </w:pPr>
       <w:r>
-        <w:t>十</w:t>
-      </w:r>
-    </w:p>
-    <w:p>
-      <w:pPr>
+        <w:t>三十</w:t>
+        <w:br/>
+        <w:t>集落地域整備法（昭和六十二年法律第六十三号）第六条第一項第三号</w:t>
+      </w:r>
+    </w:p>
+    <w:p>
+      <w:pPr>
+        <w:pStyle w:val="ListBullet"/>
         <w:ind w:left="880"/>
       </w:pPr>
       <w:r>
-        <w:t>土地収用法（昭和二十六年法律第二百十九号）第十一条第一項ただし書、第十五条第一項、第十七条第一項第一号（同法第百三十八条第一項において準用する場合を含む。）、第二十一条（同法第百三十八条第一項において準用する場合を含む。）、第八十二条第五項及び第六項（同法第百三十八条第一項において準用する場合を含む。）、第八十三条第三項（同法第八十四条第三項（同法第百三十八条第一項において準用する場合を含む。）及び第百三十八条第一項において準用する場合を含む。）、第百二十二条第一項ただし書（同法第百三十八条第一項において準用する場合を含む。）並びに第百二十五条第一項ただし書（同法第百三十八条第一項において準用する場合を含む。）</w:t>
-      </w:r>
-    </w:p>
-    <w:p>
-      <w:pPr>
-        <w:pStyle w:val="Heading6"/>
+        <w:t>三十一</w:t>
+        <w:br/>
+        <w:t>看護師等の人材確保の促進に関する法律（平成四年法律第八十六号）第十三条</w:t>
+      </w:r>
+    </w:p>
+    <w:p>
+      <w:pPr>
+        <w:pStyle w:val="ListBullet"/>
         <w:ind w:left="880"/>
       </w:pPr>
       <w:r>
-        <w:t>十一</w:t>
-      </w:r>
-    </w:p>
-    <w:p>
-      <w:pPr>
+        <w:t>三十二</w:t>
+        <w:br/>
+        <w:t>密集市街地における防災街区の整備の促進に関する法律（平成九年法律第四十九号）第三十三条第一項第三号</w:t>
+      </w:r>
+    </w:p>
+    <w:p>
+      <w:pPr>
+        <w:pStyle w:val="ListBullet"/>
         <w:ind w:left="880"/>
       </w:pPr>
       <w:r>
-        <w:t>覚醒剤取締法（昭和二十六年法律第二百五十二号）第三十条の十五、第三十四条の三第二項及び第三項、第三十五条第一項及び第三項、第三十六条並びに第三十七条</w:t>
-      </w:r>
-    </w:p>
-    <w:p>
-      <w:pPr>
-        <w:pStyle w:val="Heading6"/>
+        <w:t>三十三</w:t>
+        <w:br/>
+        <w:t>原子力災害対策特別措置法（平成十一年法律第百五十六号）第三十六条</w:t>
+      </w:r>
+    </w:p>
+    <w:p>
+      <w:pPr>
+        <w:pStyle w:val="ListBullet"/>
         <w:ind w:left="880"/>
       </w:pPr>
       <w:r>
-        <w:t>十二</w:t>
-      </w:r>
-    </w:p>
-    <w:p>
-      <w:pPr>
+        <w:t>三十四</w:t>
+        <w:br/>
+        <w:t>土砂災害警戒区域等における土砂災害防止対策の推進に関する法律（平成十二年法律第五十七号）第十五条</w:t>
+      </w:r>
+    </w:p>
+    <w:p>
+      <w:pPr>
+        <w:pStyle w:val="ListBullet"/>
         <w:ind w:left="880"/>
       </w:pPr>
       <w:r>
-        <w:t>麻薬及び向精神薬取締法（昭和二十八年法律第十四号）第五十条の五及び第六十条の二第二項から第四項まで</w:t>
-      </w:r>
-    </w:p>
-    <w:p>
-      <w:pPr>
-        <w:pStyle w:val="Heading6"/>
+        <w:t>三十五</w:t>
+        <w:br/>
+        <w:t>建設工事に係る資材の再資源化等に関する法律（平成十二年法律第百四号）第十一条</w:t>
+      </w:r>
+    </w:p>
+    <w:p>
+      <w:pPr>
+        <w:pStyle w:val="ListBullet"/>
         <w:ind w:left="880"/>
       </w:pPr>
       <w:r>
-        <w:t>十三</w:t>
-      </w:r>
-    </w:p>
-    <w:p>
-      <w:pPr>
+        <w:t>三十六</w:t>
+        <w:br/>
+        <w:t>小型船舶の登録等に関する法律（平成十三年法律第百二号）第二十九条第一項</w:t>
+      </w:r>
+    </w:p>
+    <w:p>
+      <w:pPr>
+        <w:pStyle w:val="ListBullet"/>
         <w:ind w:left="880"/>
       </w:pPr>
       <w:r>
-        <w:t>都市公園法（昭和三十一年法律第七十九号）第九条（同法第三十三条第四項において準用する場合を含む。）</w:t>
-      </w:r>
-    </w:p>
-    <w:p>
-      <w:pPr>
-        <w:pStyle w:val="Heading6"/>
+        <w:t>三十七</w:t>
+        <w:br/>
+        <w:t>特定都市河川浸水被害対策法（平成十五年法律第七十七号）第十四条（同法第十六条第四項及び第十八条第四項において準用する場合を含む。）</w:t>
+      </w:r>
+    </w:p>
+    <w:p>
+      <w:pPr>
+        <w:pStyle w:val="ListBullet"/>
         <w:ind w:left="880"/>
       </w:pPr>
       <w:r>
-        <w:t>十四</w:t>
-      </w:r>
-    </w:p>
-    <w:p>
-      <w:pPr>
+        <w:t>三十八</w:t>
+        <w:br/>
+        <w:t>心神喪失等の状態で重大な他害行為を行った者の医療及び観察等に関する法律（平成十五年法律第百十号）第十六条第一項</w:t>
+      </w:r>
+    </w:p>
+    <w:p>
+      <w:pPr>
+        <w:pStyle w:val="ListBullet"/>
         <w:ind w:left="880"/>
       </w:pPr>
       <w:r>
-        <w:t>海岸法（昭和三十一年法律第百一号）第十条第二項</w:t>
-      </w:r>
-    </w:p>
-    <w:p>
-      <w:pPr>
-        <w:pStyle w:val="Heading6"/>
+        <w:t>三十九</w:t>
+        <w:br/>
+        <w:t>国際航海船舶及び国際港湾施設の保安の確保等に関する法律（平成十六年法律第三十一号）第四十八条第一項及び附則第四条第九項</w:t>
+      </w:r>
+    </w:p>
+    <w:p>
+      <w:pPr>
+        <w:pStyle w:val="ListBullet"/>
         <w:ind w:left="880"/>
       </w:pPr>
       <w:r>
-        <w:t>十五</w:t>
-      </w:r>
-    </w:p>
-    <w:p>
-      <w:pPr>
+        <w:t>四十</w:t>
+        <w:br/>
+        <w:t>景観法（平成十六年法律第百十号）第十六条第五項及び第六項、第二十二条第四項並びに第六十六条第一項から第三項まで及び第五項</w:t>
+      </w:r>
+    </w:p>
+    <w:p>
+      <w:pPr>
+        <w:pStyle w:val="ListBullet"/>
         <w:ind w:left="880"/>
       </w:pPr>
       <w:r>
-        <w:t>核原料物質、核燃料物質及び原子炉の規制に関する法律（昭和三十二年法律第百六十六号）第七十六条</w:t>
-      </w:r>
-    </w:p>
-    <w:p>
-      <w:pPr>
-        <w:pStyle w:val="Heading6"/>
+        <w:t>四十一</w:t>
+        <w:br/>
+        <w:t>高齢者、障害者等の移動等の円滑化の促進に関する法律（平成十八年法律第九十一号）第十五条第二項</w:t>
+      </w:r>
+    </w:p>
+    <w:p>
+      <w:pPr>
+        <w:pStyle w:val="ListBullet"/>
         <w:ind w:left="880"/>
       </w:pPr>
       <w:r>
-        <w:t>十六</w:t>
-      </w:r>
-    </w:p>
-    <w:p>
-      <w:pPr>
+        <w:t>四十二</w:t>
+        <w:br/>
+        <w:t>教育基本法（平成十八年法律第百二十号）第五条第四項及び第十五条第二項</w:t>
+      </w:r>
+    </w:p>
+    <w:p>
+      <w:pPr>
+        <w:pStyle w:val="ListBullet"/>
         <w:ind w:left="880"/>
       </w:pPr>
       <w:r>
-        <w:t>放射性同位元素等の規制に関する法律（昭和三十二年法律第百六十七号）第五十条</w:t>
-      </w:r>
-    </w:p>
-    <w:p>
-      <w:pPr>
-        <w:pStyle w:val="Heading6"/>
+        <w:t>四十三</w:t>
+        <w:br/>
+        <w:t>地域における歴史的風致の維持及び向上に関する法律（平成二十年法律第四十号）第十五条第六項及び第七項並びに第三十三条第一項第三号</w:t>
+      </w:r>
+    </w:p>
+    <w:p>
+      <w:pPr>
+        <w:pStyle w:val="ListBullet"/>
         <w:ind w:left="880"/>
       </w:pPr>
       <w:r>
-        <w:t>十七</w:t>
-      </w:r>
-    </w:p>
-    <w:p>
-      <w:pPr>
+        <w:t>四十四</w:t>
+        <w:br/>
+        <w:t>津波防災地域づくりに関する法律（平成二十三年法律第百二十三号）第二十五条、第七十六条第一項（同法第七十八条第四項において準用する場合を含む。）及び第八十五条（同法第八十七条第五項において準用する場合を含む。）</w:t>
+      </w:r>
+    </w:p>
+    <w:p>
+      <w:pPr>
+        <w:pStyle w:val="ListBullet"/>
         <w:ind w:left="880"/>
       </w:pPr>
       <w:r>
-        <w:t>銃砲刀剣類所持等取締法（昭和三十三年法律第六号）第三条第一項第二号及び第二号の二</w:t>
-      </w:r>
-    </w:p>
-    <w:p>
-      <w:pPr>
-        <w:pStyle w:val="Heading6"/>
+        <w:t>四十五</w:t>
+        <w:br/>
+        <w:t>建築物のエネルギー消費性能の向上に関する法律（平成二十七年法律第五十三号）第十三条、第十四条第二項、第十六条第三項、第二十条及び附則第三条第七項から第九項まで</w:t>
+      </w:r>
+    </w:p>
+    <w:p>
+      <w:pPr>
+        <w:pStyle w:val="ListBullet"/>
         <w:ind w:left="880"/>
       </w:pPr>
       <w:r>
-        <w:t>十八</w:t>
-      </w:r>
-    </w:p>
-    <w:p>
-      <w:pPr>
+        <w:t>四十六</w:t>
+        <w:br/>
+        <w:t>所有者不明土地の利用の円滑化等に関する特別措置法（平成三十年法律第四十九号）第六条ただし書、第八条第一項並びに第三十九条第三項及び第五項並びに同法第三十五条第一項（同法第三十七条第四項において準用する場合を含む。）において準用する土地収用法第八十四条第三項において準用する同法第八十三条第三項</w:t>
+      </w:r>
+    </w:p>
+    <w:p>
+      <w:pPr>
+        <w:pStyle w:val="ListBullet"/>
         <w:ind w:left="880"/>
       </w:pPr>
       <w:r>
-        <w:t>地すべり等防止法（昭和三十三年法律第三十号）第十一条第二項、第二十条第二項（同法第四十五条第一項において準用する場合を含む。）及び第二十三条第五項</w:t>
-      </w:r>
-    </w:p>
-    <w:p>
-      <w:pPr>
-        <w:pStyle w:val="Heading6"/>
+        <w:t>四十七</w:t>
+        <w:br/>
+        <w:t>船舶の再資源化解体の適正な実施に関する法律（平成三十年法律第六十一号）第三十八条第一項及び附則第五条第六項</w:t>
+      </w:r>
+    </w:p>
+    <w:p>
+      <w:pPr>
+        <w:pStyle w:val="ListBullet"/>
         <w:ind w:left="880"/>
       </w:pPr>
       <w:r>
-        <w:t>十九</w:t>
-      </w:r>
-    </w:p>
-    <w:p>
-      <w:pPr>
+        <w:t>四十八</w:t>
+        <w:br/>
+        <w:t>医療法施行令（昭和二十三年政令第三百二十六号）第一条の五、第三条第一項及び第四条の五</w:t>
+      </w:r>
+    </w:p>
+    <w:p>
+      <w:pPr>
+        <w:pStyle w:val="ListBullet"/>
         <w:ind w:left="880"/>
       </w:pPr>
       <w:r>
-        <w:t>下水道法（昭和三十三年法律第七十九号）第四十一条</w:t>
-      </w:r>
-    </w:p>
-    <w:p>
-      <w:pPr>
-        <w:pStyle w:val="Heading6"/>
+        <w:t>四十九</w:t>
+        <w:br/>
+        <w:t>診療放射線技師法施行令（昭和二十八年政令第三百八十五号）第十四条</w:t>
+      </w:r>
+    </w:p>
+    <w:p>
+      <w:pPr>
+        <w:pStyle w:val="ListBullet"/>
         <w:ind w:left="880"/>
       </w:pPr>
       <w:r>
-        <w:t>二十</w:t>
-      </w:r>
-    </w:p>
-    <w:p>
-      <w:pPr>
+        <w:t>五十</w:t>
+        <w:br/>
+        <w:t>保健師助産師看護師法施行令（昭和二十八年政令第三百八十六号）第二十一条</w:t>
+      </w:r>
+    </w:p>
+    <w:p>
+      <w:pPr>
+        <w:pStyle w:val="ListBullet"/>
         <w:ind w:left="880"/>
       </w:pPr>
       <w:r>
-        <w:t>宅地造成等規制法（昭和三十六年法律第百九十一号）第十一条（同法第十二条第三項において準用する場合を含む。）</w:t>
-      </w:r>
-    </w:p>
-    <w:p>
-      <w:pPr>
-        <w:pStyle w:val="Heading6"/>
+        <w:t>五十一</w:t>
+        <w:br/>
+        <w:t>歯科技工士法施行令（昭和三十年政令第二百二十八号）第十七条</w:t>
+      </w:r>
+    </w:p>
+    <w:p>
+      <w:pPr>
+        <w:pStyle w:val="ListBullet"/>
         <w:ind w:left="880"/>
       </w:pPr>
       <w:r>
-        <w:t>二十一</w:t>
-      </w:r>
-    </w:p>
-    <w:p>
-      <w:pPr>
+        <w:t>五十二</w:t>
+        <w:br/>
+        <w:t>毒物及び劇物取締法施行令（昭和三十年政令第二百六十一号）第十一条第一号、第十六条第一号、第二十二条第一号及び第二十八条第一号イ</w:t>
+      </w:r>
+    </w:p>
+    <w:p>
+      <w:pPr>
+        <w:pStyle w:val="ListBullet"/>
         <w:ind w:left="880"/>
       </w:pPr>
       <w:r>
-        <w:t>河川法（昭和三十九年法律第百六十七号）第九十五条（同法第百条第一項において準用する場合を含む。）</w:t>
-      </w:r>
-    </w:p>
-    <w:p>
-      <w:pPr>
-        <w:pStyle w:val="Heading6"/>
+        <w:t>五十三</w:t>
+        <w:br/>
+        <w:t>臨床検査技師等に関する法律施行令（昭和三十三年政令第二百二十六号）第十七条</w:t>
+      </w:r>
+    </w:p>
+    <w:p>
+      <w:pPr>
+        <w:pStyle w:val="ListBullet"/>
         <w:ind w:left="880"/>
       </w:pPr>
       <w:r>
-        <w:t>二十二</w:t>
-      </w:r>
-    </w:p>
-    <w:p>
-      <w:pPr>
+        <w:t>五十四</w:t>
+        <w:br/>
+        <w:t>理学療法士及び作業療法士法施行令（昭和四十年政令第三百二十七号）第十六条</w:t>
+      </w:r>
+    </w:p>
+    <w:p>
+      <w:pPr>
+        <w:pStyle w:val="ListBullet"/>
         <w:ind w:left="880"/>
       </w:pPr>
       <w:r>
-        <w:t>古都における歴史的風土の保存に関する特別措置法（昭和四十一年法律第一号）第七条第三項及び第八条第八項</w:t>
-      </w:r>
-    </w:p>
-    <w:p>
-      <w:pPr>
-        <w:pStyle w:val="Heading6"/>
+        <w:t>五十五</w:t>
+        <w:br/>
+        <w:t>視能訓練士法施行令（昭和四十六年政令第二百四十六号）第十七条</w:t>
+      </w:r>
+    </w:p>
+    <w:p>
+      <w:pPr>
+        <w:pStyle w:val="ListBullet"/>
         <w:ind w:left="880"/>
       </w:pPr>
       <w:r>
-        <w:t>二十三</w:t>
-      </w:r>
-    </w:p>
-    <w:p>
-      <w:pPr>
+        <w:t>五十六</w:t>
+        <w:br/>
+        <w:t>歯科衛生士法施行令（平成三年政令第二百二十六号）第九条</w:t>
+      </w:r>
+    </w:p>
+    <w:p>
+      <w:pPr>
+        <w:pStyle w:val="ListBullet"/>
         <w:ind w:left="880"/>
       </w:pPr>
       <w:r>
-        <w:t>都市計画法（昭和四十三年法律第百号）第四十二条第二項、第五十二条の二第二項（同法第五十三条第二項、第五十七条の三第一項及び第六十五条第三項において準用する場合を含む。）、第五十八条の二第一項第三号、第五十八条の七第一項、第五十九条第三項及び第四項、第六十三条第一項並びに第八十条第一項</w:t>
-      </w:r>
-    </w:p>
-    <w:p>
-      <w:pPr>
-        <w:pStyle w:val="Heading6"/>
+        <w:t>五十七</w:t>
+        <w:br/>
+        <w:t>あん摩マツサージ指圧師、はり師、きゆう師等に関する法律施行令（平成四年政令第三百一号）第八条</w:t>
+      </w:r>
+    </w:p>
+    <w:p>
+      <w:pPr>
+        <w:pStyle w:val="ListBullet"/>
         <w:ind w:left="880"/>
       </w:pPr>
       <w:r>
-        <w:t>二十四</w:t>
-      </w:r>
-    </w:p>
-    <w:p>
-      <w:pPr>
+        <w:t>五十八</w:t>
+        <w:br/>
+        <w:t>柔道整復師法施行令（平成四年政令第三百二号）第九条</w:t>
+      </w:r>
+    </w:p>
+    <w:p>
+      <w:pPr>
+        <w:pStyle w:val="ListBullet"/>
         <w:ind w:left="880"/>
       </w:pPr>
       <w:r>
-        <w:t>急傾斜地の崩壊による災害の防止に関する法律（昭和四十四年法律第五十七号）第七条第四項及び第十三条</w:t>
-      </w:r>
-    </w:p>
-    <w:p>
-      <w:pPr>
-        <w:pStyle w:val="Heading6"/>
+        <w:t>五十九</w:t>
+        <w:br/>
+        <w:t>看護師等の人材確保の促進に関する法律施行令（平成四年政令第三百四十五号）第二条</w:t>
+      </w:r>
+    </w:p>
+    <w:p>
+      <w:pPr>
+        <w:pStyle w:val="ListBullet"/>
         <w:ind w:left="880"/>
       </w:pPr>
       <w:r>
-        <w:t>二十五</w:t>
-      </w:r>
-    </w:p>
-    <w:p>
-      <w:pPr>
+        <w:t>六十</w:t>
+        <w:br/>
+        <w:t>原子爆弾被爆者に対する援護に関する法律施行令（平成七年政令第二十六号）第十一条から第十三条まで</w:t>
+      </w:r>
+    </w:p>
+    <w:p>
+      <w:pPr>
+        <w:pStyle w:val="ListBullet"/>
         <w:ind w:left="880"/>
       </w:pPr>
       <w:r>
-        <w:t>海洋汚染等及び海上災害の防止に関する法律（昭和四十五年法律第百三十六号）第五十一条の三第一項</w:t>
-      </w:r>
-    </w:p>
-    <w:p>
-      <w:pPr>
-        <w:pStyle w:val="Heading6"/>
-        <w:ind w:left="880"/>
-      </w:pPr>
-      <w:r>
-        <w:t>二十六</w:t>
-      </w:r>
-    </w:p>
-    <w:p>
-      <w:pPr>
-        <w:ind w:left="880"/>
-      </w:pPr>
-      <w:r>
-        <w:t>都市緑地法（昭和四十八年法律第七十二号）第八条第七項及び第八項、第十四条第八項並びに第三十七条第二項</w:t>
-      </w:r>
-    </w:p>
-    <w:p>
-      <w:pPr>
-        <w:pStyle w:val="Heading6"/>
-        <w:ind w:left="880"/>
-      </w:pPr>
-      <w:r>
-        <w:t>二十七</w:t>
-      </w:r>
-    </w:p>
-    <w:p>
-      <w:pPr>
-        <w:ind w:left="880"/>
-      </w:pPr>
-      <w:r>
-        <w:t>幹線道路の沿道の整備に関する法律（昭和五十五年法律第三十四号）第十条第一項第三号</w:t>
-      </w:r>
-    </w:p>
-    <w:p>
-      <w:pPr>
-        <w:pStyle w:val="Heading6"/>
-        <w:ind w:left="880"/>
-      </w:pPr>
-      <w:r>
-        <w:t>二十八</w:t>
-      </w:r>
-    </w:p>
-    <w:p>
-      <w:pPr>
-        <w:ind w:left="880"/>
-      </w:pPr>
-      <w:r>
-        <w:t>船舶のトン数の測度に関する法律（昭和五十五年法律第四十号）第十条</w:t>
-      </w:r>
-    </w:p>
-    <w:p>
-      <w:pPr>
-        <w:pStyle w:val="Heading6"/>
-        <w:ind w:left="880"/>
-      </w:pPr>
-      <w:r>
-        <w:t>二十九</w:t>
-      </w:r>
-    </w:p>
-    <w:p>
-      <w:pPr>
-        <w:ind w:left="880"/>
-      </w:pPr>
-      <w:r>
-        <w:t>半導体集積回路の回路配置に関する法律（昭和六十年法律第四十三号）第四十九条第三項</w:t>
-      </w:r>
-    </w:p>
-    <w:p>
-      <w:pPr>
-        <w:pStyle w:val="Heading6"/>
-        <w:ind w:left="880"/>
-      </w:pPr>
-      <w:r>
-        <w:t>三十</w:t>
-      </w:r>
-    </w:p>
-    <w:p>
-      <w:pPr>
-        <w:ind w:left="880"/>
-      </w:pPr>
-      <w:r>
-        <w:t>集落地域整備法（昭和六十二年法律第六十三号）第六条第一項第三号</w:t>
-      </w:r>
-    </w:p>
-    <w:p>
-      <w:pPr>
-        <w:pStyle w:val="Heading6"/>
-        <w:ind w:left="880"/>
-      </w:pPr>
-      <w:r>
-        <w:t>三十一</w:t>
-      </w:r>
-    </w:p>
-    <w:p>
-      <w:pPr>
-        <w:ind w:left="880"/>
-      </w:pPr>
-      <w:r>
-        <w:t>看護師等の人材確保の促進に関する法律（平成四年法律第八十六号）第十三条</w:t>
-      </w:r>
-    </w:p>
-    <w:p>
-      <w:pPr>
-        <w:pStyle w:val="Heading6"/>
-        <w:ind w:left="880"/>
-      </w:pPr>
-      <w:r>
-        <w:t>三十二</w:t>
-      </w:r>
-    </w:p>
-    <w:p>
-      <w:pPr>
-        <w:ind w:left="880"/>
-      </w:pPr>
-      <w:r>
-        <w:t>密集市街地における防災街区の整備の促進に関する法律（平成九年法律第四十九号）第三十三条第一項第三号</w:t>
-      </w:r>
-    </w:p>
-    <w:p>
-      <w:pPr>
-        <w:pStyle w:val="Heading6"/>
-        <w:ind w:left="880"/>
-      </w:pPr>
-      <w:r>
-        <w:t>三十三</w:t>
-      </w:r>
-    </w:p>
-    <w:p>
-      <w:pPr>
-        <w:ind w:left="880"/>
-      </w:pPr>
-      <w:r>
-        <w:t>原子力災害対策特別措置法（平成十一年法律第百五十六号）第三十六条</w:t>
-      </w:r>
-    </w:p>
-    <w:p>
-      <w:pPr>
-        <w:pStyle w:val="Heading6"/>
-        <w:ind w:left="880"/>
-      </w:pPr>
-      <w:r>
-        <w:t>三十四</w:t>
-      </w:r>
-    </w:p>
-    <w:p>
-      <w:pPr>
-        <w:ind w:left="880"/>
-      </w:pPr>
-      <w:r>
-        <w:t>土砂災害警戒区域等における土砂災害防止対策の推進に関する法律（平成十二年法律第五十七号）第十五条</w:t>
-      </w:r>
-    </w:p>
-    <w:p>
-      <w:pPr>
-        <w:pStyle w:val="Heading6"/>
-        <w:ind w:left="880"/>
-      </w:pPr>
-      <w:r>
-        <w:t>三十五</w:t>
-      </w:r>
-    </w:p>
-    <w:p>
-      <w:pPr>
-        <w:ind w:left="880"/>
-      </w:pPr>
-      <w:r>
-        <w:t>建設工事に係る資材の再資源化等に関する法律（平成十二年法律第百四号）第十一条</w:t>
-      </w:r>
-    </w:p>
-    <w:p>
-      <w:pPr>
-        <w:pStyle w:val="Heading6"/>
-        <w:ind w:left="880"/>
-      </w:pPr>
-      <w:r>
-        <w:t>三十六</w:t>
-      </w:r>
-    </w:p>
-    <w:p>
-      <w:pPr>
-        <w:ind w:left="880"/>
-      </w:pPr>
-      <w:r>
-        <w:t>小型船舶の登録等に関する法律（平成十三年法律第百二号）第二十九条第一項</w:t>
-      </w:r>
-    </w:p>
-    <w:p>
-      <w:pPr>
-        <w:pStyle w:val="Heading6"/>
-        <w:ind w:left="880"/>
-      </w:pPr>
-      <w:r>
-        <w:t>三十七</w:t>
-      </w:r>
-    </w:p>
-    <w:p>
-      <w:pPr>
-        <w:ind w:left="880"/>
-      </w:pPr>
-      <w:r>
-        <w:t>特定都市河川浸水被害対策法（平成十五年法律第七十七号）第十四条（同法第十六条第四項及び第十八条第四項において準用する場合を含む。）</w:t>
-      </w:r>
-    </w:p>
-    <w:p>
-      <w:pPr>
-        <w:pStyle w:val="Heading6"/>
-        <w:ind w:left="880"/>
-      </w:pPr>
-      <w:r>
-        <w:t>三十八</w:t>
-      </w:r>
-    </w:p>
-    <w:p>
-      <w:pPr>
-        <w:ind w:left="880"/>
-      </w:pPr>
-      <w:r>
-        <w:t>心神喪失等の状態で重大な他害行為を行った者の医療及び観察等に関する法律（平成十五年法律第百十号）第十六条第一項</w:t>
-      </w:r>
-    </w:p>
-    <w:p>
-      <w:pPr>
-        <w:pStyle w:val="Heading6"/>
-        <w:ind w:left="880"/>
-      </w:pPr>
-      <w:r>
-        <w:t>三十九</w:t>
-      </w:r>
-    </w:p>
-    <w:p>
-      <w:pPr>
-        <w:ind w:left="880"/>
-      </w:pPr>
-      <w:r>
-        <w:t>国際航海船舶及び国際港湾施設の保安の確保等に関する法律（平成十六年法律第三十一号）第四十八条第一項及び附則第四条第九項</w:t>
-      </w:r>
-    </w:p>
-    <w:p>
-      <w:pPr>
-        <w:pStyle w:val="Heading6"/>
-        <w:ind w:left="880"/>
-      </w:pPr>
-      <w:r>
-        <w:t>四十</w:t>
-      </w:r>
-    </w:p>
-    <w:p>
-      <w:pPr>
-        <w:ind w:left="880"/>
-      </w:pPr>
-      <w:r>
-        <w:t>景観法（平成十六年法律第百十号）第十六条第五項及び第六項、第二十二条第四項並びに第六十六条第一項から第三項まで及び第五項</w:t>
-      </w:r>
-    </w:p>
-    <w:p>
-      <w:pPr>
-        <w:pStyle w:val="Heading6"/>
-        <w:ind w:left="880"/>
-      </w:pPr>
-      <w:r>
-        <w:t>四十一</w:t>
-      </w:r>
-    </w:p>
-    <w:p>
-      <w:pPr>
-        <w:ind w:left="880"/>
-      </w:pPr>
-      <w:r>
-        <w:t>高齢者、障害者等の移動等の円滑化の促進に関する法律（平成十八年法律第九十一号）第十五条第二項</w:t>
-      </w:r>
-    </w:p>
-    <w:p>
-      <w:pPr>
-        <w:pStyle w:val="Heading6"/>
-        <w:ind w:left="880"/>
-      </w:pPr>
-      <w:r>
-        <w:t>四十二</w:t>
-      </w:r>
-    </w:p>
-    <w:p>
-      <w:pPr>
-        <w:ind w:left="880"/>
-      </w:pPr>
-      <w:r>
-        <w:t>教育基本法（平成十八年法律第百二十号）第五条第四項及び第十五条第二項</w:t>
-      </w:r>
-    </w:p>
-    <w:p>
-      <w:pPr>
-        <w:pStyle w:val="Heading6"/>
-        <w:ind w:left="880"/>
-      </w:pPr>
-      <w:r>
-        <w:t>四十三</w:t>
-      </w:r>
-    </w:p>
-    <w:p>
-      <w:pPr>
-        <w:ind w:left="880"/>
-      </w:pPr>
-      <w:r>
-        <w:t>地域における歴史的風致の維持及び向上に関する法律（平成二十年法律第四十号）第十五条第六項及び第七項並びに第三十三条第一項第三号</w:t>
-      </w:r>
-    </w:p>
-    <w:p>
-      <w:pPr>
-        <w:pStyle w:val="Heading6"/>
-        <w:ind w:left="880"/>
-      </w:pPr>
-      <w:r>
-        <w:t>四十四</w:t>
-      </w:r>
-    </w:p>
-    <w:p>
-      <w:pPr>
-        <w:ind w:left="880"/>
-      </w:pPr>
-      <w:r>
-        <w:t>津波防災地域づくりに関する法律（平成二十三年法律第百二十三号）第二十五条、第七十六条第一項（同法第七十八条第四項において準用する場合を含む。）及び第八十五条（同法第八十七条第五項において準用する場合を含む。）</w:t>
-      </w:r>
-    </w:p>
-    <w:p>
-      <w:pPr>
-        <w:pStyle w:val="Heading6"/>
-        <w:ind w:left="880"/>
-      </w:pPr>
-      <w:r>
-        <w:t>四十五</w:t>
-      </w:r>
-    </w:p>
-    <w:p>
-      <w:pPr>
-        <w:ind w:left="880"/>
-      </w:pPr>
-      <w:r>
-        <w:t>建築物のエネルギー消費性能の向上に関する法律（平成二十七年法律第五十三号）第十三条、第十四条第二項、第十六条第三項、第二十条及び附則第三条第七項から第九項まで</w:t>
-      </w:r>
-    </w:p>
-    <w:p>
-      <w:pPr>
-        <w:pStyle w:val="Heading6"/>
-        <w:ind w:left="880"/>
-      </w:pPr>
-      <w:r>
-        <w:t>四十六</w:t>
-      </w:r>
-    </w:p>
-    <w:p>
-      <w:pPr>
-        <w:ind w:left="880"/>
-      </w:pPr>
-      <w:r>
-        <w:t>所有者不明土地の利用の円滑化等に関する特別措置法（平成三十年法律第四十九号）第六条ただし書、第八条第一項並びに第三十九条第三項及び第五項並びに同法第三十五条第一項（同法第三十七条第四項において準用する場合を含む。）において準用する土地収用法第八十四条第三項において準用する同法第八十三条第三項</w:t>
-      </w:r>
-    </w:p>
-    <w:p>
-      <w:pPr>
-        <w:pStyle w:val="Heading6"/>
-        <w:ind w:left="880"/>
-      </w:pPr>
-      <w:r>
-        <w:t>四十七</w:t>
-      </w:r>
-    </w:p>
-    <w:p>
-      <w:pPr>
-        <w:ind w:left="880"/>
-      </w:pPr>
-      <w:r>
-        <w:t>船舶の再資源化解体の適正な実施に関する法律（平成三十年法律第六十一号）第三十八条第一項及び附則第五条第六項</w:t>
-      </w:r>
-    </w:p>
-    <w:p>
-      <w:pPr>
-        <w:pStyle w:val="Heading6"/>
-        <w:ind w:left="880"/>
-      </w:pPr>
-      <w:r>
-        <w:t>四十八</w:t>
-      </w:r>
-    </w:p>
-    <w:p>
-      <w:pPr>
-        <w:ind w:left="880"/>
-      </w:pPr>
-      <w:r>
-        <w:t>医療法施行令（昭和二十三年政令第三百二十六号）第一条の五、第三条第一項及び第四条の五</w:t>
-      </w:r>
-    </w:p>
-    <w:p>
-      <w:pPr>
-        <w:pStyle w:val="Heading6"/>
-        <w:ind w:left="880"/>
-      </w:pPr>
-      <w:r>
-        <w:t>四十九</w:t>
-      </w:r>
-    </w:p>
-    <w:p>
-      <w:pPr>
-        <w:ind w:left="880"/>
-      </w:pPr>
-      <w:r>
-        <w:t>診療放射線技師法施行令（昭和二十八年政令第三百八十五号）第十四条</w:t>
-      </w:r>
-    </w:p>
-    <w:p>
-      <w:pPr>
-        <w:pStyle w:val="Heading6"/>
-        <w:ind w:left="880"/>
-      </w:pPr>
-      <w:r>
-        <w:t>五十</w:t>
-      </w:r>
-    </w:p>
-    <w:p>
-      <w:pPr>
-        <w:ind w:left="880"/>
-      </w:pPr>
-      <w:r>
-        <w:t>保健師助産師看護師法施行令（昭和二十八年政令第三百八十六号）第二十一条</w:t>
-      </w:r>
-    </w:p>
-    <w:p>
-      <w:pPr>
-        <w:pStyle w:val="Heading6"/>
-        <w:ind w:left="880"/>
-      </w:pPr>
-      <w:r>
-        <w:t>五十一</w:t>
-      </w:r>
-    </w:p>
-    <w:p>
-      <w:pPr>
-        <w:ind w:left="880"/>
-      </w:pPr>
-      <w:r>
-        <w:t>歯科技工士法施行令（昭和三十年政令第二百二十八号）第十七条</w:t>
-      </w:r>
-    </w:p>
-    <w:p>
-      <w:pPr>
-        <w:pStyle w:val="Heading6"/>
-        <w:ind w:left="880"/>
-      </w:pPr>
-      <w:r>
-        <w:t>五十二</w:t>
-      </w:r>
-    </w:p>
-    <w:p>
-      <w:pPr>
-        <w:ind w:left="880"/>
-      </w:pPr>
-      <w:r>
-        <w:t>毒物及び劇物取締法施行令（昭和三十年政令第二百六十一号）第十一条第一号、第十六条第一号、第二十二条第一号及び第二十八条第一号イ</w:t>
-      </w:r>
-    </w:p>
-    <w:p>
-      <w:pPr>
-        <w:pStyle w:val="Heading6"/>
-        <w:ind w:left="880"/>
-      </w:pPr>
-      <w:r>
-        <w:t>五十三</w:t>
-      </w:r>
-    </w:p>
-    <w:p>
-      <w:pPr>
-        <w:ind w:left="880"/>
-      </w:pPr>
-      <w:r>
-        <w:t>臨床検査技師等に関する法律施行令（昭和三十三年政令第二百二十六号）第十七条</w:t>
-      </w:r>
-    </w:p>
-    <w:p>
-      <w:pPr>
-        <w:pStyle w:val="Heading6"/>
-        <w:ind w:left="880"/>
-      </w:pPr>
-      <w:r>
-        <w:t>五十四</w:t>
-      </w:r>
-    </w:p>
-    <w:p>
-      <w:pPr>
-        <w:ind w:left="880"/>
-      </w:pPr>
-      <w:r>
-        <w:t>理学療法士及び作業療法士法施行令（昭和四十年政令第三百二十七号）第十六条</w:t>
-      </w:r>
-    </w:p>
-    <w:p>
-      <w:pPr>
-        <w:pStyle w:val="Heading6"/>
-        <w:ind w:left="880"/>
-      </w:pPr>
-      <w:r>
-        <w:t>五十五</w:t>
-      </w:r>
-    </w:p>
-    <w:p>
-      <w:pPr>
-        <w:ind w:left="880"/>
-      </w:pPr>
-      <w:r>
-        <w:t>視能訓練士法施行令（昭和四十六年政令第二百四十六号）第十七条</w:t>
-      </w:r>
-    </w:p>
-    <w:p>
-      <w:pPr>
-        <w:pStyle w:val="Heading6"/>
-        <w:ind w:left="880"/>
-      </w:pPr>
-      <w:r>
-        <w:t>五十六</w:t>
-      </w:r>
-    </w:p>
-    <w:p>
-      <w:pPr>
-        <w:ind w:left="880"/>
-      </w:pPr>
-      <w:r>
-        <w:t>歯科衛生士法施行令（平成三年政令第二百二十六号）第九条</w:t>
-      </w:r>
-    </w:p>
-    <w:p>
-      <w:pPr>
-        <w:pStyle w:val="Heading6"/>
-        <w:ind w:left="880"/>
-      </w:pPr>
-      <w:r>
-        <w:t>五十七</w:t>
-      </w:r>
-    </w:p>
-    <w:p>
-      <w:pPr>
-        <w:ind w:left="880"/>
-      </w:pPr>
-      <w:r>
-        <w:t>あん摩マツサージ指圧師、はり師、きゆう師等に関する法律施行令（平成四年政令第三百一号）第八条</w:t>
-      </w:r>
-    </w:p>
-    <w:p>
-      <w:pPr>
-        <w:pStyle w:val="Heading6"/>
-        <w:ind w:left="880"/>
-      </w:pPr>
-      <w:r>
-        <w:t>五十八</w:t>
-      </w:r>
-    </w:p>
-    <w:p>
-      <w:pPr>
-        <w:ind w:left="880"/>
-      </w:pPr>
-      <w:r>
-        <w:t>柔道整復師法施行令（平成四年政令第三百二号）第九条</w:t>
-      </w:r>
-    </w:p>
-    <w:p>
-      <w:pPr>
-        <w:pStyle w:val="Heading6"/>
-        <w:ind w:left="880"/>
-      </w:pPr>
-      <w:r>
-        <w:t>五十九</w:t>
-      </w:r>
-    </w:p>
-    <w:p>
-      <w:pPr>
-        <w:ind w:left="880"/>
-      </w:pPr>
-      <w:r>
-        <w:t>看護師等の人材確保の促進に関する法律施行令（平成四年政令第三百四十五号）第二条</w:t>
-      </w:r>
-    </w:p>
-    <w:p>
-      <w:pPr>
-        <w:pStyle w:val="Heading6"/>
-        <w:ind w:left="880"/>
-      </w:pPr>
-      <w:r>
-        <w:t>六十</w:t>
-      </w:r>
-    </w:p>
-    <w:p>
-      <w:pPr>
-        <w:ind w:left="880"/>
-      </w:pPr>
-      <w:r>
-        <w:t>原子爆弾被爆者に対する援護に関する法律施行令（平成七年政令第二十六号）第十一条から第十三条まで</w:t>
-      </w:r>
-    </w:p>
-    <w:p>
-      <w:pPr>
-        <w:pStyle w:val="Heading6"/>
-        <w:ind w:left="880"/>
-      </w:pPr>
-      <w:r>
         <w:t>六十一</w:t>
-      </w:r>
-    </w:p>
-    <w:p>
-      <w:pPr>
-        <w:ind w:left="880"/>
-      </w:pPr>
-      <w:r>
+        <w:br/>
         <w:t>景観法施行令（平成十六年政令第三百九十八号）第二十二条第二号（同令第二十四条において準用する場合を含む。）</w:t>
       </w:r>
     </w:p>
@@ -2775,256 +2065,166 @@
     </w:p>
     <w:p>
       <w:pPr>
-        <w:pStyle w:val="Heading6"/>
+        <w:pStyle w:val="ListBullet"/>
         <w:ind w:left="880"/>
       </w:pPr>
       <w:r>
         <w:t>一</w:t>
-      </w:r>
-    </w:p>
-    <w:p>
-      <w:pPr>
+        <w:br/>
+        <w:t>国の利害に関係のある訴訟についての法務大臣の権限等に関する法律（昭和二十二年法律第百九十四号）第二条第四項、第六条の三、第七条第一項及び第四項並びに第八条（これらの規定を同法第九条において準用する場合を含む。）</w:t>
+      </w:r>
+    </w:p>
+    <w:p>
+      <w:pPr>
+        <w:pStyle w:val="ListBullet"/>
         <w:ind w:left="880"/>
       </w:pPr>
       <w:r>
-        <w:t>国の利害に関係のある訴訟についての法務大臣の権限等に関する法律（昭和二十二年法律第百九十四号）第二条第四項、第六条の三、第七条第一項及び第四項並びに第八条（これらの規定を同法第九条において準用する場合を含む。）</w:t>
-      </w:r>
-    </w:p>
-    <w:p>
-      <w:pPr>
-        <w:pStyle w:val="Heading6"/>
+        <w:t>二</w:t>
+        <w:br/>
+        <w:t>博物館法（昭和二十六年法律第二百八十五号）第二条第一項及び第二十九条</w:t>
+      </w:r>
+    </w:p>
+    <w:p>
+      <w:pPr>
+        <w:pStyle w:val="ListBullet"/>
         <w:ind w:left="880"/>
       </w:pPr>
       <w:r>
-        <w:t>二</w:t>
-      </w:r>
-    </w:p>
-    <w:p>
-      <w:pPr>
+        <w:t>三</w:t>
+        <w:br/>
+        <w:t>海洋汚染等及び海上災害の防止に関する法律第四十七条第一項</w:t>
+      </w:r>
+    </w:p>
+    <w:p>
+      <w:pPr>
+        <w:pStyle w:val="ListBullet"/>
         <w:ind w:left="880"/>
       </w:pPr>
       <w:r>
-        <w:t>博物館法（昭和二十六年法律第二百八十五号）第二条第一項及び第二十九条</w:t>
-      </w:r>
-    </w:p>
-    <w:p>
-      <w:pPr>
-        <w:pStyle w:val="Heading6"/>
+        <w:t>四</w:t>
+        <w:br/>
+        <w:t>運輸安全委員会設置法（昭和四十八年法律第百十三号）第二十八条の三</w:t>
+      </w:r>
+    </w:p>
+    <w:p>
+      <w:pPr>
+        <w:pStyle w:val="ListBullet"/>
         <w:ind w:left="880"/>
       </w:pPr>
       <w:r>
-        <w:t>三</w:t>
-      </w:r>
-    </w:p>
-    <w:p>
-      <w:pPr>
+        <w:t>五</w:t>
+        <w:br/>
+        <w:t>基盤技術研究円滑化法（昭和六十年法律第六十五号）第七条第一号及び第十一条第一号</w:t>
+      </w:r>
+    </w:p>
+    <w:p>
+      <w:pPr>
+        <w:pStyle w:val="ListBullet"/>
         <w:ind w:left="880"/>
       </w:pPr>
       <w:r>
-        <w:t>海洋汚染等及び海上災害の防止に関する法律第四十七条第一項</w:t>
-      </w:r>
-    </w:p>
-    <w:p>
-      <w:pPr>
-        <w:pStyle w:val="Heading6"/>
+        <w:t>六</w:t>
+        <w:br/>
+        <w:t>国際緊急援助隊の派遣に関する法律（昭和六十二年法律第九十三号）第四条第七項及び第八項並びに第五条第一項</w:t>
+      </w:r>
+    </w:p>
+    <w:p>
+      <w:pPr>
+        <w:pStyle w:val="ListBullet"/>
         <w:ind w:left="880"/>
       </w:pPr>
       <w:r>
-        <w:t>四</w:t>
-      </w:r>
-    </w:p>
-    <w:p>
-      <w:pPr>
+        <w:t>七</w:t>
+        <w:br/>
+        <w:t>多極分散型国土形成促進法（昭和六十三年法律第八十三号）第三条並びに第四条第一項、第二項及び第六項</w:t>
+      </w:r>
+    </w:p>
+    <w:p>
+      <w:pPr>
+        <w:pStyle w:val="ListBullet"/>
         <w:ind w:left="880"/>
       </w:pPr>
       <w:r>
-        <w:t>運輸安全委員会設置法（昭和四十八年法律第百十三号）第二十八条の三</w:t>
-      </w:r>
-    </w:p>
-    <w:p>
-      <w:pPr>
-        <w:pStyle w:val="Heading6"/>
+        <w:t>八</w:t>
+        <w:br/>
+        <w:t>高度情報通信ネットワーク社会形成基本法（平成十二年法律第百四十四号）第三十一条</w:t>
+      </w:r>
+    </w:p>
+    <w:p>
+      <w:pPr>
+        <w:pStyle w:val="ListBullet"/>
         <w:ind w:left="880"/>
       </w:pPr>
       <w:r>
-        <w:t>五</w:t>
-      </w:r>
-    </w:p>
-    <w:p>
-      <w:pPr>
+        <w:t>九</w:t>
+        <w:br/>
+        <w:t>行政機関が行う政策の評価に関する法律（平成十三年法律第八十六号）第十五条第二項第一号</w:t>
+      </w:r>
+    </w:p>
+    <w:p>
+      <w:pPr>
+        <w:pStyle w:val="ListBullet"/>
         <w:ind w:left="880"/>
       </w:pPr>
       <w:r>
-        <w:t>基盤技術研究円滑化法（昭和六十年法律第六十五号）第七条第一号及び第十一条第一号</w:t>
-      </w:r>
-    </w:p>
-    <w:p>
-      <w:pPr>
-        <w:pStyle w:val="Heading6"/>
+        <w:t>十</w:t>
+        <w:br/>
+        <w:t>都市再生特別措置法（平成十四年法律第二十二号）第十条並びに第十九条第二項及び第七項から第九項まで</w:t>
+      </w:r>
+    </w:p>
+    <w:p>
+      <w:pPr>
+        <w:pStyle w:val="ListBullet"/>
         <w:ind w:left="880"/>
       </w:pPr>
       <w:r>
-        <w:t>六</w:t>
-      </w:r>
-    </w:p>
-    <w:p>
-      <w:pPr>
+        <w:t>十一</w:t>
+        <w:br/>
+        <w:t>知的財産基本法（平成十四年法律第百二十二号）第三十条</w:t>
+      </w:r>
+    </w:p>
+    <w:p>
+      <w:pPr>
+        <w:pStyle w:val="ListBullet"/>
         <w:ind w:left="880"/>
       </w:pPr>
       <w:r>
-        <w:t>国際緊急援助隊の派遣に関する法律（昭和六十二年法律第九十三号）第四条第七項及び第八項並びに第五条第一項</w:t>
-      </w:r>
-    </w:p>
-    <w:p>
-      <w:pPr>
-        <w:pStyle w:val="Heading6"/>
+        <w:t>十二</w:t>
+        <w:br/>
+        <w:t>構造改革特別区域法（平成十四年法律第百八十九号）第四十三条</w:t>
+      </w:r>
+    </w:p>
+    <w:p>
+      <w:pPr>
+        <w:pStyle w:val="ListBullet"/>
         <w:ind w:left="880"/>
       </w:pPr>
       <w:r>
-        <w:t>七</w:t>
-      </w:r>
-    </w:p>
-    <w:p>
-      <w:pPr>
+        <w:t>十三</w:t>
+        <w:br/>
+        <w:t>国立研究開発法人医薬基盤・健康・栄養研究所法（平成十六年法律第百三十五号）第十五条第一項第一号ロ</w:t>
+      </w:r>
+    </w:p>
+    <w:p>
+      <w:pPr>
+        <w:pStyle w:val="ListBullet"/>
         <w:ind w:left="880"/>
       </w:pPr>
       <w:r>
-        <w:t>多極分散型国土形成促進法（昭和六十三年法律第八十三号）第三条並びに第四条第一項、第二項及び第六項</w:t>
-      </w:r>
-    </w:p>
-    <w:p>
-      <w:pPr>
-        <w:pStyle w:val="Heading6"/>
+        <w:t>十四</w:t>
+        <w:br/>
+        <w:t>郵政民営化法（平成十七年法律第九十七号）第二十五条</w:t>
+      </w:r>
+    </w:p>
+    <w:p>
+      <w:pPr>
+        <w:pStyle w:val="ListBullet"/>
         <w:ind w:left="880"/>
       </w:pPr>
       <w:r>
-        <w:t>八</w:t>
-      </w:r>
-    </w:p>
-    <w:p>
-      <w:pPr>
-        <w:ind w:left="880"/>
-      </w:pPr>
-      <w:r>
-        <w:t>高度情報通信ネットワーク社会形成基本法（平成十二年法律第百四十四号）第三十一条</w:t>
-      </w:r>
-    </w:p>
-    <w:p>
-      <w:pPr>
-        <w:pStyle w:val="Heading6"/>
-        <w:ind w:left="880"/>
-      </w:pPr>
-      <w:r>
-        <w:t>九</w:t>
-      </w:r>
-    </w:p>
-    <w:p>
-      <w:pPr>
-        <w:ind w:left="880"/>
-      </w:pPr>
-      <w:r>
-        <w:t>行政機関が行う政策の評価に関する法律（平成十三年法律第八十六号）第十五条第二項第一号</w:t>
-      </w:r>
-    </w:p>
-    <w:p>
-      <w:pPr>
-        <w:pStyle w:val="Heading6"/>
-        <w:ind w:left="880"/>
-      </w:pPr>
-      <w:r>
-        <w:t>十</w:t>
-      </w:r>
-    </w:p>
-    <w:p>
-      <w:pPr>
-        <w:ind w:left="880"/>
-      </w:pPr>
-      <w:r>
-        <w:t>都市再生特別措置法（平成十四年法律第二十二号）第十条並びに第十九条第二項及び第七項から第九項まで</w:t>
-      </w:r>
-    </w:p>
-    <w:p>
-      <w:pPr>
-        <w:pStyle w:val="Heading6"/>
-        <w:ind w:left="880"/>
-      </w:pPr>
-      <w:r>
-        <w:t>十一</w:t>
-      </w:r>
-    </w:p>
-    <w:p>
-      <w:pPr>
-        <w:ind w:left="880"/>
-      </w:pPr>
-      <w:r>
-        <w:t>知的財産基本法（平成十四年法律第百二十二号）第三十条</w:t>
-      </w:r>
-    </w:p>
-    <w:p>
-      <w:pPr>
-        <w:pStyle w:val="Heading6"/>
-        <w:ind w:left="880"/>
-      </w:pPr>
-      <w:r>
-        <w:t>十二</w:t>
-      </w:r>
-    </w:p>
-    <w:p>
-      <w:pPr>
-        <w:ind w:left="880"/>
-      </w:pPr>
-      <w:r>
-        <w:t>構造改革特別区域法（平成十四年法律第百八十九号）第四十三条</w:t>
-      </w:r>
-    </w:p>
-    <w:p>
-      <w:pPr>
-        <w:pStyle w:val="Heading6"/>
-        <w:ind w:left="880"/>
-      </w:pPr>
-      <w:r>
-        <w:t>十三</w:t>
-      </w:r>
-    </w:p>
-    <w:p>
-      <w:pPr>
-        <w:ind w:left="880"/>
-      </w:pPr>
-      <w:r>
-        <w:t>国立研究開発法人医薬基盤・健康・栄養研究所法（平成十六年法律第百三十五号）第十五条第一項第一号ロ</w:t>
-      </w:r>
-    </w:p>
-    <w:p>
-      <w:pPr>
-        <w:pStyle w:val="Heading6"/>
-        <w:ind w:left="880"/>
-      </w:pPr>
-      <w:r>
-        <w:t>十四</w:t>
-      </w:r>
-    </w:p>
-    <w:p>
-      <w:pPr>
-        <w:ind w:left="880"/>
-      </w:pPr>
-      <w:r>
-        <w:t>郵政民営化法（平成十七年法律第九十七号）第二十五条</w:t>
-      </w:r>
-    </w:p>
-    <w:p>
-      <w:pPr>
-        <w:pStyle w:val="Heading6"/>
-        <w:ind w:left="880"/>
-      </w:pPr>
-      <w:r>
         <w:t>十五</w:t>
-      </w:r>
-    </w:p>
-    <w:p>
-      <w:pPr>
-        <w:ind w:left="880"/>
-      </w:pPr>
-      <w:r>
+        <w:br/>
         <w:t>総合特別区域法（平成二十三年法律第八十一号）第六十五条</w:t>
       </w:r>
     </w:p>
@@ -3099,6 +2299,8 @@
     <w:p>
       <w:r>
         <w:t>この政令は、公布の日から施行する。</w:t>
+        <w:br/>
+        <w:t>ただし、第二十二条第一項（第四十五号に係る部分に限る。）の規定は、心神喪失等の状態で重大な他害行為を行った者の医療及び観察等に関する法律の施行の日又はこの政令の施行の日のいずれか遅い日から施行する。</w:t>
       </w:r>
     </w:p>
     <w:p>
@@ -3180,112 +2382,84 @@
     </w:p>
     <w:p>
       <w:pPr>
-        <w:pStyle w:val="Heading6"/>
+        <w:pStyle w:val="ListBullet"/>
         <w:ind w:left="880"/>
       </w:pPr>
       <w:r>
         <w:t>一</w:t>
-      </w:r>
-    </w:p>
-    <w:p>
-      <w:pPr>
+        <w:br/>
+        <w:t>法附則別表の上欄に掲げる機関（以下「旧機関」という。）に所属する土地、建物、立木竹、工作物、船舶及び航空機（その土地に定着する物及びその建物に附属する工作物を含む。附則第五条第一項第一号及び第十条第一項において「土地等」という。）のうち、文部科学大臣が財務大臣に協議して各国立大学法人等ごとに指定するもの以外のものに関する権利及び義務</w:t>
+      </w:r>
+    </w:p>
+    <w:p>
+      <w:pPr>
+        <w:pStyle w:val="ListBullet"/>
         <w:ind w:left="880"/>
       </w:pPr>
       <w:r>
-        <w:t>法附則別表の上欄に掲げる機関（以下「旧機関」という。）に所属する土地、建物、立木竹、工作物、船舶及び航空機（その土地に定着する物及びその建物に附属する工作物を含む。附則第五条第一項第一号及び第十条第一項において「土地等」という。）のうち、文部科学大臣が財務大臣に協議して各国立大学法人等ごとに指定するもの以外のものに関する権利及び義務</w:t>
-      </w:r>
-    </w:p>
-    <w:p>
-      <w:pPr>
-        <w:pStyle w:val="Heading6"/>
+        <w:t>二</w:t>
+        <w:br/>
+        <w:t>国立大学法人等の成立の際現に旧機関に使用されている物品のうち、文部科学大臣が指定するもの以外のものに関する権利及び義務</w:t>
+      </w:r>
+    </w:p>
+    <w:p>
+      <w:pPr>
+        <w:pStyle w:val="ListBullet"/>
         <w:ind w:left="880"/>
       </w:pPr>
       <w:r>
+        <w:t>三</w:t>
+        <w:br/>
+        <w:t>国立大学法人等の業務に関し国が有する権利及び義務のうち前二号に掲げるもの以外のものであって、文部科学大臣が指定するもの</w:t>
+      </w:r>
+    </w:p>
+    <w:p>
+      <w:pPr>
+        <w:pStyle w:val="Heading4"/>
+      </w:pPr>
+      <w:r>
+        <w:t>第四条（権利及び義務の承継の時期）</w:t>
+      </w:r>
+    </w:p>
+    <w:p>
+      <w:r>
+        <w:t>法附則第九条第一項に規定する権利及び義務は、国立大学法人等の成立の時において当該国立大学法人等が承継する。</w:t>
+        <w:br/>
+        <w:t>ただし、国立大学法人法等の施行に伴う関係法律の整備等に関する法律（平成十五年法律第百十七号。以下「整備法」という。）附則第二条第一項の規定によりなお従前の例によることとされた国立学校特別会計（以下「旧特別会計」という。）における平成十五年度の収入及び支出に関する事務に係るものにあっては、同年度の決算が完結した時において当該国立大学法人等が承継する。</w:t>
+      </w:r>
+    </w:p>
+    <w:p>
+      <w:pPr>
+        <w:pStyle w:val="Heading4"/>
+      </w:pPr>
+      <w:r>
+        <w:t>第五条（権利及び義務の承継の際出資があったものとされる財産等）</w:t>
+      </w:r>
+    </w:p>
+    <w:p>
+      <w:r>
+        <w:t>法附則第九条第二項の政令で定める財産は、次に掲げるものとする。</w:t>
+      </w:r>
+    </w:p>
+    <w:p>
+      <w:pPr>
+        <w:pStyle w:val="ListBullet"/>
+        <w:ind w:left="880"/>
+      </w:pPr>
+      <w:r>
+        <w:t>一</w:t>
+        <w:br/>
+        <w:t>附則第三条第一号の規定により指定された土地等</w:t>
+      </w:r>
+    </w:p>
+    <w:p>
+      <w:pPr>
+        <w:pStyle w:val="ListBullet"/>
+        <w:ind w:left="880"/>
+      </w:pPr>
+      <w:r>
         <w:t>二</w:t>
-      </w:r>
-    </w:p>
-    <w:p>
-      <w:pPr>
-        <w:ind w:left="880"/>
-      </w:pPr>
-      <w:r>
-        <w:t>国立大学法人等の成立の際現に旧機関に使用されている物品のうち、文部科学大臣が指定するもの以外のものに関する権利及び義務</w:t>
-      </w:r>
-    </w:p>
-    <w:p>
-      <w:pPr>
-        <w:pStyle w:val="Heading6"/>
-        <w:ind w:left="880"/>
-      </w:pPr>
-      <w:r>
-        <w:t>三</w:t>
-      </w:r>
-    </w:p>
-    <w:p>
-      <w:pPr>
-        <w:ind w:left="880"/>
-      </w:pPr>
-      <w:r>
-        <w:t>国立大学法人等の業務に関し国が有する権利及び義務のうち前二号に掲げるもの以外のものであって、文部科学大臣が指定するもの</w:t>
-      </w:r>
-    </w:p>
-    <w:p>
-      <w:pPr>
-        <w:pStyle w:val="Heading4"/>
-      </w:pPr>
-      <w:r>
-        <w:t>第四条（権利及び義務の承継の時期）</w:t>
-      </w:r>
-    </w:p>
-    <w:p>
-      <w:r>
-        <w:t>法附則第九条第一項に規定する権利及び義務は、国立大学法人等の成立の時において当該国立大学法人等が承継する。</w:t>
-      </w:r>
-    </w:p>
-    <w:p>
-      <w:pPr>
-        <w:pStyle w:val="Heading4"/>
-      </w:pPr>
-      <w:r>
-        <w:t>第五条（権利及び義務の承継の際出資があったものとされる財産等）</w:t>
-      </w:r>
-    </w:p>
-    <w:p>
-      <w:r>
-        <w:t>法附則第九条第二項の政令で定める財産は、次に掲げるものとする。</w:t>
-      </w:r>
-    </w:p>
-    <w:p>
-      <w:pPr>
-        <w:pStyle w:val="Heading6"/>
-        <w:ind w:left="880"/>
-      </w:pPr>
-      <w:r>
-        <w:t>一</w:t>
-      </w:r>
-    </w:p>
-    <w:p>
-      <w:pPr>
-        <w:ind w:left="880"/>
-      </w:pPr>
-      <w:r>
-        <w:t>附則第三条第一号の規定により指定された土地等</w:t>
-      </w:r>
-    </w:p>
-    <w:p>
-      <w:pPr>
-        <w:pStyle w:val="Heading6"/>
-        <w:ind w:left="880"/>
-      </w:pPr>
-      <w:r>
-        <w:t>二</w:t>
-      </w:r>
-    </w:p>
-    <w:p>
-      <w:pPr>
-        <w:ind w:left="880"/>
-      </w:pPr>
-      <w:r>
+        <w:br/>
         <w:t>前号に掲げるもののほか、文部科学大臣が指定するもの</w:t>
       </w:r>
     </w:p>
@@ -3330,6 +2504,8 @@
     <w:p>
       <w:r>
         <w:t>第一条の規定は、法附則第九条第五項の評価委員その他評価について準用する。</w:t>
+        <w:br/>
+        <w:t>この場合において、第一条第一項中「必要の都度、同条第三項の規定により出資を受ける国立大学法人又は大学共同利用機関法人」とあるのは「各国立大学法人又は各大学共同利用機関法人」と、同項第三号中「役員」とあるのは「役員（当該国立大学法人又は大学共同利用機関法人が成立するまでの間は、当該国立大学法人又は大学共同利用機関法人に係る法第三十五条において準用する独立行政法人通則法第十五条第一項の設立委員）」と読み替えるものとする。</w:t>
       </w:r>
     </w:p>
     <w:p>
@@ -3497,6 +2673,8 @@
     <w:p>
       <w:r>
         <w:t>国立大学法人等が法附則第九条第一項の規定により不動産に関する権利を承継した場合において、その権利についてすべき登記については、国立大学法人等を国とみなして、司法書士法（昭和二十五年法律第百九十七号）第六十八条第一項、土地家屋調査士法（昭和二十五年法律第二百二十八号）第六十三条第一項、不動産登記法（平成十六年法律第百二十三号）第十六条、第百十六条及び第百十七条並びに不動産登記令（平成十六年政令第三百七十九号）第七条第一項第六号（同令別表の七十三の項（添付情報欄ロを除く。）に係る部分に限る。）及び第二項並びに第十七条第二項の規定を準用する。</w:t>
+        <w:br/>
+        <w:t>この場合において、同法第百十六条第一項中「遅滞なく、登記義務者の承諾を得て」とあるのは「遅滞なく」と、同令第七条第二項中「命令又は規則により指定された官庁又は公署の職員」とあるのは「国立大学法人の学長又は大学共同利用機関法人の機構長が指定し、その旨を官報により公告した国立大学法人の役員若しくは職員又は大学共同利用機関法人の役員若しくは職員」と読み替えるものとする。</w:t>
       </w:r>
     </w:p>
     <w:p>
@@ -3606,6 +2784,8 @@
     <w:p>
       <w:r>
         <w:t>国立大学法人等の成立前に旧機関について国が着手していた都市計画法第四条第十二項に規定する開発行為であって、法附則第九条第一項の規定により各国立大学法人等が承継することとなる権利及び義務に係るものについての都市計画法第二十九条第一項第四号及び第二項第二号、第三十五条の二第一項ただし書並びに第四十三条第一項第五号並びに都市計画法施行令（昭和四十四年政令第百五十八号）第三十四条第一号の規定の適用については、当該開発行為を同法第二十九条第一項第四号に掲げる開発行為とみなす。</w:t>
+        <w:br/>
+        <w:t>この場合において、当該開発行為を行う各国立大学法人等は、その成立後速やかに、同法第三十条第一項第一号に掲げる事項を都道府県知事（当該開発行為が同法第二十九条第一項に規定する指定都市等の区域内において行われる場合にあっては、当該指定都市等の長）に通知するものとする。</w:t>
       </w:r>
     </w:p>
     <w:p>
@@ -3682,7 +2862,7 @@
         <w:pStyle w:val="Heading1"/>
       </w:pPr>
       <w:r>
-        <w:t>附　則（平成一五年一二月三日政令第四八三号）</w:t>
+        <w:t>附則（平成一五年一二月三日政令第四八三号）</w:t>
       </w:r>
     </w:p>
     <w:p>
@@ -3708,7 +2888,7 @@
         <w:pStyle w:val="Heading1"/>
       </w:pPr>
       <w:r>
-        <w:t>附　則（平成一五年一二月二五日政令第五五一号）</w:t>
+        <w:t>附則（平成一五年一二月二五日政令第五五一号）</w:t>
       </w:r>
     </w:p>
     <w:p>
@@ -3726,7 +2906,7 @@
         <w:pStyle w:val="Heading1"/>
       </w:pPr>
       <w:r>
-        <w:t>附　則（平成一六年三月二六日政令第六六号）</w:t>
+        <w:t>附則（平成一六年三月二六日政令第六六号）</w:t>
       </w:r>
     </w:p>
     <w:p>
@@ -3744,7 +2924,7 @@
         <w:pStyle w:val="Heading1"/>
       </w:pPr>
       <w:r>
-        <w:t>附　則（平成一六年四月一日政令第一二八号）</w:t>
+        <w:t>附則（平成一六年四月一日政令第一二八号）</w:t>
       </w:r>
     </w:p>
     <w:p>
@@ -3770,7 +2950,7 @@
         <w:pStyle w:val="Heading1"/>
       </w:pPr>
       <w:r>
-        <w:t>附　則（平成一六年四月一四日政令第一六四号）</w:t>
+        <w:t>附則（平成一六年四月一四日政令第一六四号）</w:t>
       </w:r>
     </w:p>
     <w:p>
@@ -3796,7 +2976,7 @@
         <w:pStyle w:val="Heading1"/>
       </w:pPr>
       <w:r>
-        <w:t>附　則（平成一六年四月二一日政令第一六八号）</w:t>
+        <w:t>附則（平成一六年四月二一日政令第一六八号）</w:t>
       </w:r>
     </w:p>
     <w:p>
@@ -3822,7 +3002,7 @@
         <w:pStyle w:val="Heading1"/>
       </w:pPr>
       <w:r>
-        <w:t>附　則（平成一六年九月二九日政令第二九三号）</w:t>
+        <w:t>附則（平成一六年九月二九日政令第二九三号）</w:t>
       </w:r>
     </w:p>
     <w:p>
@@ -3848,7 +3028,7 @@
         <w:pStyle w:val="Heading1"/>
       </w:pPr>
       <w:r>
-        <w:t>附　則（平成一六年一一月一七日政令第三五六号）</w:t>
+        <w:t>附則（平成一六年一一月一七日政令第三五六号）</w:t>
       </w:r>
     </w:p>
     <w:p>
@@ -3862,6 +3042,8 @@
     <w:p>
       <w:r>
         <w:t>この政令は、公布の日から施行する。</w:t>
+        <w:br/>
+        <w:t>ただし、附則第七条から第二十三条までの規定は、平成十七年四月一日から施行する。</w:t>
       </w:r>
     </w:p>
     <w:p>
@@ -3874,7 +3056,7 @@
         <w:pStyle w:val="Heading1"/>
       </w:pPr>
       <w:r>
-        <w:t>附　則（平成一六年一二月一五日政令第三九六号）</w:t>
+        <w:t>附則（平成一六年一二月一五日政令第三九六号）</w:t>
       </w:r>
     </w:p>
     <w:p>
@@ -3913,7 +3095,7 @@
         <w:pStyle w:val="Heading1"/>
       </w:pPr>
       <w:r>
-        <w:t>附　則（平成一六年一二月一五日政令第三九九号）</w:t>
+        <w:t>附則（平成一六年一二月一五日政令第三九九号）</w:t>
       </w:r>
     </w:p>
     <w:p>
@@ -3939,7 +3121,7 @@
         <w:pStyle w:val="Heading1"/>
       </w:pPr>
       <w:r>
-        <w:t>附　則（平成一七年二月一八日政令第二四号）</w:t>
+        <w:t>附則（平成一七年二月一八日政令第二四号）</w:t>
       </w:r>
     </w:p>
     <w:p>
@@ -3965,7 +3147,7 @@
         <w:pStyle w:val="Heading1"/>
       </w:pPr>
       <w:r>
-        <w:t>附　則（平成一七年五月二五日政令第一八二号）</w:t>
+        <w:t>附則（平成一七年五月二五日政令第一八二号）</w:t>
       </w:r>
     </w:p>
     <w:p>
@@ -3983,7 +3165,7 @@
         <w:pStyle w:val="Heading1"/>
       </w:pPr>
       <w:r>
-        <w:t>附　則（平成一七年七月二九日政令第二六二号）</w:t>
+        <w:t>附則（平成一七年七月二九日政令第二六二号）</w:t>
       </w:r>
     </w:p>
     <w:p>
@@ -4009,7 +3191,7 @@
         <w:pStyle w:val="Heading1"/>
       </w:pPr>
       <w:r>
-        <w:t>附　則（平成一七年一二月二八日政令第三八六号）</w:t>
+        <w:t>附則（平成一七年一二月二八日政令第三八六号）</w:t>
       </w:r>
     </w:p>
     <w:p>
@@ -4027,7 +3209,7 @@
         <w:pStyle w:val="Heading1"/>
       </w:pPr>
       <w:r>
-        <w:t>附　則（平成一八年一月二五日政令第一〇号）</w:t>
+        <w:t>附則（平成一八年一月二五日政令第一〇号）</w:t>
       </w:r>
     </w:p>
     <w:p>
@@ -4053,7 +3235,7 @@
         <w:pStyle w:val="Heading1"/>
       </w:pPr>
       <w:r>
-        <w:t>附　則（平成一八年三月二七日政令第七〇号）</w:t>
+        <w:t>附則（平成一八年三月二七日政令第七〇号）</w:t>
       </w:r>
     </w:p>
     <w:p>
@@ -4079,7 +3261,7 @@
         <w:pStyle w:val="Heading1"/>
       </w:pPr>
       <w:r>
-        <w:t>附　則（平成一八年三月三一日政令第一四三号）</w:t>
+        <w:t>附則（平成一八年三月三一日政令第一四三号）</w:t>
       </w:r>
     </w:p>
     <w:p>
@@ -4105,741 +3287,7 @@
         <w:pStyle w:val="Heading1"/>
       </w:pPr>
       <w:r>
-        <w:t>附　則（平成一八年九月二二日政令第三一〇号）</w:t>
-      </w:r>
-    </w:p>
-    <w:p>
-      <w:r>
-        <w:t>この政令は、宅地造成等規制法等の一部を改正する法律の施行の日（平成十八年九月三十日）から施行する。</w:t>
-      </w:r>
-    </w:p>
-    <w:p>
-      <w:r>
-        <w:br w:type="page"/>
-      </w:r>
-    </w:p>
-    <w:p>
-      <w:pPr>
-        <w:pStyle w:val="Heading1"/>
-      </w:pPr>
-      <w:r>
-        <w:t>附　則（平成一八年九月二六日政令第三二〇号）</w:t>
-      </w:r>
-    </w:p>
-    <w:p>
-      <w:r>
-        <w:t>この政令は、障害者自立支援法の一部の施行の日（平成十八年十月一日）から施行する。</w:t>
-      </w:r>
-    </w:p>
-    <w:p>
-      <w:r>
-        <w:br w:type="page"/>
-      </w:r>
-    </w:p>
-    <w:p>
-      <w:pPr>
-        <w:pStyle w:val="Heading1"/>
-      </w:pPr>
-      <w:r>
-        <w:t>附　則（平成一八年一一月二九日政令第三七一号）</w:t>
-      </w:r>
-    </w:p>
-    <w:p>
-      <w:pPr>
-        <w:pStyle w:val="Heading4"/>
-      </w:pPr>
-      <w:r>
-        <w:t>第一条（施行期日）</w:t>
-      </w:r>
-    </w:p>
-    <w:p>
-      <w:r>
-        <w:t>この政令は、平成十九年一月一日から施行する。</w:t>
-      </w:r>
-    </w:p>
-    <w:p>
-      <w:r>
-        <w:br w:type="page"/>
-      </w:r>
-    </w:p>
-    <w:p>
-      <w:pPr>
-        <w:pStyle w:val="Heading1"/>
-      </w:pPr>
-      <w:r>
-        <w:t>附　則（平成一八年一二月八日政令第三七九号）</w:t>
-      </w:r>
-    </w:p>
-    <w:p>
-      <w:pPr>
-        <w:pStyle w:val="Heading4"/>
-      </w:pPr>
-      <w:r>
-        <w:t>第一条（施行期日）</w:t>
-      </w:r>
-    </w:p>
-    <w:p>
-      <w:r>
-        <w:t>この政令は、法の施行の日（平成十八年十二月二十日）から施行する。</w:t>
-      </w:r>
-    </w:p>
-    <w:p>
-      <w:r>
-        <w:br w:type="page"/>
-      </w:r>
-    </w:p>
-    <w:p>
-      <w:pPr>
-        <w:pStyle w:val="Heading1"/>
-      </w:pPr>
-      <w:r>
-        <w:t>附　則（平成一八年一二月二二日政令第三九五号）</w:t>
-      </w:r>
-    </w:p>
-    <w:p>
-      <w:r>
-        <w:t>この政令は、公布の日から施行する。</w:t>
-      </w:r>
-    </w:p>
-    <w:p>
-      <w:r>
-        <w:br w:type="page"/>
-      </w:r>
-    </w:p>
-    <w:p>
-      <w:pPr>
-        <w:pStyle w:val="Heading1"/>
-      </w:pPr>
-      <w:r>
-        <w:t>附　則（平成一九年一月一九日政令第九号）</w:t>
-      </w:r>
-    </w:p>
-    <w:p>
-      <w:pPr>
-        <w:pStyle w:val="Heading4"/>
-      </w:pPr>
-      <w:r>
-        <w:t>第一条（施行期日）</w:t>
-      </w:r>
-    </w:p>
-    <w:p>
-      <w:r>
-        <w:t>この政令は、平成十九年四月一日から施行する。</w:t>
-      </w:r>
-    </w:p>
-    <w:p>
-      <w:r>
-        <w:br w:type="page"/>
-      </w:r>
-    </w:p>
-    <w:p>
-      <w:pPr>
-        <w:pStyle w:val="Heading1"/>
-      </w:pPr>
-      <w:r>
-        <w:t>附　則（平成一九年三月九日政令第四四号）</w:t>
-      </w:r>
-    </w:p>
-    <w:p>
-      <w:pPr>
-        <w:pStyle w:val="Heading4"/>
-      </w:pPr>
-      <w:r>
-        <w:t>第一条（施行期日）</w:t>
-      </w:r>
-    </w:p>
-    <w:p>
-      <w:r>
-        <w:t>この政令は、感染症の予防及び感染症の患者に対する医療に関する法律等の一部を改正する法律の施行の日（平成十九年六月一日）から施行する。</w:t>
-      </w:r>
-    </w:p>
-    <w:p>
-      <w:r>
-        <w:br w:type="page"/>
-      </w:r>
-    </w:p>
-    <w:p>
-      <w:pPr>
-        <w:pStyle w:val="Heading1"/>
-      </w:pPr>
-      <w:r>
-        <w:t>附　則（平成一九年一〇月三日政令第三〇八号）</w:t>
-      </w:r>
-    </w:p>
-    <w:p>
-      <w:r>
-        <w:t>この政令は、平成十九年十二月一日から施行する。</w:t>
-      </w:r>
-    </w:p>
-    <w:p>
-      <w:r>
-        <w:br w:type="page"/>
-      </w:r>
-    </w:p>
-    <w:p>
-      <w:pPr>
-        <w:pStyle w:val="Heading1"/>
-      </w:pPr>
-      <w:r>
-        <w:t>附　則（平成一九年一一月二一日政令第三四四号）</w:t>
-      </w:r>
-    </w:p>
-    <w:p>
-      <w:pPr>
-        <w:pStyle w:val="Heading4"/>
-      </w:pPr>
-      <w:r>
-        <w:t>第一条（施行期日）</w:t>
-      </w:r>
-    </w:p>
-    <w:p>
-      <w:r>
-        <w:t>この政令は、国等における温室効果ガス等の排出の削減に配慮した契約の推進に関する法律の施行の日（平成十九年十一月二十二日）から施行する。</w:t>
-      </w:r>
-    </w:p>
-    <w:p>
-      <w:r>
-        <w:br w:type="page"/>
-      </w:r>
-    </w:p>
-    <w:p>
-      <w:pPr>
-        <w:pStyle w:val="Heading1"/>
-      </w:pPr>
-      <w:r>
-        <w:t>附　則（平成一九年一二月一四日政令第三六九号）</w:t>
-      </w:r>
-    </w:p>
-    <w:p>
-      <w:pPr>
-        <w:pStyle w:val="Heading4"/>
-      </w:pPr>
-      <w:r>
-        <w:t>第一条（施行期日）</w:t>
-      </w:r>
-    </w:p>
-    <w:p>
-      <w:r>
-        <w:t>この政令は、平成二十年一月四日から施行する。</w:t>
-      </w:r>
-    </w:p>
-    <w:p>
-      <w:r>
-        <w:br w:type="page"/>
-      </w:r>
-    </w:p>
-    <w:p>
-      <w:pPr>
-        <w:pStyle w:val="Heading1"/>
-      </w:pPr>
-      <w:r>
-        <w:t>附　則（平成二〇年三月三一日政令第一一七号）</w:t>
-      </w:r>
-    </w:p>
-    <w:p>
-      <w:r>
-        <w:t>この政令は、平成二十年四月一日から施行する。</w:t>
-      </w:r>
-    </w:p>
-    <w:p>
-      <w:r>
-        <w:br w:type="page"/>
-      </w:r>
-    </w:p>
-    <w:p>
-      <w:pPr>
-        <w:pStyle w:val="Heading1"/>
-      </w:pPr>
-      <w:r>
-        <w:t>附　則（平成二〇年七月四日政令第二一九号）</w:t>
-      </w:r>
-    </w:p>
-    <w:p>
-      <w:pPr>
-        <w:pStyle w:val="Heading4"/>
-      </w:pPr>
-      <w:r>
-        <w:t>第一条（施行期日）</w:t>
-      </w:r>
-    </w:p>
-    <w:p>
-      <w:r>
-        <w:t>この政令は、株式等の取引に係る決済の合理化を図るための社債等の振替に関する法律等の一部を改正する法律（以下「改正法」という。）の施行の日から施行する。</w:t>
-      </w:r>
-    </w:p>
-    <w:p>
-      <w:r>
-        <w:br w:type="page"/>
-      </w:r>
-    </w:p>
-    <w:p>
-      <w:pPr>
-        <w:pStyle w:val="Heading1"/>
-      </w:pPr>
-      <w:r>
-        <w:t>附　則（平成二〇年七月一八日政令第二三一号）</w:t>
-      </w:r>
-    </w:p>
-    <w:p>
-      <w:pPr>
-        <w:pStyle w:val="Heading4"/>
-      </w:pPr>
-      <w:r>
-        <w:t>第一条（施行期日）</w:t>
-      </w:r>
-    </w:p>
-    <w:p>
-      <w:r>
-        <w:t>この政令は、平成二十年十月一日から施行する。</w:t>
-      </w:r>
-    </w:p>
-    <w:p>
-      <w:r>
-        <w:br w:type="page"/>
-      </w:r>
-    </w:p>
-    <w:p>
-      <w:pPr>
-        <w:pStyle w:val="Heading1"/>
-      </w:pPr>
-      <w:r>
-        <w:t>附　則（平成二〇年一〇月三一日政令第三三八号）</w:t>
-      </w:r>
-    </w:p>
-    <w:p>
-      <w:r>
-        <w:t>この政令は、地域における歴史的風致の維持及び向上に関する法律の施行の日（平成二十年十一月四日）から施行する。</w:t>
-      </w:r>
-    </w:p>
-    <w:p>
-      <w:r>
-        <w:br w:type="page"/>
-      </w:r>
-    </w:p>
-    <w:p>
-      <w:pPr>
-        <w:pStyle w:val="Heading1"/>
-      </w:pPr>
-      <w:r>
-        <w:t>附　則（平成二三年七月二二日政令第二二五号）</w:t>
-      </w:r>
-    </w:p>
-    <w:p>
-      <w:r>
-        <w:t>この政令は、都市再生特別措置法の一部を改正する法律の施行の日（平成二十三年七月二十五日）から施行する。</w:t>
-      </w:r>
-    </w:p>
-    <w:p>
-      <w:r>
-        <w:br w:type="page"/>
-      </w:r>
-    </w:p>
-    <w:p>
-      <w:pPr>
-        <w:pStyle w:val="Heading1"/>
-      </w:pPr>
-      <w:r>
-        <w:t>附　則（平成二三年七月二九日政令第二四三号）</w:t>
-      </w:r>
-    </w:p>
-    <w:p>
-      <w:pPr>
-        <w:pStyle w:val="Heading4"/>
-      </w:pPr>
-      <w:r>
-        <w:t>第一条（施行期日）</w:t>
-      </w:r>
-    </w:p>
-    <w:p>
-      <w:r>
-        <w:t>この政令は、法の施行の日（平成二十三年八月一日）から施行する。</w:t>
-      </w:r>
-    </w:p>
-    <w:p>
-      <w:r>
-        <w:br w:type="page"/>
-      </w:r>
-    </w:p>
-    <w:p>
-      <w:pPr>
-        <w:pStyle w:val="Heading1"/>
-      </w:pPr>
-      <w:r>
-        <w:t>附　則（平成二三年八月三〇日政令第二七九号）</w:t>
-      </w:r>
-    </w:p>
-    <w:p>
-      <w:r>
-        <w:t>この政令は、公布の日から施行する。</w:t>
-      </w:r>
-    </w:p>
-    <w:p>
-      <w:r>
-        <w:br w:type="page"/>
-      </w:r>
-    </w:p>
-    <w:p>
-      <w:pPr>
-        <w:pStyle w:val="Heading1"/>
-      </w:pPr>
-      <w:r>
-        <w:t>附　則（平成二三年一二月二六日政令第四二七号）</w:t>
-      </w:r>
-    </w:p>
-    <w:p>
-      <w:r>
-        <w:t>この政令は、津波防災地域づくりに関する法律の施行の日（平成二十三年十二月二十七日）から施行する。</w:t>
-      </w:r>
-    </w:p>
-    <w:p>
-      <w:r>
-        <w:br w:type="page"/>
-      </w:r>
-    </w:p>
-    <w:p>
-      <w:pPr>
-        <w:pStyle w:val="Heading1"/>
-      </w:pPr>
-      <w:r>
-        <w:t>附　則（平成二四年三月三一日政令第九九号）</w:t>
-      </w:r>
-    </w:p>
-    <w:p>
-      <w:pPr>
-        <w:pStyle w:val="Heading4"/>
-      </w:pPr>
-      <w:r>
-        <w:t>第一条（施行期日）</w:t>
-      </w:r>
-    </w:p>
-    <w:p>
-      <w:r>
-        <w:t>この政令は、平成二十四年四月一日から施行する。</w:t>
-      </w:r>
-    </w:p>
-    <w:p>
-      <w:r>
-        <w:br w:type="page"/>
-      </w:r>
-    </w:p>
-    <w:p>
-      <w:pPr>
-        <w:pStyle w:val="Heading1"/>
-      </w:pPr>
-      <w:r>
-        <w:t>附　則（平成二四年六月一日政令第一五八号）</w:t>
-      </w:r>
-    </w:p>
-    <w:p>
-      <w:r>
-        <w:t>この政令は、津波防災地域づくりに関する法律附則ただし書に規定する規定の施行の日（平成二十四年六月十三日）から施行する。</w:t>
-      </w:r>
-    </w:p>
-    <w:p>
-      <w:r>
-        <w:br w:type="page"/>
-      </w:r>
-    </w:p>
-    <w:p>
-      <w:pPr>
-        <w:pStyle w:val="Heading1"/>
-      </w:pPr>
-      <w:r>
-        <w:t>附　則（平成二四年九月一四日政令第二三五号）</w:t>
-      </w:r>
-    </w:p>
-    <w:p>
-      <w:pPr>
-        <w:pStyle w:val="Heading4"/>
-      </w:pPr>
-      <w:r>
-        <w:t>第一条（施行期日）</w:t>
-      </w:r>
-    </w:p>
-    <w:p>
-      <w:r>
-        <w:t>この政令は、原子力規制委員会設置法の施行の日（平成二十四年九月十九日）から施行する。</w:t>
-      </w:r>
-    </w:p>
-    <w:p>
-      <w:r>
-        <w:br w:type="page"/>
-      </w:r>
-    </w:p>
-    <w:p>
-      <w:pPr>
-        <w:pStyle w:val="Heading1"/>
-      </w:pPr>
-      <w:r>
-        <w:t>附　則（平成二五年一月一七日政令第三号）</w:t>
-      </w:r>
-    </w:p>
-    <w:p>
-      <w:r>
-        <w:t>この政令は、母子家庭の母及び父子家庭の父の就業の支援に関する特別措置法の施行の日（平成二十五年三月一日）から施行する。</w:t>
-      </w:r>
-    </w:p>
-    <w:p>
-      <w:r>
-        <w:br w:type="page"/>
-      </w:r>
-    </w:p>
-    <w:p>
-      <w:pPr>
-        <w:pStyle w:val="Heading1"/>
-      </w:pPr>
-      <w:r>
-        <w:t>附　則（平成二五年一月三〇日政令第二二号）</w:t>
-      </w:r>
-    </w:p>
-    <w:p>
-      <w:r>
-        <w:t>この政令は、平成二十五年四月一日から施行する。</w:t>
-      </w:r>
-    </w:p>
-    <w:p>
-      <w:r>
-        <w:br w:type="page"/>
-      </w:r>
-    </w:p>
-    <w:p>
-      <w:pPr>
-        <w:pStyle w:val="Heading1"/>
-      </w:pPr>
-      <w:r>
-        <w:t>附　則（平成二六年二月一九日政令第三九号）</w:t>
-      </w:r>
-    </w:p>
-    <w:p>
-      <w:r>
-        <w:t>この政令は、法の施行の日（平成二十六年三月一日）から施行する。</w:t>
-      </w:r>
-    </w:p>
-    <w:p>
-      <w:r>
-        <w:br w:type="page"/>
-      </w:r>
-    </w:p>
-    <w:p>
-      <w:pPr>
-        <w:pStyle w:val="Heading1"/>
-      </w:pPr>
-      <w:r>
-        <w:t>附　則（平成二六年四月一八日政令第一六四号）</w:t>
-      </w:r>
-    </w:p>
-    <w:p>
-      <w:r>
-        <w:t>この政令は、平成二十六年七月一日から施行する。</w:t>
-      </w:r>
-    </w:p>
-    <w:p>
-      <w:r>
-        <w:br w:type="page"/>
-      </w:r>
-    </w:p>
-    <w:p>
-      <w:pPr>
-        <w:pStyle w:val="Heading1"/>
-      </w:pPr>
-      <w:r>
-        <w:t>附　則（平成二六年四月二五日政令第一七二号）</w:t>
-      </w:r>
-    </w:p>
-    <w:p>
-      <w:r>
-        <w:t>この政令は、雨水の利用の推進に関する法律の施行の日（平成二十六年五月一日）から施行する。</w:t>
-      </w:r>
-    </w:p>
-    <w:p>
-      <w:r>
-        <w:br w:type="page"/>
-      </w:r>
-    </w:p>
-    <w:p>
-      <w:pPr>
-        <w:pStyle w:val="Heading1"/>
-      </w:pPr>
-      <w:r>
-        <w:t>附　則（平成二六年七月一六日政令第二五五号）</w:t>
-      </w:r>
-    </w:p>
-    <w:p>
-      <w:r>
-        <w:t>この政令は、平成二十七年四月一日から施行する。</w:t>
-      </w:r>
-    </w:p>
-    <w:p>
-      <w:r>
-        <w:br w:type="page"/>
-      </w:r>
-    </w:p>
-    <w:p>
-      <w:pPr>
-        <w:pStyle w:val="Heading1"/>
-      </w:pPr>
-      <w:r>
-        <w:t>附　則（平成二六年七月一六日政令第二六一号）</w:t>
-      </w:r>
-    </w:p>
-    <w:p>
-      <w:pPr>
-        <w:pStyle w:val="Heading4"/>
-      </w:pPr>
-      <w:r>
-        <w:t>第一条（施行期日）</w:t>
-      </w:r>
-    </w:p>
-    <w:p>
-      <w:r>
-        <w:t>この政令は、公布の日から施行する。</w:t>
-      </w:r>
-    </w:p>
-    <w:p>
-      <w:r>
-        <w:br w:type="page"/>
-      </w:r>
-    </w:p>
-    <w:p>
-      <w:pPr>
-        <w:pStyle w:val="Heading1"/>
-      </w:pPr>
-      <w:r>
-        <w:t>附　則（平成二六年八月二〇日政令第二八九号）</w:t>
-      </w:r>
-    </w:p>
-    <w:p>
-      <w:r>
-        <w:t>この政令は、平成二十六年十月一日から施行する。</w:t>
-      </w:r>
-    </w:p>
-    <w:p>
-      <w:r>
-        <w:br w:type="page"/>
-      </w:r>
-    </w:p>
-    <w:p>
-      <w:pPr>
-        <w:pStyle w:val="Heading1"/>
-      </w:pPr>
-      <w:r>
-        <w:t>附　則（平成二六年九月一九日政令第三〇八号）</w:t>
-      </w:r>
-    </w:p>
-    <w:p>
-      <w:r>
-        <w:t>この政令は、建設業法等の一部を改正する法律の施行の日（平成二十七年四月一日）から施行する。</w:t>
-      </w:r>
-    </w:p>
-    <w:p>
-      <w:r>
-        <w:br w:type="page"/>
-      </w:r>
-    </w:p>
-    <w:p>
-      <w:pPr>
-        <w:pStyle w:val="Heading1"/>
-      </w:pPr>
-      <w:r>
-        <w:t>附　則（平成二七年一月一五日政令第六号）</w:t>
-      </w:r>
-    </w:p>
-    <w:p>
-      <w:r>
-        <w:t>この政令は、土砂災害警戒区域等における土砂災害防止対策の推進に関する法律の一部を改正する法律の施行の日（平成二十七年一月十八日）から施行する。</w:t>
-      </w:r>
-    </w:p>
-    <w:p>
-      <w:r>
-        <w:br w:type="page"/>
-      </w:r>
-    </w:p>
-    <w:p>
-      <w:pPr>
-        <w:pStyle w:val="Heading1"/>
-      </w:pPr>
-      <w:r>
-        <w:t>附　則（平成二七年二月四日政令第三五号）</w:t>
-      </w:r>
-    </w:p>
-    <w:p>
-      <w:r>
-        <w:t>この政令は、平成二十七年四月一日から施行する。</w:t>
-      </w:r>
-    </w:p>
-    <w:p>
-      <w:r>
-        <w:br w:type="page"/>
-      </w:r>
-    </w:p>
-    <w:p>
-      <w:pPr>
-        <w:pStyle w:val="Heading1"/>
-      </w:pPr>
-      <w:r>
-        <w:t>附　則（平成二七年二月一二日政令第四六号）</w:t>
-      </w:r>
-    </w:p>
-    <w:p>
-      <w:r>
-        <w:t>この政令は、平成二十七年四月一日から施行する。</w:t>
-      </w:r>
-    </w:p>
-    <w:p>
-      <w:r>
-        <w:br w:type="page"/>
-      </w:r>
-    </w:p>
-    <w:p>
-      <w:pPr>
-        <w:pStyle w:val="Heading1"/>
-      </w:pPr>
-      <w:r>
-        <w:t>附　則（平成二七年三月一八日政令第七四号）</w:t>
-      </w:r>
-    </w:p>
-    <w:p>
-      <w:r>
-        <w:t>この政令は、平成二十七年四月一日から施行する。</w:t>
-      </w:r>
-    </w:p>
-    <w:p>
-      <w:r>
-        <w:br w:type="page"/>
-      </w:r>
-    </w:p>
-    <w:p>
-      <w:pPr>
-        <w:pStyle w:val="Heading1"/>
-      </w:pPr>
-      <w:r>
-        <w:t>附　則（平成二七年三月三一日政令第一二八号）</w:t>
-      </w:r>
-    </w:p>
-    <w:p>
-      <w:pPr>
-        <w:pStyle w:val="Heading4"/>
-      </w:pPr>
-      <w:r>
-        <w:t>第一条（施行期日）</w:t>
-      </w:r>
-    </w:p>
-    <w:p>
-      <w:r>
-        <w:t>この政令は、平成二十七年四月一日から施行する。</w:t>
-      </w:r>
-    </w:p>
-    <w:p>
-      <w:pPr>
-        <w:pStyle w:val="Heading4"/>
-      </w:pPr>
-      <w:r>
-        <w:t>第四条（処分、申請等に関する経過措置）</w:t>
-      </w:r>
-    </w:p>
-    <w:p>
-      <w:r>
-        <w:t>附則第二条第一項及び前条第一項に定めるもののほか、施行日前にこの政令による改正前のそれぞれの政令の規定によりされた承認等の処分その他の行為（以下この項において「処分等の行為」という。）又はこの政令の施行の際現にこの政令による改正前のそれぞれの政令の規定によりされている承認等の申請その他の行為（以下この項において「申請等の行為」という。）で、施行日においてこれらの行為に係る行政事務を行うべき者が異なることとなるものは、施行日以後におけるこの政令による改正後のそれぞれの政令の適用については、この政令による改正後のそれぞれの政令の相当規定によりされた処分等の行為又は申請等の行為とみなす。</w:t>
+        <w:t>附則（平成一八年九月二二日政令第三一〇号）</w:t>
       </w:r>
     </w:p>
     <w:p>
@@ -4848,7 +3296,7 @@
         <w:ind w:left="440"/>
       </w:pPr>
       <w:r>
-        <w:t>２</w:t>
+        <w:t>１</w:t>
       </w:r>
     </w:p>
     <w:p>
@@ -4856,7 +3304,7 @@
         <w:ind w:left="440"/>
       </w:pPr>
       <w:r>
-        <w:t>附則第二条第二項及び前条第二項に定めるもののほか、施行日前にこの政令による改正前のそれぞれの政令の規定により国又は都道府県の機関に対し報告、届出その他の手続をしなければならない事項で、施行日前にその手続がされていないものについては、これを、この政令による改正後のそれぞれの政令の相当規定により地方公共団体の相当の機関に対して報告、届出その他の手続をしなければならない事項についてその手続がされていないものとみなして、この政令による改正後のそれぞれの政令の規定を適用する。</w:t>
+        <w:t>この政令は、宅地造成等規制法等の一部を改正する法律の施行の日（平成十八年九月三十日）から施行する。</w:t>
       </w:r>
     </w:p>
     <w:p>
@@ -4869,12 +3317,12 @@
         <w:pStyle w:val="Heading1"/>
       </w:pPr>
       <w:r>
-        <w:t>附　則（平成二八年八月三日政令第二七三号）</w:t>
-      </w:r>
-    </w:p>
-    <w:p>
-      <w:r>
-        <w:t>この政令は、平成二十九年四月一日から施行する。</w:t>
+        <w:t>附則（平成一八年九月二六日政令第三二〇号）</w:t>
+      </w:r>
+    </w:p>
+    <w:p>
+      <w:r>
+        <w:t>この政令は、障害者自立支援法の一部の施行の日（平成十八年十月一日）から施行する。</w:t>
       </w:r>
     </w:p>
     <w:p>
@@ -4887,12 +3335,20 @@
         <w:pStyle w:val="Heading1"/>
       </w:pPr>
       <w:r>
-        <w:t>附　則（平成二八年一一月三〇日政令第三六四号）</w:t>
-      </w:r>
-    </w:p>
-    <w:p>
-      <w:r>
-        <w:t>この政令は、建築物のエネルギー消費性能の向上に関する法律附則第一条第二号に掲げる規定の施行の日（平成二十九年四月一日）から施行する。</w:t>
+        <w:t>附則（平成一八年一一月二九日政令第三七一号）</w:t>
+      </w:r>
+    </w:p>
+    <w:p>
+      <w:pPr>
+        <w:pStyle w:val="Heading4"/>
+      </w:pPr>
+      <w:r>
+        <w:t>第一条（施行期日）</w:t>
+      </w:r>
+    </w:p>
+    <w:p>
+      <w:r>
+        <w:t>この政令は、平成十九年一月一日から施行する。</w:t>
       </w:r>
     </w:p>
     <w:p>
@@ -4905,7 +3361,7 @@
         <w:pStyle w:val="Heading1"/>
       </w:pPr>
       <w:r>
-        <w:t>附　則（平成三〇年三月二二日政令第五五号）</w:t>
+        <w:t>附則（平成一八年一二月八日政令第三七九号）</w:t>
       </w:r>
     </w:p>
     <w:p>
@@ -4918,7 +3374,7 @@
     </w:p>
     <w:p>
       <w:r>
-        <w:t>この政令は、平成三十年四月一日から施行する。</w:t>
+        <w:t>この政令は、法の施行の日（平成十八年十二月二十日）から施行する。</w:t>
       </w:r>
     </w:p>
     <w:p>
@@ -4931,51 +3387,7 @@
         <w:pStyle w:val="Heading1"/>
       </w:pPr>
       <w:r>
-        <w:t>附　則（平成三〇年五月三〇日政令第一七五号）</w:t>
-      </w:r>
-    </w:p>
-    <w:p>
-      <w:r>
-        <w:t>この政令は、医療法等の一部を改正する法律の施行の日（平成三十年六月一日）から施行する。</w:t>
-      </w:r>
-    </w:p>
-    <w:p>
-      <w:r>
-        <w:br w:type="page"/>
-      </w:r>
-    </w:p>
-    <w:p>
-      <w:pPr>
-        <w:pStyle w:val="Heading1"/>
-      </w:pPr>
-      <w:r>
-        <w:t>附　則（平成三〇年一一月九日政令第三〇八号）</w:t>
-      </w:r>
-    </w:p>
-    <w:p>
-      <w:pPr>
-        <w:pStyle w:val="Heading4"/>
-      </w:pPr>
-      <w:r>
-        <w:t>第一条（施行期日）</w:t>
-      </w:r>
-    </w:p>
-    <w:p>
-      <w:r>
-        <w:t>この政令は、法の施行の日（平成三十年十一月十五日）から施行する。</w:t>
-      </w:r>
-    </w:p>
-    <w:p>
-      <w:pPr>
-        <w:pStyle w:val="Heading4"/>
-      </w:pPr>
-      <w:r>
-        <w:t>第十四条（地方住宅供給公社法施行令等の一部改正に伴う経過措置）</w:t>
-      </w:r>
-    </w:p>
-    <w:p>
-      <w:r>
-        <w:t>この政令の施行の日から附則第一条ただし書に規定する規定の施行の日の前日までの間（次項及び第三項において「経過期間」という。）における附則第二条の規定による改正後の地方住宅供給公社法施行令第二条第一項第二十七号、附則第三条の規定による改正後の地方道路公社法施行令第十条第一項第二十三号、附則第四条の規定による改正後の日本下水道事業団法施行令第七条第一項第二十号及び附則第九条の規定による改正後の地方独立行政法人法施行令第四十条第一項第二十四号の規定の適用については、これらの規定中「第六条ただし書、第八条第一項並びに第三十九条第三項」とあるのは、「第三十九条第三項」とする。</w:t>
+        <w:t>附則（平成一八年一二月二二日政令第三九五号）</w:t>
       </w:r>
     </w:p>
     <w:p>
@@ -4984,7 +3396,7 @@
         <w:ind w:left="440"/>
       </w:pPr>
       <w:r>
-        <w:t>２</w:t>
+        <w:t>１</w:t>
       </w:r>
     </w:p>
     <w:p>
@@ -4992,7 +3404,214 @@
         <w:ind w:left="440"/>
       </w:pPr>
       <w:r>
-        <w:t>経過期間における附則第五条の規定による改正後の独立行政法人鉄道建設・運輸施設整備支援機構法施行令第二十八条第一項第二十五号、附則第六条の規定による改正後の独立行政法人水資源機構法施行令第五十六条第一項第二十四号、附則第七条の規定による改正後の国立大学法人法施行令第二十五条第一項第四十八号、附則第八条の規定による改正後の独立行政法人国立高等専門学校機構法施行令第二条第一項第二十六号、附則第十条の規定による改正後の独立行政法人国立病院機構法施行令第十六条第一項第三十四号、附則第十一条の規定による改正後の独立行政法人都市再生機構法施行令第三十四条第一項第二十七号及び附則第十二条の規定による改正後の高度専門医療に関する研究等を行う国立研究開発法人に関する法律施行令第十六条第一項第二十五号の規定の適用については、これらの規定中「第六条ただし書、第八条第一項並びに第三十九条第三項及び第五項並びに同法第三十五条第一項（同法第三十七条第四項において準用する場合を含む。）において準用する土地収用法第八十四条第三項において準用する同法第八十三条第三項」とあるのは、「第三十九条第三項及び第五項」とする。</w:t>
+        <w:t>この政令は、公布の日から施行する。</w:t>
+      </w:r>
+    </w:p>
+    <w:p>
+      <w:r>
+        <w:br w:type="page"/>
+      </w:r>
+    </w:p>
+    <w:p>
+      <w:pPr>
+        <w:pStyle w:val="Heading1"/>
+      </w:pPr>
+      <w:r>
+        <w:t>附則（平成一九年一月一九日政令第九号）</w:t>
+      </w:r>
+    </w:p>
+    <w:p>
+      <w:pPr>
+        <w:pStyle w:val="Heading4"/>
+      </w:pPr>
+      <w:r>
+        <w:t>第一条（施行期日）</w:t>
+      </w:r>
+    </w:p>
+    <w:p>
+      <w:r>
+        <w:t>この政令は、平成十九年四月一日から施行する。</w:t>
+      </w:r>
+    </w:p>
+    <w:p>
+      <w:r>
+        <w:br w:type="page"/>
+      </w:r>
+    </w:p>
+    <w:p>
+      <w:pPr>
+        <w:pStyle w:val="Heading1"/>
+      </w:pPr>
+      <w:r>
+        <w:t>附則（平成一九年三月九日政令第四四号）</w:t>
+      </w:r>
+    </w:p>
+    <w:p>
+      <w:pPr>
+        <w:pStyle w:val="Heading4"/>
+      </w:pPr>
+      <w:r>
+        <w:t>第一条（施行期日）</w:t>
+      </w:r>
+    </w:p>
+    <w:p>
+      <w:r>
+        <w:t>この政令は、感染症の予防及び感染症の患者に対する医療に関する法律等の一部を改正する法律の施行の日（平成十九年六月一日）から施行する。</w:t>
+        <w:br/>
+        <w:t>ただし、第一条の規定、第二条中感染症の予防及び感染症の患者に対する医療に関する法律施行令第一条及び第十三条の改正規定、同条を同令第二十九条とし、同条の次に一条を加える改正規定、同令第十二条の改正規定、同条を同令第二十八条とする改正規定、同令第十一条第一項の改正規定、同条を同令第二十七条とする改正規定、同令第十条の改正規定、同条を同令第二十六条とする改正規定、同令第九条第一項の改正規定、同条を同令第二十五条とする改正規定、同令第八条を同令第十四条とする改正規定、同令第七条を同令第十三条とする改正規定、同令第六条の改正規定、同条を同令第十条とし、同条の次に二条を加える改正規定、同令第五条第三号の改正規定、同条を同令第九条とし、同令第四条を同令第八条とする改正規定、同令第三条の表第二十二条第三項の項の次に次のように加える改正規定、同表第二十三条の項の改正規定、同項の次に次のように加え、同条を同令第七条とする改正規定、同令第二条の二を同令第六条とする改正規定、同令第二条第四号の改正規定、同条に一号を加え、同条を同令第五条とする改正規定、同令第一条の二の改正規定、同条を同令第四条とし、同令第一条の次に二条を加える改正規定、第三条及び第四条の規定、第五条中検疫法施行令第一条の三の改正規定、第六条、第八条から第二十条まで及び第二十二条の規定並びに次条から附則第四条までの規定は、平成十九年四月一日から施行する。</w:t>
+      </w:r>
+    </w:p>
+    <w:p>
+      <w:r>
+        <w:br w:type="page"/>
+      </w:r>
+    </w:p>
+    <w:p>
+      <w:pPr>
+        <w:pStyle w:val="Heading1"/>
+      </w:pPr>
+      <w:r>
+        <w:t>附則（平成一九年一〇月三日政令第三〇八号）</w:t>
+      </w:r>
+    </w:p>
+    <w:p>
+      <w:r>
+        <w:t>この政令は、平成十九年十二月一日から施行する。</w:t>
+      </w:r>
+    </w:p>
+    <w:p>
+      <w:r>
+        <w:br w:type="page"/>
+      </w:r>
+    </w:p>
+    <w:p>
+      <w:pPr>
+        <w:pStyle w:val="Heading1"/>
+      </w:pPr>
+      <w:r>
+        <w:t>附則（平成一九年一一月二一日政令第三四四号）</w:t>
+      </w:r>
+    </w:p>
+    <w:p>
+      <w:pPr>
+        <w:pStyle w:val="Heading4"/>
+      </w:pPr>
+      <w:r>
+        <w:t>第一条（施行期日）</w:t>
+      </w:r>
+    </w:p>
+    <w:p>
+      <w:r>
+        <w:t>この政令は、国等における温室効果ガス等の排出の削減に配慮した契約の推進に関する法律の施行の日（平成十九年十一月二十二日）から施行する。</w:t>
+      </w:r>
+    </w:p>
+    <w:p>
+      <w:r>
+        <w:br w:type="page"/>
+      </w:r>
+    </w:p>
+    <w:p>
+      <w:pPr>
+        <w:pStyle w:val="Heading1"/>
+      </w:pPr>
+      <w:r>
+        <w:t>附則（平成一九年一二月一四日政令第三六九号）</w:t>
+      </w:r>
+    </w:p>
+    <w:p>
+      <w:pPr>
+        <w:pStyle w:val="Heading4"/>
+      </w:pPr>
+      <w:r>
+        <w:t>第一条（施行期日）</w:t>
+      </w:r>
+    </w:p>
+    <w:p>
+      <w:r>
+        <w:t>この政令は、平成二十年一月四日から施行する。</w:t>
+      </w:r>
+    </w:p>
+    <w:p>
+      <w:r>
+        <w:br w:type="page"/>
+      </w:r>
+    </w:p>
+    <w:p>
+      <w:pPr>
+        <w:pStyle w:val="Heading1"/>
+      </w:pPr>
+      <w:r>
+        <w:t>附則（平成二〇年三月三一日政令第一一七号）</w:t>
+      </w:r>
+    </w:p>
+    <w:p>
+      <w:r>
+        <w:t>この政令は、平成二十年四月一日から施行する。</w:t>
+      </w:r>
+    </w:p>
+    <w:p>
+      <w:r>
+        <w:br w:type="page"/>
+      </w:r>
+    </w:p>
+    <w:p>
+      <w:pPr>
+        <w:pStyle w:val="Heading1"/>
+      </w:pPr>
+      <w:r>
+        <w:t>附則（平成二〇年七月四日政令第二一九号）</w:t>
+      </w:r>
+    </w:p>
+    <w:p>
+      <w:pPr>
+        <w:pStyle w:val="Heading4"/>
+      </w:pPr>
+      <w:r>
+        <w:t>第一条（施行期日）</w:t>
+      </w:r>
+    </w:p>
+    <w:p>
+      <w:r>
+        <w:t>この政令は、株式等の取引に係る決済の合理化を図るための社債等の振替に関する法律等の一部を改正する法律（以下「改正法」という。）の施行の日から施行する。</w:t>
+      </w:r>
+    </w:p>
+    <w:p>
+      <w:r>
+        <w:br w:type="page"/>
+      </w:r>
+    </w:p>
+    <w:p>
+      <w:pPr>
+        <w:pStyle w:val="Heading1"/>
+      </w:pPr>
+      <w:r>
+        <w:t>附則（平成二〇年七月一八日政令第二三一号）</w:t>
+      </w:r>
+    </w:p>
+    <w:p>
+      <w:pPr>
+        <w:pStyle w:val="Heading4"/>
+      </w:pPr>
+      <w:r>
+        <w:t>第一条（施行期日）</w:t>
+      </w:r>
+    </w:p>
+    <w:p>
+      <w:r>
+        <w:t>この政令は、平成二十年十月一日から施行する。</w:t>
+      </w:r>
+    </w:p>
+    <w:p>
+      <w:r>
+        <w:br w:type="page"/>
+      </w:r>
+    </w:p>
+    <w:p>
+      <w:pPr>
+        <w:pStyle w:val="Heading1"/>
+      </w:pPr>
+      <w:r>
+        <w:t>附則（平成二〇年一〇月三一日政令第三三八号）</w:t>
       </w:r>
     </w:p>
     <w:p>
@@ -5001,6 +3620,733 @@
         <w:ind w:left="440"/>
       </w:pPr>
       <w:r>
+        <w:t>１</w:t>
+      </w:r>
+    </w:p>
+    <w:p>
+      <w:pPr>
+        <w:ind w:left="440"/>
+      </w:pPr>
+      <w:r>
+        <w:t>この政令は、地域における歴史的風致の維持及び向上に関する法律の施行の日（平成二十年十一月四日）から施行する。</w:t>
+      </w:r>
+    </w:p>
+    <w:p>
+      <w:r>
+        <w:br w:type="page"/>
+      </w:r>
+    </w:p>
+    <w:p>
+      <w:pPr>
+        <w:pStyle w:val="Heading1"/>
+      </w:pPr>
+      <w:r>
+        <w:t>附則（平成二三年七月二二日政令第二二五号）</w:t>
+      </w:r>
+    </w:p>
+    <w:p>
+      <w:pPr>
+        <w:pStyle w:val="Heading5"/>
+        <w:ind w:left="440"/>
+      </w:pPr>
+      <w:r>
+        <w:t>１</w:t>
+      </w:r>
+    </w:p>
+    <w:p>
+      <w:pPr>
+        <w:ind w:left="440"/>
+      </w:pPr>
+      <w:r>
+        <w:t>この政令は、都市再生特別措置法の一部を改正する法律の施行の日（平成二十三年七月二十五日）から施行する。</w:t>
+      </w:r>
+    </w:p>
+    <w:p>
+      <w:r>
+        <w:br w:type="page"/>
+      </w:r>
+    </w:p>
+    <w:p>
+      <w:pPr>
+        <w:pStyle w:val="Heading1"/>
+      </w:pPr>
+      <w:r>
+        <w:t>附則（平成二三年七月二九日政令第二四三号）</w:t>
+      </w:r>
+    </w:p>
+    <w:p>
+      <w:pPr>
+        <w:pStyle w:val="Heading4"/>
+      </w:pPr>
+      <w:r>
+        <w:t>第一条（施行期日）</w:t>
+      </w:r>
+    </w:p>
+    <w:p>
+      <w:r>
+        <w:t>この政令は、法の施行の日（平成二十三年八月一日）から施行する。</w:t>
+      </w:r>
+    </w:p>
+    <w:p>
+      <w:r>
+        <w:br w:type="page"/>
+      </w:r>
+    </w:p>
+    <w:p>
+      <w:pPr>
+        <w:pStyle w:val="Heading1"/>
+      </w:pPr>
+      <w:r>
+        <w:t>附則（平成二三年八月三〇日政令第二七九号）</w:t>
+      </w:r>
+    </w:p>
+    <w:p>
+      <w:r>
+        <w:t>この政令は、公布の日から施行する。</w:t>
+        <w:br/>
+        <w:t>ただし、第二条の規定は、平成二十四年四月一日から施行する。</w:t>
+      </w:r>
+    </w:p>
+    <w:p>
+      <w:r>
+        <w:br w:type="page"/>
+      </w:r>
+    </w:p>
+    <w:p>
+      <w:pPr>
+        <w:pStyle w:val="Heading1"/>
+      </w:pPr>
+      <w:r>
+        <w:t>附則（平成二三年一二月二六日政令第四二七号）</w:t>
+      </w:r>
+    </w:p>
+    <w:p>
+      <w:r>
+        <w:t>この政令は、津波防災地域づくりに関する法律の施行の日（平成二十三年十二月二十七日）から施行する。</w:t>
+      </w:r>
+    </w:p>
+    <w:p>
+      <w:r>
+        <w:br w:type="page"/>
+      </w:r>
+    </w:p>
+    <w:p>
+      <w:pPr>
+        <w:pStyle w:val="Heading1"/>
+      </w:pPr>
+      <w:r>
+        <w:t>附則（平成二四年三月三一日政令第九九号）</w:t>
+      </w:r>
+    </w:p>
+    <w:p>
+      <w:pPr>
+        <w:pStyle w:val="Heading4"/>
+      </w:pPr>
+      <w:r>
+        <w:t>第一条（施行期日）</w:t>
+      </w:r>
+    </w:p>
+    <w:p>
+      <w:r>
+        <w:t>この政令は、平成二十四年四月一日から施行する。</w:t>
+      </w:r>
+    </w:p>
+    <w:p>
+      <w:r>
+        <w:br w:type="page"/>
+      </w:r>
+    </w:p>
+    <w:p>
+      <w:pPr>
+        <w:pStyle w:val="Heading1"/>
+      </w:pPr>
+      <w:r>
+        <w:t>附則（平成二四年六月一日政令第一五八号）</w:t>
+      </w:r>
+    </w:p>
+    <w:p>
+      <w:r>
+        <w:t>この政令は、津波防災地域づくりに関する法律附則ただし書に規定する規定の施行の日（平成二十四年六月十三日）から施行する。</w:t>
+      </w:r>
+    </w:p>
+    <w:p>
+      <w:r>
+        <w:br w:type="page"/>
+      </w:r>
+    </w:p>
+    <w:p>
+      <w:pPr>
+        <w:pStyle w:val="Heading1"/>
+      </w:pPr>
+      <w:r>
+        <w:t>附則（平成二四年九月一四日政令第二三五号）</w:t>
+      </w:r>
+    </w:p>
+    <w:p>
+      <w:pPr>
+        <w:pStyle w:val="Heading4"/>
+      </w:pPr>
+      <w:r>
+        <w:t>第一条（施行期日）</w:t>
+      </w:r>
+    </w:p>
+    <w:p>
+      <w:r>
+        <w:t>この政令は、原子力規制委員会設置法の施行の日（平成二十四年九月十九日）から施行する。</w:t>
+      </w:r>
+    </w:p>
+    <w:p>
+      <w:r>
+        <w:br w:type="page"/>
+      </w:r>
+    </w:p>
+    <w:p>
+      <w:pPr>
+        <w:pStyle w:val="Heading1"/>
+      </w:pPr>
+      <w:r>
+        <w:t>附則（平成二五年一月一七日政令第三号）</w:t>
+      </w:r>
+    </w:p>
+    <w:p>
+      <w:pPr>
+        <w:pStyle w:val="Heading5"/>
+        <w:ind w:left="440"/>
+      </w:pPr>
+      <w:r>
+        <w:t>１</w:t>
+      </w:r>
+    </w:p>
+    <w:p>
+      <w:pPr>
+        <w:ind w:left="440"/>
+      </w:pPr>
+      <w:r>
+        <w:t>この政令は、母子家庭の母及び父子家庭の父の就業の支援に関する特別措置法の施行の日（平成二十五年三月一日）から施行する。</w:t>
+      </w:r>
+    </w:p>
+    <w:p>
+      <w:r>
+        <w:br w:type="page"/>
+      </w:r>
+    </w:p>
+    <w:p>
+      <w:pPr>
+        <w:pStyle w:val="Heading1"/>
+      </w:pPr>
+      <w:r>
+        <w:t>附則（平成二五年一月三〇日政令第二二号）</w:t>
+      </w:r>
+    </w:p>
+    <w:p>
+      <w:pPr>
+        <w:pStyle w:val="Heading5"/>
+        <w:ind w:left="440"/>
+      </w:pPr>
+      <w:r>
+        <w:t>１</w:t>
+      </w:r>
+    </w:p>
+    <w:p>
+      <w:pPr>
+        <w:ind w:left="440"/>
+      </w:pPr>
+      <w:r>
+        <w:t>この政令は、平成二十五年四月一日から施行する。</w:t>
+      </w:r>
+    </w:p>
+    <w:p>
+      <w:r>
+        <w:br w:type="page"/>
+      </w:r>
+    </w:p>
+    <w:p>
+      <w:pPr>
+        <w:pStyle w:val="Heading1"/>
+      </w:pPr>
+      <w:r>
+        <w:t>附則（平成二六年二月一九日政令第三九号）</w:t>
+      </w:r>
+    </w:p>
+    <w:p>
+      <w:pPr>
+        <w:pStyle w:val="Heading5"/>
+        <w:ind w:left="440"/>
+      </w:pPr>
+      <w:r>
+        <w:t>１</w:t>
+      </w:r>
+    </w:p>
+    <w:p>
+      <w:pPr>
+        <w:ind w:left="440"/>
+      </w:pPr>
+      <w:r>
+        <w:t>この政令は、法の施行の日（平成二十六年三月一日）から施行する。</w:t>
+      </w:r>
+    </w:p>
+    <w:p>
+      <w:r>
+        <w:br w:type="page"/>
+      </w:r>
+    </w:p>
+    <w:p>
+      <w:pPr>
+        <w:pStyle w:val="Heading1"/>
+      </w:pPr>
+      <w:r>
+        <w:t>附則（平成二六年四月一八日政令第一六四号）</w:t>
+      </w:r>
+    </w:p>
+    <w:p>
+      <w:r>
+        <w:t>この政令は、平成二十六年七月一日から施行する。</w:t>
+      </w:r>
+    </w:p>
+    <w:p>
+      <w:r>
+        <w:br w:type="page"/>
+      </w:r>
+    </w:p>
+    <w:p>
+      <w:pPr>
+        <w:pStyle w:val="Heading1"/>
+      </w:pPr>
+      <w:r>
+        <w:t>附則（平成二六年四月二五日政令第一七二号）</w:t>
+      </w:r>
+    </w:p>
+    <w:p>
+      <w:pPr>
+        <w:pStyle w:val="Heading5"/>
+        <w:ind w:left="440"/>
+      </w:pPr>
+      <w:r>
+        <w:t>１</w:t>
+      </w:r>
+    </w:p>
+    <w:p>
+      <w:pPr>
+        <w:ind w:left="440"/>
+      </w:pPr>
+      <w:r>
+        <w:t>この政令は、雨水の利用の推進に関する法律の施行の日（平成二十六年五月一日）から施行する。</w:t>
+      </w:r>
+    </w:p>
+    <w:p>
+      <w:r>
+        <w:br w:type="page"/>
+      </w:r>
+    </w:p>
+    <w:p>
+      <w:pPr>
+        <w:pStyle w:val="Heading1"/>
+      </w:pPr>
+      <w:r>
+        <w:t>附則（平成二六年七月一六日政令第二五五号）</w:t>
+      </w:r>
+    </w:p>
+    <w:p>
+      <w:r>
+        <w:t>この政令は、平成二十七年四月一日から施行する。</w:t>
+      </w:r>
+    </w:p>
+    <w:p>
+      <w:r>
+        <w:br w:type="page"/>
+      </w:r>
+    </w:p>
+    <w:p>
+      <w:pPr>
+        <w:pStyle w:val="Heading1"/>
+      </w:pPr>
+      <w:r>
+        <w:t>附則（平成二六年七月一六日政令第二六一号）</w:t>
+      </w:r>
+    </w:p>
+    <w:p>
+      <w:pPr>
+        <w:pStyle w:val="Heading4"/>
+      </w:pPr>
+      <w:r>
+        <w:t>第一条（施行期日）</w:t>
+      </w:r>
+    </w:p>
+    <w:p>
+      <w:r>
+        <w:t>この政令は、公布の日から施行する。</w:t>
+        <w:br/>
+        <w:t>ただし、附則第六条から第十一条まで、第十三条及び第十五条の規定は、平成二十七年四月一日から施行する。</w:t>
+      </w:r>
+    </w:p>
+    <w:p>
+      <w:r>
+        <w:br w:type="page"/>
+      </w:r>
+    </w:p>
+    <w:p>
+      <w:pPr>
+        <w:pStyle w:val="Heading1"/>
+      </w:pPr>
+      <w:r>
+        <w:t>附則（平成二六年八月二〇日政令第二八九号）</w:t>
+      </w:r>
+    </w:p>
+    <w:p>
+      <w:pPr>
+        <w:pStyle w:val="Heading5"/>
+        <w:ind w:left="440"/>
+      </w:pPr>
+      <w:r>
+        <w:t>１</w:t>
+      </w:r>
+    </w:p>
+    <w:p>
+      <w:pPr>
+        <w:ind w:left="440"/>
+      </w:pPr>
+      <w:r>
+        <w:t>この政令は、平成二十六年十月一日から施行する。</w:t>
+      </w:r>
+    </w:p>
+    <w:p>
+      <w:r>
+        <w:br w:type="page"/>
+      </w:r>
+    </w:p>
+    <w:p>
+      <w:pPr>
+        <w:pStyle w:val="Heading1"/>
+      </w:pPr>
+      <w:r>
+        <w:t>附則（平成二六年九月一九日政令第三〇八号）</w:t>
+      </w:r>
+    </w:p>
+    <w:p>
+      <w:pPr>
+        <w:pStyle w:val="Heading5"/>
+        <w:ind w:left="440"/>
+      </w:pPr>
+      <w:r>
+        <w:t>１</w:t>
+      </w:r>
+    </w:p>
+    <w:p>
+      <w:pPr>
+        <w:ind w:left="440"/>
+      </w:pPr>
+      <w:r>
+        <w:t>この政令は、建設業法等の一部を改正する法律の施行の日（平成二十七年四月一日）から施行する。</w:t>
+      </w:r>
+    </w:p>
+    <w:p>
+      <w:r>
+        <w:br w:type="page"/>
+      </w:r>
+    </w:p>
+    <w:p>
+      <w:pPr>
+        <w:pStyle w:val="Heading1"/>
+      </w:pPr>
+      <w:r>
+        <w:t>附則（平成二七年一月一五日政令第六号）</w:t>
+      </w:r>
+    </w:p>
+    <w:p>
+      <w:r>
+        <w:t>この政令は、土砂災害警戒区域等における土砂災害防止対策の推進に関する法律の一部を改正する法律の施行の日（平成二十七年一月十八日）から施行する。</w:t>
+      </w:r>
+    </w:p>
+    <w:p>
+      <w:r>
+        <w:br w:type="page"/>
+      </w:r>
+    </w:p>
+    <w:p>
+      <w:pPr>
+        <w:pStyle w:val="Heading1"/>
+      </w:pPr>
+      <w:r>
+        <w:t>附則（平成二七年二月四日政令第三五号）</w:t>
+      </w:r>
+    </w:p>
+    <w:p>
+      <w:pPr>
+        <w:pStyle w:val="Heading5"/>
+        <w:ind w:left="440"/>
+      </w:pPr>
+      <w:r>
+        <w:t>１</w:t>
+      </w:r>
+    </w:p>
+    <w:p>
+      <w:pPr>
+        <w:ind w:left="440"/>
+      </w:pPr>
+      <w:r>
+        <w:t>この政令は、平成二十七年四月一日から施行する。</w:t>
+      </w:r>
+    </w:p>
+    <w:p>
+      <w:r>
+        <w:br w:type="page"/>
+      </w:r>
+    </w:p>
+    <w:p>
+      <w:pPr>
+        <w:pStyle w:val="Heading1"/>
+      </w:pPr>
+      <w:r>
+        <w:t>附則（平成二七年二月一二日政令第四六号）</w:t>
+      </w:r>
+    </w:p>
+    <w:p>
+      <w:r>
+        <w:t>この政令は、平成二十七年四月一日から施行する。</w:t>
+      </w:r>
+    </w:p>
+    <w:p>
+      <w:r>
+        <w:br w:type="page"/>
+      </w:r>
+    </w:p>
+    <w:p>
+      <w:pPr>
+        <w:pStyle w:val="Heading1"/>
+      </w:pPr>
+      <w:r>
+        <w:t>附則（平成二七年三月一八日政令第七四号）</w:t>
+      </w:r>
+    </w:p>
+    <w:p>
+      <w:r>
+        <w:t>この政令は、平成二十七年四月一日から施行する。</w:t>
+      </w:r>
+    </w:p>
+    <w:p>
+      <w:r>
+        <w:br w:type="page"/>
+      </w:r>
+    </w:p>
+    <w:p>
+      <w:pPr>
+        <w:pStyle w:val="Heading1"/>
+      </w:pPr>
+      <w:r>
+        <w:t>附則（平成二七年三月三一日政令第一二八号）</w:t>
+      </w:r>
+    </w:p>
+    <w:p>
+      <w:pPr>
+        <w:pStyle w:val="Heading4"/>
+      </w:pPr>
+      <w:r>
+        <w:t>第一条（施行期日）</w:t>
+      </w:r>
+    </w:p>
+    <w:p>
+      <w:r>
+        <w:t>この政令は、平成二十七年四月一日から施行する。</w:t>
+      </w:r>
+    </w:p>
+    <w:p>
+      <w:pPr>
+        <w:pStyle w:val="Heading4"/>
+      </w:pPr>
+      <w:r>
+        <w:t>第四条（処分、申請等に関する経過措置）</w:t>
+      </w:r>
+    </w:p>
+    <w:p>
+      <w:r>
+        <w:t>附則第二条第一項及び前条第一項に定めるもののほか、施行日前にこの政令による改正前のそれぞれの政令の規定によりされた承認等の処分その他の行為（以下この項において「処分等の行為」という。）又はこの政令の施行の際現にこの政令による改正前のそれぞれの政令の規定によりされている承認等の申請その他の行為（以下この項において「申請等の行為」という。）で、施行日においてこれらの行為に係る行政事務を行うべき者が異なることとなるものは、施行日以後におけるこの政令による改正後のそれぞれの政令の適用については、この政令による改正後のそれぞれの政令の相当規定によりされた処分等の行為又は申請等の行為とみなす。</w:t>
+      </w:r>
+    </w:p>
+    <w:p>
+      <w:pPr>
+        <w:pStyle w:val="Heading5"/>
+        <w:ind w:left="440"/>
+      </w:pPr>
+      <w:r>
+        <w:t>２</w:t>
+      </w:r>
+    </w:p>
+    <w:p>
+      <w:pPr>
+        <w:ind w:left="440"/>
+      </w:pPr>
+      <w:r>
+        <w:t>附則第二条第二項及び前条第二項に定めるもののほか、施行日前にこの政令による改正前のそれぞれの政令の規定により国又は都道府県の機関に対し報告、届出その他の手続をしなければならない事項で、施行日前にその手続がされていないものについては、これを、この政令による改正後のそれぞれの政令の相当規定により地方公共団体の相当の機関に対して報告、届出その他の手続をしなければならない事項についてその手続がされていないものとみなして、この政令による改正後のそれぞれの政令の規定を適用する。</w:t>
+      </w:r>
+    </w:p>
+    <w:p>
+      <w:r>
+        <w:br w:type="page"/>
+      </w:r>
+    </w:p>
+    <w:p>
+      <w:pPr>
+        <w:pStyle w:val="Heading1"/>
+      </w:pPr>
+      <w:r>
+        <w:t>附則（平成二八年八月三日政令第二七三号）</w:t>
+      </w:r>
+    </w:p>
+    <w:p>
+      <w:r>
+        <w:t>この政令は、平成二十九年四月一日から施行する。</w:t>
+        <w:br/>
+        <w:t>ただし、第一条中国立大学法人法施行令第二十二条第一項第二十五号及び第二十三条第二項の表の改正規定は公布の日から、第二条の規定は平成二十八年十月一日から施行する。</w:t>
+      </w:r>
+    </w:p>
+    <w:p>
+      <w:r>
+        <w:br w:type="page"/>
+      </w:r>
+    </w:p>
+    <w:p>
+      <w:pPr>
+        <w:pStyle w:val="Heading1"/>
+      </w:pPr>
+      <w:r>
+        <w:t>附則（平成二八年一一月三〇日政令第三六四号）</w:t>
+      </w:r>
+    </w:p>
+    <w:p>
+      <w:pPr>
+        <w:pStyle w:val="Heading5"/>
+        <w:ind w:left="440"/>
+      </w:pPr>
+      <w:r>
+        <w:t>１</w:t>
+      </w:r>
+    </w:p>
+    <w:p>
+      <w:pPr>
+        <w:ind w:left="440"/>
+      </w:pPr>
+      <w:r>
+        <w:t>この政令は、建築物のエネルギー消費性能の向上に関する法律附則第一条第二号に掲げる規定の施行の日（平成二十九年四月一日）から施行する。</w:t>
+      </w:r>
+    </w:p>
+    <w:p>
+      <w:r>
+        <w:br w:type="page"/>
+      </w:r>
+    </w:p>
+    <w:p>
+      <w:pPr>
+        <w:pStyle w:val="Heading1"/>
+      </w:pPr>
+      <w:r>
+        <w:t>附則（平成三〇年三月二二日政令第五五号）</w:t>
+      </w:r>
+    </w:p>
+    <w:p>
+      <w:pPr>
+        <w:pStyle w:val="Heading4"/>
+      </w:pPr>
+      <w:r>
+        <w:t>第一条（施行期日）</w:t>
+      </w:r>
+    </w:p>
+    <w:p>
+      <w:r>
+        <w:t>この政令は、平成三十年四月一日から施行する。</w:t>
+      </w:r>
+    </w:p>
+    <w:p>
+      <w:r>
+        <w:br w:type="page"/>
+      </w:r>
+    </w:p>
+    <w:p>
+      <w:pPr>
+        <w:pStyle w:val="Heading1"/>
+      </w:pPr>
+      <w:r>
+        <w:t>附則（平成三〇年五月三〇日政令第一七五号）</w:t>
+      </w:r>
+    </w:p>
+    <w:p>
+      <w:pPr>
+        <w:pStyle w:val="Heading5"/>
+        <w:ind w:left="440"/>
+      </w:pPr>
+      <w:r>
+        <w:t>１</w:t>
+      </w:r>
+    </w:p>
+    <w:p>
+      <w:pPr>
+        <w:ind w:left="440"/>
+      </w:pPr>
+      <w:r>
+        <w:t>この政令は、医療法等の一部を改正する法律の施行の日（平成三十年六月一日）から施行する。</w:t>
+      </w:r>
+    </w:p>
+    <w:p>
+      <w:r>
+        <w:br w:type="page"/>
+      </w:r>
+    </w:p>
+    <w:p>
+      <w:pPr>
+        <w:pStyle w:val="Heading1"/>
+      </w:pPr>
+      <w:r>
+        <w:t>附則（平成三〇年一一月九日政令第三〇八号）</w:t>
+      </w:r>
+    </w:p>
+    <w:p>
+      <w:pPr>
+        <w:pStyle w:val="Heading4"/>
+      </w:pPr>
+      <w:r>
+        <w:t>第一条（施行期日）</w:t>
+      </w:r>
+    </w:p>
+    <w:p>
+      <w:r>
+        <w:t>この政令は、法の施行の日（平成三十年十一月十五日）から施行する。</w:t>
+      </w:r>
+    </w:p>
+    <w:p>
+      <w:pPr>
+        <w:pStyle w:val="Heading4"/>
+      </w:pPr>
+      <w:r>
+        <w:t>第十四条（地方住宅供給公社法施行令等の一部改正に伴う経過措置）</w:t>
+      </w:r>
+    </w:p>
+    <w:p>
+      <w:r>
+        <w:t>この政令の施行の日から附則第一条ただし書に規定する規定の施行の日の前日までの間（次項及び第三項において「経過期間」という。）における附則第二条の規定による改正後の地方住宅供給公社法施行令第二条第一項第二十七号、附則第三条の規定による改正後の地方道路公社法施行令第十条第一項第二十三号、附則第四条の規定による改正後の日本下水道事業団法施行令第七条第一項第二十号及び附則第九条の規定による改正後の地方独立行政法人法施行令第四十条第一項第二十四号の規定の適用については、これらの規定中「第六条ただし書、第八条第一項並びに第三十九条第三項」とあるのは、「第三十九条第三項」とする。</w:t>
+      </w:r>
+    </w:p>
+    <w:p>
+      <w:pPr>
+        <w:pStyle w:val="Heading5"/>
+        <w:ind w:left="440"/>
+      </w:pPr>
+      <w:r>
+        <w:t>２</w:t>
+      </w:r>
+    </w:p>
+    <w:p>
+      <w:pPr>
+        <w:ind w:left="440"/>
+      </w:pPr>
+      <w:r>
+        <w:t>経過期間における附則第五条の規定による改正後の独立行政法人鉄道建設・運輸施設整備支援機構法施行令第二十八条第一項第二十五号、附則第六条の規定による改正後の独立行政法人水資源機構法施行令第五十六条第一項第二十四号、附則第七条の規定による改正後の国立大学法人法施行令第二十五条第一項第四十八号、附則第八条の規定による改正後の独立行政法人国立高等専門学校機構法施行令第二条第一項第二十六号、附則第十条の規定による改正後の独立行政法人国立病院機構法施行令第十六条第一項第三十四号、附則第十一条の規定による改正後の独立行政法人都市再生機構法施行令第三十四条第一項第二十七号及び附則第十二条の規定による改正後の高度専門医療に関する研究等を行う国立研究開発法人に関する法律施行令第十六条第一項第二十五号の規定の適用については、これらの規定中「第六条ただし書、第八条第一項並びに第三十九条第三項及び第五項並びに同法第三十五条第一項（同法第三十七条第四項において準用する場合を含む。）において準用する土地収用法第八十四条第三項において準用する同法第八十三条第三項」とあるのは、「第三十九条第三項及び第五項」とする。</w:t>
+      </w:r>
+    </w:p>
+    <w:p>
+      <w:pPr>
+        <w:pStyle w:val="Heading5"/>
+        <w:ind w:left="440"/>
+      </w:pPr>
+      <w:r>
         <w:t>３</w:t>
       </w:r>
     </w:p>
@@ -5022,10 +4368,22 @@
         <w:pStyle w:val="Heading1"/>
       </w:pPr>
       <w:r>
-        <w:t>附　則（平成三〇年一一月二一日政令第三一九号）</w:t>
-      </w:r>
-    </w:p>
-    <w:p>
+        <w:t>附則（平成三〇年一一月二一日政令第三一九号）</w:t>
+      </w:r>
+    </w:p>
+    <w:p>
+      <w:pPr>
+        <w:pStyle w:val="Heading5"/>
+        <w:ind w:left="440"/>
+      </w:pPr>
+      <w:r>
+        <w:t>１</w:t>
+      </w:r>
+    </w:p>
+    <w:p>
+      <w:pPr>
+        <w:ind w:left="440"/>
+      </w:pPr>
       <w:r>
         <w:t>この政令は、改正法第五条の規定の施行の日（平成三十一年九月一日）から施行する。</w:t>
       </w:r>
@@ -5040,7 +4398,7 @@
         <w:pStyle w:val="Heading1"/>
       </w:pPr>
       <w:r>
-        <w:t>附　則（平成三一年一月二三日政令第一一号）</w:t>
+        <w:t>附則（平成三一年一月二三日政令第一一号）</w:t>
       </w:r>
     </w:p>
     <w:p>
@@ -5054,6 +4412,8 @@
     <w:p>
       <w:r>
         <w:t>この政令は、法の施行の日から施行する。</w:t>
+        <w:br/>
+        <w:t>ただし、次条並びに附則第三条及び第五条から第七条までの規定並びに附則第九条中国土交通省組織令（平成十二年政令第二百五十五号）附則第五条の三に一項を加える改正規定、同令附則第二十五条の二の次に一条を加える改正規定及び同令附則第二十六条の次に一条を加える改正規定は、法附則第一条第二号に掲げる規定の施行の日（平成三十一年四月一日）から施行する。</w:t>
       </w:r>
     </w:p>
     <w:p>
@@ -5079,7 +4439,7 @@
         <w:pStyle w:val="Heading1"/>
       </w:pPr>
       <w:r>
-        <w:t>附　則（令和元年五月二四日政令第一〇号）</w:t>
+        <w:t>附則（令和元年五月二四日政令第一〇号）</w:t>
       </w:r>
     </w:p>
     <w:p>
@@ -5097,7 +4457,7 @@
         <w:pStyle w:val="Heading1"/>
       </w:pPr>
       <w:r>
-        <w:t>附　則（令和元年六月一九日政令第三〇号）</w:t>
+        <w:t>附則（令和元年六月一九日政令第三〇号）</w:t>
       </w:r>
     </w:p>
     <w:p>
@@ -5123,10 +4483,22 @@
         <w:pStyle w:val="Heading1"/>
       </w:pPr>
       <w:r>
-        <w:t>附　則（令和元年九月一一日政令第九七号）</w:t>
-      </w:r>
-    </w:p>
-    <w:p>
+        <w:t>附則（令和元年九月一一日政令第九七号）</w:t>
+      </w:r>
+    </w:p>
+    <w:p>
+      <w:pPr>
+        <w:pStyle w:val="Heading5"/>
+        <w:ind w:left="440"/>
+      </w:pPr>
+      <w:r>
+        <w:t>１</w:t>
+      </w:r>
+    </w:p>
+    <w:p>
+      <w:pPr>
+        <w:ind w:left="440"/>
+      </w:pPr>
       <w:r>
         <w:t>この政令は、令和二年四月一日から施行する。</w:t>
       </w:r>
@@ -5141,7 +4513,7 @@
         <w:pStyle w:val="Heading1"/>
       </w:pPr>
       <w:r>
-        <w:t>附　則（令和元年一一月七日政令第一五〇号）</w:t>
+        <w:t>附則（令和元年一一月七日政令第一五〇号）</w:t>
       </w:r>
     </w:p>
     <w:p>
@@ -5159,10 +4531,22 @@
         <w:pStyle w:val="Heading1"/>
       </w:pPr>
       <w:r>
-        <w:t>附　則（令和元年一二月二五日政令第二〇九号）</w:t>
-      </w:r>
-    </w:p>
-    <w:p>
+        <w:t>附則（令和元年一二月二五日政令第二〇九号）</w:t>
+      </w:r>
+    </w:p>
+    <w:p>
+      <w:pPr>
+        <w:pStyle w:val="Heading5"/>
+        <w:ind w:left="440"/>
+      </w:pPr>
+      <w:r>
+        <w:t>１</w:t>
+      </w:r>
+    </w:p>
+    <w:p>
+      <w:pPr>
+        <w:ind w:left="440"/>
+      </w:pPr>
       <w:r>
         <w:t>この政令は、令和二年四月一日から施行する。</w:t>
       </w:r>
@@ -5177,7 +4561,7 @@
         <w:pStyle w:val="Heading1"/>
       </w:pPr>
       <w:r>
-        <w:t>附　則（令和二年三月一一日政令第四〇号）</w:t>
+        <w:t>附則（令和二年三月一一日政令第四〇号）</w:t>
       </w:r>
     </w:p>
     <w:p>
@@ -5200,7 +4584,7 @@
         <w:pStyle w:val="Heading1"/>
       </w:pPr>
       <w:r>
-        <w:t>附　則（令和二年六月二四日政令第一九八号）</w:t>
+        <w:t>附則（令和二年六月二四日政令第一九八号）</w:t>
       </w:r>
     </w:p>
     <w:p>
@@ -5218,7 +4602,7 @@
         <w:pStyle w:val="Heading1"/>
       </w:pPr>
       <w:r>
-        <w:t>附　則（令和二年九月四日政令第二六八号）</w:t>
+        <w:t>附則（令和二年九月四日政令第二六八号）</w:t>
       </w:r>
     </w:p>
     <w:p>
@@ -5236,12 +4620,7 @@
         <w:pStyle w:val="Heading1"/>
       </w:pPr>
       <w:r>
-        <w:t>附　則（令和二年一二月二三日政令第三六四号）</w:t>
-      </w:r>
-    </w:p>
-    <w:p>
-      <w:r>
-        <w:t>この政令は、令和三年一月一日から施行する。</w:t>
+        <w:t>附則（令和二年一二月二三日政令第三六四号）</w:t>
       </w:r>
     </w:p>
     <w:p>
@@ -5250,6 +4629,23 @@
         <w:ind w:left="440"/>
       </w:pPr>
       <w:r>
+        <w:t>１</w:t>
+      </w:r>
+    </w:p>
+    <w:p>
+      <w:pPr>
+        <w:ind w:left="440"/>
+      </w:pPr>
+      <w:r>
+        <w:t>この政令は、令和三年一月一日から施行する。</w:t>
+      </w:r>
+    </w:p>
+    <w:p>
+      <w:pPr>
+        <w:pStyle w:val="Heading5"/>
+        <w:ind w:left="440"/>
+      </w:pPr>
+      <w:r>
         <w:t>２</w:t>
       </w:r>
     </w:p>
@@ -5271,7 +4667,7 @@
         <w:pStyle w:val="Heading1"/>
       </w:pPr>
       <w:r>
-        <w:t>附　則（令和二年一二月二四日政令第三七五号）</w:t>
+        <w:t>附則（令和二年一二月二四日政令第三七五号）</w:t>
       </w:r>
     </w:p>
     <w:p>
@@ -5289,7 +4685,7 @@
         <w:pStyle w:val="Heading1"/>
       </w:pPr>
       <w:r>
-        <w:t>附　則（令和三年一月二七日政令第一〇号）</w:t>
+        <w:t>附則（令和三年一月二七日政令第一〇号）</w:t>
       </w:r>
     </w:p>
     <w:p>
@@ -5317,7 +4713,7 @@
     </w:pPr>
     <w:r>
       <w:tab/>
-      <w:t>WeGov v0.1 - FTS141</w:t>
+      <w:t>WeGov v0.2 - FTS141</w:t>
     </w:r>
   </w:p>
 </w:ftr>
